--- a/T5-B proyecto asistencia e4.docx
+++ b/T5-B proyecto asistencia e4.docx
@@ -1,6 +1,6 @@
 
 <file path=word/document.xml><?xml version="1.0" encoding="utf-8"?>
-<w:document xmlns:wpc="http://schemas.microsoft.com/office/word/2010/wordprocessingCanvas" xmlns:cx="http://schemas.microsoft.com/office/drawing/2014/chartex" xmlns:cx1="http://schemas.microsoft.com/office/drawing/2015/9/8/chartex" xmlns:cx2="http://schemas.microsoft.com/office/drawing/2015/10/21/chartex" xmlns:cx3="http://schemas.microsoft.com/office/drawing/2016/5/9/chartex" xmlns:cx4="http://schemas.microsoft.com/office/drawing/2016/5/10/chartex" xmlns:cx5="http://schemas.microsoft.com/office/drawing/2016/5/11/chartex" xmlns:cx6="http://schemas.microsoft.com/office/drawing/2016/5/12/chartex" xmlns:cx7="http://schemas.microsoft.com/office/drawing/2016/5/13/chartex" xmlns:cx8="http://schemas.microsoft.com/office/drawing/2016/5/14/chartex" xmlns:mc="http://schemas.openxmlformats.org/markup-compatibility/2006" xmlns:aink="http://schemas.microsoft.com/office/drawing/2016/ink" xmlns:am3d="http://schemas.microsoft.com/office/drawing/2017/model3d" xmlns:o="urn:schemas-microsoft-com:office:office" xmlns:oel="http://schemas.microsoft.com/office/2019/extlst" xmlns:r="http://schemas.openxmlformats.org/officeDocument/2006/relationships" xmlns:m="http://schemas.openxmlformats.org/officeDocument/2006/math" xmlns:v="urn:schemas-microsoft-com:vml" xmlns:wp14="http://schemas.microsoft.com/office/word/2010/wordprocessingDrawing" xmlns:wp="http://schemas.openxmlformats.org/drawingml/2006/wordprocessingDrawing" xmlns:w10="urn:schemas-microsoft-com:office:word" xmlns:w="http://schemas.openxmlformats.org/wordprocessingml/2006/main" xmlns:w14="http://schemas.microsoft.com/office/word/2010/wordml" xmlns:w15="http://schemas.microsoft.com/office/word/2012/wordml" xmlns:w16cex="http://schemas.microsoft.com/office/word/2018/wordml/cex" xmlns:w16cid="http://schemas.microsoft.com/office/word/2016/wordml/cid" xmlns:w16="http://schemas.microsoft.com/office/word/2018/wordml" xmlns:w16du="http://schemas.microsoft.com/office/word/2023/wordml/word16du" xmlns:w16sdtdh="http://schemas.microsoft.com/office/word/2020/wordml/sdtdatahash" xmlns:w16sdtfl="http://schemas.microsoft.com/office/word/2024/wordml/sdtformatlock" xmlns:w16se="http://schemas.microsoft.com/office/word/2015/wordml/symex" xmlns:wpg="http://schemas.microsoft.com/office/word/2010/wordprocessingGroup" xmlns:wpi="http://schemas.microsoft.com/office/word/2010/wordprocessingInk" xmlns:wne="http://schemas.microsoft.com/office/word/2006/wordml" xmlns:wps="http://schemas.microsoft.com/office/word/2010/wordprocessingShape" mc:Ignorable="w14 w15 w16se w16cid w16 w16cex w16sdtdh w16sdtfl w16du wp14">
+<w:document xmlns:wpc="http://schemas.microsoft.com/office/word/2010/wordprocessingCanvas" xmlns:cx="http://schemas.microsoft.com/office/drawing/2014/chartex" xmlns:cx1="http://schemas.microsoft.com/office/drawing/2015/9/8/chartex" xmlns:cx2="http://schemas.microsoft.com/office/drawing/2015/10/21/chartex" xmlns:cx3="http://schemas.microsoft.com/office/drawing/2016/5/9/chartex" xmlns:cx4="http://schemas.microsoft.com/office/drawing/2016/5/10/chartex" xmlns:cx5="http://schemas.microsoft.com/office/drawing/2016/5/11/chartex" xmlns:cx6="http://schemas.microsoft.com/office/drawing/2016/5/12/chartex" xmlns:cx7="http://schemas.microsoft.com/office/drawing/2016/5/13/chartex" xmlns:cx8="http://schemas.microsoft.com/office/drawing/2016/5/14/chartex" xmlns:mc="http://schemas.openxmlformats.org/markup-compatibility/2006" xmlns:aink="http://schemas.microsoft.com/office/drawing/2016/ink" xmlns:am3d="http://schemas.microsoft.com/office/drawing/2017/model3d" xmlns:o="urn:schemas-microsoft-com:office:office" xmlns:r="http://schemas.openxmlformats.org/officeDocument/2006/relationships" xmlns:m="http://schemas.openxmlformats.org/officeDocument/2006/math" xmlns:v="urn:schemas-microsoft-com:vml" xmlns:wp14="http://schemas.microsoft.com/office/word/2010/wordprocessingDrawing" xmlns:wp="http://schemas.openxmlformats.org/drawingml/2006/wordprocessingDrawing" xmlns:w10="urn:schemas-microsoft-com:office:word" xmlns:w="http://schemas.openxmlformats.org/wordprocessingml/2006/main" xmlns:w14="http://schemas.microsoft.com/office/word/2010/wordml" xmlns:w15="http://schemas.microsoft.com/office/word/2012/wordml" xmlns:w16cex="http://schemas.microsoft.com/office/word/2018/wordml/cex" xmlns:w16cid="http://schemas.microsoft.com/office/word/2016/wordml/cid" xmlns:w16="http://schemas.microsoft.com/office/word/2018/wordml" xmlns:w16sdtdh="http://schemas.microsoft.com/office/word/2020/wordml/sdtdatahash" xmlns:w16se="http://schemas.microsoft.com/office/word/2015/wordml/symex" xmlns:wpg="http://schemas.microsoft.com/office/word/2010/wordprocessingGroup" xmlns:wpi="http://schemas.microsoft.com/office/word/2010/wordprocessingInk" xmlns:wne="http://schemas.microsoft.com/office/word/2006/wordml" xmlns:wps="http://schemas.microsoft.com/office/word/2010/wordprocessingShape" mc:Ignorable="w14 w15 w16se w16cid w16 w16cex w16sdtdh wp14">
   <w:body>
     <w:p>
       <w:pPr>
@@ -552,6 +552,7 @@
         <w:id w:val="-475977372"/>
         <w:lock w:val="contentLocked"/>
       </w:sdtPr>
+      <w:sdtEndPr/>
       <w:sdtContent>
         <w:tbl>
           <w:tblPr>
@@ -1173,7 +1174,7 @@
       <w:pPr>
         <w:numPr>
           <w:ilvl w:val="1"/>
-          <w:numId w:val="11"/>
+          <w:numId w:val="8"/>
         </w:numPr>
         <w:pBdr>
           <w:top w:val="nil"/>
@@ -1242,6 +1243,7 @@
         <w:id w:val="-1498990149"/>
         <w:lock w:val="contentLocked"/>
       </w:sdtPr>
+      <w:sdtEndPr/>
       <w:sdtContent>
         <w:tbl>
           <w:tblPr>
@@ -2092,7 +2094,7 @@
       <w:pPr>
         <w:numPr>
           <w:ilvl w:val="0"/>
-          <w:numId w:val="5"/>
+          <w:numId w:val="2"/>
         </w:numPr>
         <w:spacing w:before="240" w:after="0" w:line="276" w:lineRule="auto"/>
         <w:rPr>
@@ -2142,7 +2144,7 @@
       <w:pPr>
         <w:numPr>
           <w:ilvl w:val="0"/>
-          <w:numId w:val="5"/>
+          <w:numId w:val="2"/>
         </w:numPr>
         <w:spacing w:after="240" w:line="276" w:lineRule="auto"/>
         <w:rPr>
@@ -2151,7 +2153,6 @@
         </w:rPr>
       </w:pPr>
       <w:proofErr w:type="spellStart"/>
-      <w:proofErr w:type="gramStart"/>
       <w:r>
         <w:rPr>
           <w:b/>
@@ -2161,7 +2162,6 @@
         <w:t>Click</w:t>
       </w:r>
       <w:proofErr w:type="spellEnd"/>
-      <w:proofErr w:type="gramEnd"/>
       <w:r>
         <w:rPr>
           <w:b/>
@@ -2216,7 +2216,7 @@
       <w:pPr>
         <w:numPr>
           <w:ilvl w:val="0"/>
-          <w:numId w:val="7"/>
+          <w:numId w:val="4"/>
         </w:numPr>
         <w:spacing w:before="240" w:after="0" w:line="276" w:lineRule="auto"/>
         <w:rPr>
@@ -2264,7 +2264,7 @@
       <w:pPr>
         <w:numPr>
           <w:ilvl w:val="0"/>
-          <w:numId w:val="7"/>
+          <w:numId w:val="4"/>
         </w:numPr>
         <w:spacing w:after="240" w:line="276" w:lineRule="auto"/>
         <w:rPr>
@@ -2372,7 +2372,7 @@
       <w:pPr>
         <w:numPr>
           <w:ilvl w:val="0"/>
-          <w:numId w:val="14"/>
+          <w:numId w:val="10"/>
         </w:numPr>
         <w:spacing w:before="240" w:after="240" w:line="276" w:lineRule="auto"/>
         <w:rPr>
@@ -2436,7 +2436,7 @@
       <w:pPr>
         <w:numPr>
           <w:ilvl w:val="0"/>
-          <w:numId w:val="15"/>
+          <w:numId w:val="11"/>
         </w:numPr>
         <w:spacing w:before="240" w:after="240" w:line="276" w:lineRule="auto"/>
         <w:rPr>
@@ -2510,7 +2510,7 @@
       <w:pPr>
         <w:numPr>
           <w:ilvl w:val="0"/>
-          <w:numId w:val="8"/>
+          <w:numId w:val="5"/>
         </w:numPr>
         <w:spacing w:before="240" w:after="240" w:line="276" w:lineRule="auto"/>
         <w:rPr>
@@ -3597,13 +3597,23 @@
                       <w:szCs w:val="16"/>
                     </w:rPr>
                   </w:pPr>
+                  <w:proofErr w:type="spellStart"/>
                   <w:r>
                     <w:rPr>
                       <w:i/>
                       <w:sz w:val="16"/>
                       <w:szCs w:val="16"/>
                     </w:rPr>
-                    <w:t xml:space="preserve">QA / Dev </w:t>
+                    <w:t>QA</w:t>
+                  </w:r>
+                  <w:proofErr w:type="spellEnd"/>
+                  <w:r>
+                    <w:rPr>
+                      <w:i/>
+                      <w:sz w:val="16"/>
+                      <w:szCs w:val="16"/>
+                    </w:rPr>
+                    <w:t xml:space="preserve"> / Dev </w:t>
                   </w:r>
                   <w:proofErr w:type="spellStart"/>
                   <w:r>
@@ -4043,6 +4053,7 @@
                 <w:rFonts w:ascii="Cambria" w:eastAsia="Cambria" w:hAnsi="Cambria" w:cs="Cambria"/>
                 <w:sz w:val="20"/>
                 <w:szCs w:val="20"/>
+                <w:lang w:val="en-US"/>
               </w:rPr>
             </w:pPr>
             <w:r>
@@ -4050,26 +4061,9 @@
                 <w:rFonts w:ascii="Cambria" w:eastAsia="Cambria" w:hAnsi="Cambria" w:cs="Cambria"/>
                 <w:sz w:val="20"/>
                 <w:szCs w:val="20"/>
+                <w:lang w:val="en-US"/>
               </w:rPr>
-              <w:t xml:space="preserve">2. Infraestructura: Nube vs </w:t>
-            </w:r>
-            <w:proofErr w:type="spellStart"/>
-            <w:r>
-              <w:rPr>
-                <w:rFonts w:ascii="Cambria" w:eastAsia="Cambria" w:hAnsi="Cambria" w:cs="Cambria"/>
-                <w:sz w:val="20"/>
-                <w:szCs w:val="20"/>
-              </w:rPr>
-              <w:t>On</w:t>
-            </w:r>
-            <w:proofErr w:type="spellEnd"/>
-            <w:r>
-              <w:rPr>
-                <w:rFonts w:ascii="Cambria" w:eastAsia="Cambria" w:hAnsi="Cambria" w:cs="Cambria"/>
-                <w:sz w:val="20"/>
-                <w:szCs w:val="20"/>
-              </w:rPr>
-              <w:t>-Premise</w:t>
+              <w:t>2. Infraestructura: Nube vs On-Premise</w:t>
             </w:r>
           </w:p>
           <w:p>
@@ -4087,6 +4081,7 @@
                 <w:color w:val="000000"/>
                 <w:sz w:val="18"/>
                 <w:szCs w:val="18"/>
+                <w:lang w:val="en-US"/>
               </w:rPr>
             </w:pPr>
             <w:r>
@@ -4146,23 +4141,14 @@
                 </wp:inline>
               </w:drawing>
             </w:r>
-            <w:proofErr w:type="spellStart"/>
             <w:r>
               <w:rPr>
                 <w:color w:val="000000"/>
                 <w:sz w:val="18"/>
                 <w:szCs w:val="18"/>
+                <w:lang w:val="en-US"/>
               </w:rPr>
-              <w:t>On</w:t>
-            </w:r>
-            <w:proofErr w:type="spellEnd"/>
-            <w:r>
-              <w:rPr>
-                <w:color w:val="000000"/>
-                <w:sz w:val="18"/>
-                <w:szCs w:val="18"/>
-              </w:rPr>
-              <w:t>-Premise</w:t>
+              <w:t>On-Premise</w:t>
             </w:r>
             <w:r>
               <w:rPr>
@@ -4170,6 +4156,7 @@
                 <w:color w:val="000000"/>
                 <w:sz w:val="18"/>
                 <w:szCs w:val="18"/>
+                <w:lang w:val="en-US"/>
               </w:rPr>
               <w:t>.</w:t>
             </w:r>
@@ -4550,25 +4537,7 @@
                 <w:sz w:val="18"/>
                 <w:szCs w:val="18"/>
               </w:rPr>
-              <w:t xml:space="preserve">Menor complejidad para el tamaño del </w:t>
-            </w:r>
-            <w:proofErr w:type="gramStart"/>
-            <w:r>
-              <w:rPr>
-                <w:color w:val="000000"/>
-                <w:sz w:val="18"/>
-                <w:szCs w:val="18"/>
-              </w:rPr>
-              <w:t>proyecto,</w:t>
-            </w:r>
-            <w:proofErr w:type="gramEnd"/>
-            <w:r>
-              <w:rPr>
-                <w:color w:val="000000"/>
-                <w:sz w:val="18"/>
-                <w:szCs w:val="18"/>
-              </w:rPr>
-              <w:t xml:space="preserve"> permite desarrollo ágil y simplifica mantenimiento inicial.</w:t>
+              <w:t>Menor complejidad para el tamaño del proyecto, permite desarrollo ágil y simplifica mantenimiento inicial.</w:t>
             </w:r>
             <w:r>
               <w:pict w14:anchorId="01424D72">
@@ -4974,7 +4943,7 @@
       <w:pPr>
         <w:numPr>
           <w:ilvl w:val="0"/>
-          <w:numId w:val="6"/>
+          <w:numId w:val="3"/>
         </w:numPr>
         <w:spacing w:before="240" w:after="0" w:line="276" w:lineRule="auto"/>
         <w:rPr>
@@ -4994,7 +4963,7 @@
       <w:pPr>
         <w:numPr>
           <w:ilvl w:val="0"/>
-          <w:numId w:val="6"/>
+          <w:numId w:val="3"/>
         </w:numPr>
         <w:spacing w:after="0" w:line="276" w:lineRule="auto"/>
         <w:rPr>
@@ -5014,7 +4983,7 @@
       <w:pPr>
         <w:numPr>
           <w:ilvl w:val="0"/>
-          <w:numId w:val="6"/>
+          <w:numId w:val="3"/>
         </w:numPr>
         <w:spacing w:after="0" w:line="276" w:lineRule="auto"/>
         <w:rPr>
@@ -5034,7 +5003,7 @@
       <w:pPr>
         <w:numPr>
           <w:ilvl w:val="0"/>
-          <w:numId w:val="6"/>
+          <w:numId w:val="3"/>
         </w:numPr>
         <w:spacing w:after="0" w:line="276" w:lineRule="auto"/>
         <w:rPr>
@@ -5054,7 +5023,7 @@
       <w:pPr>
         <w:numPr>
           <w:ilvl w:val="0"/>
-          <w:numId w:val="4"/>
+          <w:numId w:val="1"/>
         </w:numPr>
         <w:spacing w:after="240" w:line="276" w:lineRule="auto"/>
         <w:rPr>
@@ -5127,7 +5096,7 @@
       <w:pPr>
         <w:numPr>
           <w:ilvl w:val="0"/>
-          <w:numId w:val="16"/>
+          <w:numId w:val="12"/>
         </w:numPr>
         <w:spacing w:before="240" w:after="0" w:line="276" w:lineRule="auto"/>
         <w:rPr>
@@ -5187,7 +5156,7 @@
       <w:pPr>
         <w:numPr>
           <w:ilvl w:val="0"/>
-          <w:numId w:val="16"/>
+          <w:numId w:val="12"/>
         </w:numPr>
         <w:spacing w:after="0" w:line="276" w:lineRule="auto"/>
         <w:rPr>
@@ -5247,7 +5216,7 @@
       <w:pPr>
         <w:numPr>
           <w:ilvl w:val="0"/>
-          <w:numId w:val="16"/>
+          <w:numId w:val="12"/>
         </w:numPr>
         <w:spacing w:after="0" w:line="276" w:lineRule="auto"/>
         <w:rPr>
@@ -5307,7 +5276,7 @@
       <w:pPr>
         <w:numPr>
           <w:ilvl w:val="0"/>
-          <w:numId w:val="16"/>
+          <w:numId w:val="12"/>
         </w:numPr>
         <w:spacing w:after="240" w:line="276" w:lineRule="auto"/>
         <w:rPr>
@@ -5448,23 +5417,7 @@
           <w:sz w:val="24"/>
           <w:szCs w:val="24"/>
         </w:rPr>
-        <w:t>c</w:t>
-      </w:r>
-      <w:r>
-        <w:rPr>
-          <w:color w:val="000000"/>
-          <w:sz w:val="24"/>
-          <w:szCs w:val="24"/>
-        </w:rPr>
-        <w:t>ómo este modelo se adapta al ciclo de vida del proyecto elegido</w:t>
-      </w:r>
-      <w:r>
-        <w:rPr>
-          <w:color w:val="000000"/>
-          <w:sz w:val="24"/>
-          <w:szCs w:val="24"/>
-        </w:rPr>
-        <w:t>.</w:t>
+        <w:t>cómo este modelo se adapta al ciclo de vida del proyecto elegido.</w:t>
       </w:r>
       <w:r>
         <w:rPr>
@@ -5522,7 +5475,7 @@
       <w:pPr>
         <w:numPr>
           <w:ilvl w:val="0"/>
-          <w:numId w:val="13"/>
+          <w:numId w:val="9"/>
         </w:numPr>
         <w:spacing w:before="240" w:after="0" w:line="276" w:lineRule="auto"/>
         <w:rPr>
@@ -5557,7 +5510,7 @@
       <w:pPr>
         <w:numPr>
           <w:ilvl w:val="0"/>
-          <w:numId w:val="13"/>
+          <w:numId w:val="9"/>
         </w:numPr>
         <w:spacing w:after="0" w:line="276" w:lineRule="auto"/>
         <w:rPr>
@@ -5601,7 +5554,7 @@
       <w:pPr>
         <w:numPr>
           <w:ilvl w:val="0"/>
-          <w:numId w:val="13"/>
+          <w:numId w:val="9"/>
         </w:numPr>
         <w:spacing w:after="0" w:line="276" w:lineRule="auto"/>
         <w:rPr>
@@ -5629,7 +5582,7 @@
       <w:pPr>
         <w:numPr>
           <w:ilvl w:val="0"/>
-          <w:numId w:val="13"/>
+          <w:numId w:val="9"/>
         </w:numPr>
         <w:spacing w:after="0" w:line="276" w:lineRule="auto"/>
         <w:rPr>
@@ -5657,7 +5610,7 @@
       <w:pPr>
         <w:numPr>
           <w:ilvl w:val="0"/>
-          <w:numId w:val="13"/>
+          <w:numId w:val="9"/>
         </w:numPr>
         <w:spacing w:after="240" w:line="276" w:lineRule="auto"/>
         <w:rPr>
@@ -5809,7 +5762,35 @@
           <w:szCs w:val="28"/>
           <w:highlight w:val="yellow"/>
         </w:rPr>
-        <w:t>Requisitos</w:t>
+        <w:t>Req</w:t>
+      </w:r>
+      <w:commentRangeStart w:id="5"/>
+      <w:r>
+        <w:rPr>
+          <w:b/>
+          <w:bCs/>
+          <w:sz w:val="28"/>
+          <w:szCs w:val="28"/>
+          <w:highlight w:val="yellow"/>
+        </w:rPr>
+        <w:t>uisito</w:t>
+      </w:r>
+      <w:commentRangeEnd w:id="5"/>
+      <w:r>
+        <w:rPr>
+          <w:rStyle w:val="Refdecomentario"/>
+        </w:rPr>
+        <w:commentReference w:id="5"/>
+      </w:r>
+      <w:r>
+        <w:rPr>
+          <w:b/>
+          <w:bCs/>
+          <w:sz w:val="28"/>
+          <w:szCs w:val="28"/>
+          <w:highlight w:val="yellow"/>
+        </w:rPr>
+        <w:t>s</w:t>
       </w:r>
       <w:r>
         <w:rPr>
@@ -5907,7 +5888,7 @@
                     <pic:cNvPicPr/>
                   </pic:nvPicPr>
                   <pic:blipFill>
-                    <a:blip r:embed="rId8" cstate="print">
+                    <a:blip r:embed="rId12" cstate="print">
                       <a:extLst>
                         <a:ext uri="{28A0092B-C50C-407E-A947-70E740481C1C}">
                           <a14:useLocalDpi xmlns:a14="http://schemas.microsoft.com/office/drawing/2010/main" val="0"/>
@@ -6015,7 +5996,7 @@
         <w:pStyle w:val="Prrafodelista"/>
         <w:numPr>
           <w:ilvl w:val="0"/>
-          <w:numId w:val="49"/>
+          <w:numId w:val="14"/>
         </w:numPr>
         <w:rPr>
           <w:b/>
@@ -6043,7 +6024,7 @@
         <w:pStyle w:val="Prrafodelista"/>
         <w:numPr>
           <w:ilvl w:val="0"/>
-          <w:numId w:val="49"/>
+          <w:numId w:val="14"/>
         </w:numPr>
         <w:rPr>
           <w:lang w:val="es-ES"/>
@@ -6072,7 +6053,7 @@
         <w:pStyle w:val="Prrafodelista"/>
         <w:numPr>
           <w:ilvl w:val="0"/>
-          <w:numId w:val="49"/>
+          <w:numId w:val="14"/>
         </w:numPr>
         <w:rPr>
           <w:b/>
@@ -6113,7 +6094,7 @@
         <w:pStyle w:val="Prrafodelista"/>
         <w:numPr>
           <w:ilvl w:val="0"/>
-          <w:numId w:val="49"/>
+          <w:numId w:val="14"/>
         </w:numPr>
         <w:rPr>
           <w:b/>
@@ -6147,7 +6128,7 @@
         <w:pStyle w:val="Prrafodelista"/>
         <w:numPr>
           <w:ilvl w:val="0"/>
-          <w:numId w:val="49"/>
+          <w:numId w:val="14"/>
         </w:numPr>
         <w:rPr>
           <w:sz w:val="24"/>
@@ -6179,7 +6160,7 @@
         <w:pStyle w:val="Prrafodelista"/>
         <w:numPr>
           <w:ilvl w:val="0"/>
-          <w:numId w:val="49"/>
+          <w:numId w:val="14"/>
         </w:numPr>
         <w:rPr>
           <w:b/>
@@ -6212,7 +6193,7 @@
         <w:pStyle w:val="Prrafodelista"/>
         <w:numPr>
           <w:ilvl w:val="0"/>
-          <w:numId w:val="49"/>
+          <w:numId w:val="14"/>
         </w:numPr>
         <w:rPr>
           <w:b/>
@@ -6246,7 +6227,7 @@
         <w:pStyle w:val="Prrafodelista"/>
         <w:numPr>
           <w:ilvl w:val="0"/>
-          <w:numId w:val="49"/>
+          <w:numId w:val="14"/>
         </w:numPr>
         <w:rPr>
           <w:sz w:val="24"/>
@@ -6278,7 +6259,7 @@
         <w:pStyle w:val="Prrafodelista"/>
         <w:numPr>
           <w:ilvl w:val="0"/>
-          <w:numId w:val="49"/>
+          <w:numId w:val="14"/>
         </w:numPr>
         <w:rPr>
           <w:b/>
@@ -6312,7 +6293,7 @@
         <w:pStyle w:val="Prrafodelista"/>
         <w:numPr>
           <w:ilvl w:val="0"/>
-          <w:numId w:val="49"/>
+          <w:numId w:val="14"/>
         </w:numPr>
         <w:rPr>
           <w:b/>
@@ -6346,7 +6327,7 @@
         <w:pStyle w:val="Prrafodelista"/>
         <w:numPr>
           <w:ilvl w:val="0"/>
-          <w:numId w:val="49"/>
+          <w:numId w:val="14"/>
         </w:numPr>
         <w:rPr>
           <w:sz w:val="24"/>
@@ -6378,7 +6359,7 @@
         <w:pStyle w:val="Prrafodelista"/>
         <w:numPr>
           <w:ilvl w:val="0"/>
-          <w:numId w:val="49"/>
+          <w:numId w:val="14"/>
         </w:numPr>
         <w:rPr>
           <w:sz w:val="24"/>
@@ -6410,7 +6391,7 @@
         <w:pStyle w:val="Prrafodelista"/>
         <w:numPr>
           <w:ilvl w:val="0"/>
-          <w:numId w:val="49"/>
+          <w:numId w:val="14"/>
         </w:numPr>
         <w:rPr>
           <w:sz w:val="24"/>
@@ -6442,7 +6423,7 @@
         <w:pStyle w:val="Prrafodelista"/>
         <w:numPr>
           <w:ilvl w:val="0"/>
-          <w:numId w:val="49"/>
+          <w:numId w:val="14"/>
         </w:numPr>
         <w:rPr>
           <w:sz w:val="24"/>
@@ -6474,7 +6455,7 @@
         <w:pStyle w:val="Prrafodelista"/>
         <w:numPr>
           <w:ilvl w:val="0"/>
-          <w:numId w:val="49"/>
+          <w:numId w:val="14"/>
         </w:numPr>
         <w:rPr>
           <w:sz w:val="24"/>
@@ -6561,7 +6542,7 @@
         <w:pStyle w:val="Prrafodelista"/>
         <w:numPr>
           <w:ilvl w:val="0"/>
-          <w:numId w:val="48"/>
+          <w:numId w:val="13"/>
         </w:numPr>
         <w:rPr>
           <w:sz w:val="24"/>
@@ -6593,7 +6574,7 @@
         <w:pStyle w:val="Prrafodelista"/>
         <w:numPr>
           <w:ilvl w:val="0"/>
-          <w:numId w:val="48"/>
+          <w:numId w:val="13"/>
         </w:numPr>
         <w:rPr>
           <w:sz w:val="24"/>
@@ -6625,7 +6606,7 @@
         <w:pStyle w:val="Prrafodelista"/>
         <w:numPr>
           <w:ilvl w:val="0"/>
-          <w:numId w:val="48"/>
+          <w:numId w:val="13"/>
         </w:numPr>
         <w:rPr>
           <w:sz w:val="24"/>
@@ -6657,7 +6638,7 @@
         <w:pStyle w:val="Prrafodelista"/>
         <w:numPr>
           <w:ilvl w:val="0"/>
-          <w:numId w:val="48"/>
+          <w:numId w:val="13"/>
         </w:numPr>
         <w:rPr>
           <w:sz w:val="24"/>
@@ -6689,7 +6670,7 @@
         <w:pStyle w:val="Prrafodelista"/>
         <w:numPr>
           <w:ilvl w:val="0"/>
-          <w:numId w:val="48"/>
+          <w:numId w:val="13"/>
         </w:numPr>
         <w:rPr>
           <w:sz w:val="24"/>
@@ -6721,7 +6702,7 @@
         <w:pStyle w:val="Prrafodelista"/>
         <w:numPr>
           <w:ilvl w:val="0"/>
-          <w:numId w:val="48"/>
+          <w:numId w:val="13"/>
         </w:numPr>
         <w:rPr>
           <w:sz w:val="24"/>
@@ -6753,7 +6734,7 @@
         <w:pStyle w:val="Prrafodelista"/>
         <w:numPr>
           <w:ilvl w:val="0"/>
-          <w:numId w:val="48"/>
+          <w:numId w:val="13"/>
         </w:numPr>
         <w:rPr>
           <w:sz w:val="24"/>
@@ -6785,7 +6766,7 @@
         <w:pStyle w:val="Prrafodelista"/>
         <w:numPr>
           <w:ilvl w:val="0"/>
-          <w:numId w:val="48"/>
+          <w:numId w:val="13"/>
         </w:numPr>
         <w:rPr>
           <w:sz w:val="24"/>
@@ -6817,7 +6798,7 @@
         <w:pStyle w:val="Prrafodelista"/>
         <w:numPr>
           <w:ilvl w:val="0"/>
-          <w:numId w:val="48"/>
+          <w:numId w:val="13"/>
         </w:numPr>
         <w:rPr>
           <w:sz w:val="24"/>
@@ -6849,7 +6830,7 @@
         <w:pStyle w:val="Prrafodelista"/>
         <w:numPr>
           <w:ilvl w:val="0"/>
-          <w:numId w:val="48"/>
+          <w:numId w:val="13"/>
         </w:numPr>
         <w:rPr>
           <w:sz w:val="24"/>
@@ -6881,7 +6862,7 @@
         <w:pStyle w:val="Prrafodelista"/>
         <w:numPr>
           <w:ilvl w:val="0"/>
-          <w:numId w:val="48"/>
+          <w:numId w:val="13"/>
         </w:numPr>
         <w:rPr>
           <w:sz w:val="24"/>
@@ -6913,7 +6894,7 @@
         <w:pStyle w:val="Prrafodelista"/>
         <w:numPr>
           <w:ilvl w:val="0"/>
-          <w:numId w:val="48"/>
+          <w:numId w:val="13"/>
         </w:numPr>
         <w:rPr>
           <w:sz w:val="24"/>
@@ -6997,7 +6978,7 @@
         <w:pStyle w:val="Prrafodelista"/>
         <w:numPr>
           <w:ilvl w:val="1"/>
-          <w:numId w:val="51"/>
+          <w:numId w:val="16"/>
         </w:numPr>
         <w:spacing w:line="278" w:lineRule="auto"/>
         <w:rPr>
@@ -7053,7 +7034,7 @@
         <w:pStyle w:val="Prrafodelista"/>
         <w:numPr>
           <w:ilvl w:val="0"/>
-          <w:numId w:val="50"/>
+          <w:numId w:val="15"/>
         </w:numPr>
         <w:spacing w:line="278" w:lineRule="auto"/>
         <w:rPr>
@@ -7134,7 +7115,7 @@
         <w:pStyle w:val="Prrafodelista"/>
         <w:numPr>
           <w:ilvl w:val="0"/>
-          <w:numId w:val="50"/>
+          <w:numId w:val="15"/>
         </w:numPr>
         <w:spacing w:line="278" w:lineRule="auto"/>
         <w:rPr>
@@ -7201,7 +7182,7 @@
         <w:pStyle w:val="Prrafodelista"/>
         <w:numPr>
           <w:ilvl w:val="0"/>
-          <w:numId w:val="53"/>
+          <w:numId w:val="17"/>
         </w:numPr>
         <w:spacing w:line="278" w:lineRule="auto"/>
         <w:rPr>
@@ -7224,7 +7205,7 @@
         <w:pStyle w:val="Prrafodelista"/>
         <w:numPr>
           <w:ilvl w:val="0"/>
-          <w:numId w:val="53"/>
+          <w:numId w:val="17"/>
         </w:numPr>
         <w:spacing w:line="278" w:lineRule="auto"/>
         <w:rPr>
@@ -7247,7 +7228,7 @@
         <w:pStyle w:val="Prrafodelista"/>
         <w:numPr>
           <w:ilvl w:val="0"/>
-          <w:numId w:val="53"/>
+          <w:numId w:val="17"/>
         </w:numPr>
         <w:spacing w:line="278" w:lineRule="auto"/>
         <w:rPr>
@@ -7310,7 +7291,7 @@
         <w:pStyle w:val="Prrafodelista"/>
         <w:numPr>
           <w:ilvl w:val="0"/>
-          <w:numId w:val="50"/>
+          <w:numId w:val="15"/>
         </w:numPr>
         <w:spacing w:line="278" w:lineRule="auto"/>
         <w:rPr>
@@ -7391,7 +7372,7 @@
         <w:pStyle w:val="Prrafodelista"/>
         <w:numPr>
           <w:ilvl w:val="0"/>
-          <w:numId w:val="50"/>
+          <w:numId w:val="15"/>
         </w:numPr>
         <w:spacing w:line="278" w:lineRule="auto"/>
         <w:rPr>
@@ -7408,17 +7389,7 @@
           <w:szCs w:val="24"/>
           <w:lang w:val="es-ES"/>
         </w:rPr>
-        <w:t>Protección de la Sesión del Usuario</w:t>
-      </w:r>
-      <w:r>
-        <w:rPr>
-          <w:b/>
-          <w:bCs/>
-          <w:sz w:val="24"/>
-          <w:szCs w:val="24"/>
-          <w:lang w:val="es-ES"/>
-        </w:rPr>
-        <w:t xml:space="preserve">: </w:t>
+        <w:t xml:space="preserve">Protección de la Sesión del Usuario: </w:t>
       </w:r>
       <w:r>
         <w:rPr>
@@ -7474,7 +7445,7 @@
         <w:pStyle w:val="Prrafodelista"/>
         <w:numPr>
           <w:ilvl w:val="0"/>
-          <w:numId w:val="50"/>
+          <w:numId w:val="15"/>
         </w:numPr>
         <w:spacing w:line="278" w:lineRule="auto"/>
         <w:rPr>
@@ -7491,17 +7462,7 @@
           <w:szCs w:val="24"/>
           <w:lang w:val="es-ES"/>
         </w:rPr>
-        <w:t>Registro de Auditoría (Logs)</w:t>
-      </w:r>
-      <w:r>
-        <w:rPr>
-          <w:b/>
-          <w:bCs/>
-          <w:sz w:val="24"/>
-          <w:szCs w:val="24"/>
-          <w:lang w:val="es-ES"/>
-        </w:rPr>
-        <w:t>:</w:t>
+        <w:t>Registro de Auditoría (Logs):</w:t>
       </w:r>
       <w:r>
         <w:rPr>
@@ -7565,7 +7526,7 @@
         <w:pStyle w:val="Prrafodelista"/>
         <w:numPr>
           <w:ilvl w:val="0"/>
-          <w:numId w:val="50"/>
+          <w:numId w:val="15"/>
         </w:numPr>
         <w:spacing w:line="278" w:lineRule="auto"/>
         <w:rPr>
@@ -7713,7 +7674,7 @@
         <w:pStyle w:val="Prrafodelista"/>
         <w:numPr>
           <w:ilvl w:val="0"/>
-          <w:numId w:val="50"/>
+          <w:numId w:val="15"/>
         </w:numPr>
         <w:tabs>
           <w:tab w:val="left" w:pos="7320"/>
@@ -7812,7 +7773,7 @@
         <w:pStyle w:val="Prrafodelista"/>
         <w:numPr>
           <w:ilvl w:val="0"/>
-          <w:numId w:val="50"/>
+          <w:numId w:val="15"/>
         </w:numPr>
         <w:tabs>
           <w:tab w:val="left" w:pos="7320"/>
@@ -7918,7 +7879,7 @@
         <w:pStyle w:val="Prrafodelista"/>
         <w:numPr>
           <w:ilvl w:val="0"/>
-          <w:numId w:val="50"/>
+          <w:numId w:val="15"/>
         </w:numPr>
         <w:tabs>
           <w:tab w:val="left" w:pos="7320"/>
@@ -8014,7 +7975,7 @@
         <w:pStyle w:val="Prrafodelista"/>
         <w:numPr>
           <w:ilvl w:val="0"/>
-          <w:numId w:val="50"/>
+          <w:numId w:val="15"/>
         </w:numPr>
         <w:tabs>
           <w:tab w:val="left" w:pos="7320"/>
@@ -8126,7 +8087,7 @@
         <w:pStyle w:val="Prrafodelista"/>
         <w:numPr>
           <w:ilvl w:val="1"/>
-          <w:numId w:val="51"/>
+          <w:numId w:val="16"/>
         </w:numPr>
         <w:spacing w:line="278" w:lineRule="auto"/>
         <w:rPr>
@@ -8178,7 +8139,7 @@
         <w:pStyle w:val="Prrafodelista"/>
         <w:numPr>
           <w:ilvl w:val="0"/>
-          <w:numId w:val="55"/>
+          <w:numId w:val="19"/>
         </w:numPr>
         <w:spacing w:line="278" w:lineRule="auto"/>
         <w:rPr>
@@ -8229,7 +8190,7 @@
         <w:pStyle w:val="Prrafodelista"/>
         <w:numPr>
           <w:ilvl w:val="0"/>
-          <w:numId w:val="55"/>
+          <w:numId w:val="19"/>
         </w:numPr>
         <w:spacing w:line="278" w:lineRule="auto"/>
         <w:rPr>
@@ -8274,7 +8235,7 @@
         <w:pStyle w:val="Prrafodelista"/>
         <w:numPr>
           <w:ilvl w:val="0"/>
-          <w:numId w:val="55"/>
+          <w:numId w:val="19"/>
         </w:numPr>
         <w:spacing w:line="278" w:lineRule="auto"/>
         <w:rPr>
@@ -8319,7 +8280,7 @@
         <w:pStyle w:val="Prrafodelista"/>
         <w:numPr>
           <w:ilvl w:val="0"/>
-          <w:numId w:val="55"/>
+          <w:numId w:val="19"/>
         </w:numPr>
         <w:spacing w:line="278" w:lineRule="auto"/>
         <w:rPr>
@@ -8364,7 +8325,7 @@
         <w:pStyle w:val="Prrafodelista"/>
         <w:numPr>
           <w:ilvl w:val="0"/>
-          <w:numId w:val="55"/>
+          <w:numId w:val="19"/>
         </w:numPr>
         <w:spacing w:line="278" w:lineRule="auto"/>
         <w:rPr>
@@ -8455,7 +8416,7 @@
         <w:pStyle w:val="Prrafodelista"/>
         <w:numPr>
           <w:ilvl w:val="0"/>
-          <w:numId w:val="56"/>
+          <w:numId w:val="20"/>
         </w:numPr>
         <w:spacing w:line="278" w:lineRule="auto"/>
         <w:rPr>
@@ -8472,33 +8433,15 @@
           <w:szCs w:val="24"/>
           <w:lang w:val="es-ES"/>
         </w:rPr>
-        <w:t>Registro Rápido de Asistencia</w:t>
-      </w:r>
-      <w:r>
-        <w:rPr>
-          <w:b/>
-          <w:bCs/>
-          <w:sz w:val="24"/>
-          <w:szCs w:val="24"/>
-          <w:lang w:val="es-ES"/>
-        </w:rPr>
-        <w:t>:</w:t>
-      </w:r>
-      <w:r>
-        <w:rPr>
-          <w:sz w:val="24"/>
-          <w:szCs w:val="24"/>
-          <w:lang w:val="es-ES"/>
-        </w:rPr>
-        <w:t xml:space="preserve"> </w:t>
-      </w:r>
-      <w:r>
-        <w:rPr>
-          <w:sz w:val="24"/>
-          <w:szCs w:val="24"/>
-          <w:lang w:val="es-ES"/>
-        </w:rPr>
-        <w:t>El sistema debe registrar entradas y salidas mediante código QR en menos de 2 segundos.</w:t>
+        <w:t>Registro Rápido de Asistencia:</w:t>
+      </w:r>
+      <w:r>
+        <w:rPr>
+          <w:sz w:val="24"/>
+          <w:szCs w:val="24"/>
+          <w:lang w:val="es-ES"/>
+        </w:rPr>
+        <w:t xml:space="preserve"> El sistema debe registrar entradas y salidas mediante código QR en menos de 2 segundos.</w:t>
       </w:r>
     </w:p>
     <w:p>
@@ -8506,7 +8449,7 @@
         <w:pStyle w:val="Prrafodelista"/>
         <w:numPr>
           <w:ilvl w:val="0"/>
-          <w:numId w:val="56"/>
+          <w:numId w:val="20"/>
         </w:numPr>
         <w:spacing w:line="278" w:lineRule="auto"/>
         <w:rPr>
@@ -8523,33 +8466,15 @@
           <w:szCs w:val="24"/>
           <w:lang w:val="es-ES"/>
         </w:rPr>
-        <w:t>Generación de Reportes</w:t>
-      </w:r>
-      <w:r>
-        <w:rPr>
-          <w:b/>
-          <w:bCs/>
-          <w:sz w:val="24"/>
-          <w:szCs w:val="24"/>
-          <w:lang w:val="es-ES"/>
-        </w:rPr>
-        <w:t>:</w:t>
-      </w:r>
-      <w:r>
-        <w:rPr>
-          <w:sz w:val="24"/>
-          <w:szCs w:val="24"/>
-          <w:lang w:val="es-ES"/>
-        </w:rPr>
-        <w:t xml:space="preserve"> </w:t>
-      </w:r>
-      <w:r>
-        <w:rPr>
-          <w:sz w:val="24"/>
-          <w:szCs w:val="24"/>
-          <w:lang w:val="es-ES"/>
-        </w:rPr>
-        <w:t>Debe generar reportes diarios y exportarlos en formatos PDF o Excel.</w:t>
+        <w:t>Generación de Reportes:</w:t>
+      </w:r>
+      <w:r>
+        <w:rPr>
+          <w:sz w:val="24"/>
+          <w:szCs w:val="24"/>
+          <w:lang w:val="es-ES"/>
+        </w:rPr>
+        <w:t xml:space="preserve"> Debe generar reportes diarios y exportarlos en formatos PDF o Excel.</w:t>
       </w:r>
     </w:p>
     <w:p>
@@ -8557,7 +8482,7 @@
         <w:pStyle w:val="Prrafodelista"/>
         <w:numPr>
           <w:ilvl w:val="0"/>
-          <w:numId w:val="56"/>
+          <w:numId w:val="20"/>
         </w:numPr>
         <w:spacing w:line="278" w:lineRule="auto"/>
         <w:rPr>
@@ -8574,33 +8499,15 @@
           <w:szCs w:val="24"/>
           <w:lang w:val="es-ES"/>
         </w:rPr>
-        <w:t>Respaldo Automático de Dato</w:t>
-      </w:r>
-      <w:r>
-        <w:rPr>
-          <w:b/>
-          <w:bCs/>
-          <w:sz w:val="24"/>
-          <w:szCs w:val="24"/>
-          <w:lang w:val="es-ES"/>
-        </w:rPr>
-        <w:t>s:</w:t>
-      </w:r>
-      <w:r>
-        <w:rPr>
-          <w:sz w:val="24"/>
-          <w:szCs w:val="24"/>
-          <w:lang w:val="es-ES"/>
-        </w:rPr>
-        <w:t xml:space="preserve"> </w:t>
-      </w:r>
-      <w:r>
-        <w:rPr>
-          <w:sz w:val="24"/>
-          <w:szCs w:val="24"/>
-          <w:lang w:val="es-ES"/>
-        </w:rPr>
-        <w:t>Debe almacenar automáticamente los datos en la base de datos con respaldo diario.</w:t>
+        <w:t>Respaldo Automático de Datos:</w:t>
+      </w:r>
+      <w:r>
+        <w:rPr>
+          <w:sz w:val="24"/>
+          <w:szCs w:val="24"/>
+          <w:lang w:val="es-ES"/>
+        </w:rPr>
+        <w:t xml:space="preserve"> Debe almacenar automáticamente los datos en la base de datos con respaldo diario.</w:t>
       </w:r>
     </w:p>
     <w:p>
@@ -8608,7 +8515,7 @@
         <w:pStyle w:val="Prrafodelista"/>
         <w:numPr>
           <w:ilvl w:val="0"/>
-          <w:numId w:val="56"/>
+          <w:numId w:val="20"/>
         </w:numPr>
         <w:spacing w:line="278" w:lineRule="auto"/>
         <w:rPr>
@@ -8625,33 +8532,15 @@
           <w:szCs w:val="24"/>
           <w:lang w:val="es-ES"/>
         </w:rPr>
-        <w:t>Multiplataform</w:t>
-      </w:r>
-      <w:r>
-        <w:rPr>
-          <w:b/>
-          <w:bCs/>
-          <w:sz w:val="24"/>
-          <w:szCs w:val="24"/>
-          <w:lang w:val="es-ES"/>
-        </w:rPr>
-        <w:t>a:</w:t>
-      </w:r>
-      <w:r>
-        <w:rPr>
-          <w:sz w:val="24"/>
-          <w:szCs w:val="24"/>
-          <w:lang w:val="es-ES"/>
-        </w:rPr>
-        <w:t xml:space="preserve"> </w:t>
-      </w:r>
-      <w:r>
-        <w:rPr>
-          <w:sz w:val="24"/>
-          <w:szCs w:val="24"/>
-          <w:lang w:val="es-ES"/>
-        </w:rPr>
-        <w:t xml:space="preserve">El sistema debe funcionar en distintos dispositivos (web, móviles, </w:t>
+        <w:t>Multiplataforma:</w:t>
+      </w:r>
+      <w:r>
+        <w:rPr>
+          <w:sz w:val="24"/>
+          <w:szCs w:val="24"/>
+          <w:lang w:val="es-ES"/>
+        </w:rPr>
+        <w:t xml:space="preserve"> El sistema debe funcionar en distintos dispositivos (web, móviles, </w:t>
       </w:r>
       <w:proofErr w:type="spellStart"/>
       <w:r>
@@ -8677,7 +8566,7 @@
         <w:pStyle w:val="Prrafodelista"/>
         <w:numPr>
           <w:ilvl w:val="0"/>
-          <w:numId w:val="56"/>
+          <w:numId w:val="20"/>
         </w:numPr>
         <w:spacing w:line="278" w:lineRule="auto"/>
         <w:rPr>
@@ -8694,33 +8583,15 @@
           <w:szCs w:val="24"/>
           <w:lang w:val="es-ES"/>
         </w:rPr>
-        <w:t>Operación Offline</w:t>
-      </w:r>
-      <w:r>
-        <w:rPr>
-          <w:b/>
-          <w:bCs/>
-          <w:sz w:val="24"/>
-          <w:szCs w:val="24"/>
-          <w:lang w:val="es-ES"/>
-        </w:rPr>
-        <w:t>:</w:t>
-      </w:r>
-      <w:r>
-        <w:rPr>
-          <w:sz w:val="24"/>
-          <w:szCs w:val="24"/>
-          <w:lang w:val="es-ES"/>
-        </w:rPr>
-        <w:t xml:space="preserve"> </w:t>
-      </w:r>
-      <w:r>
-        <w:rPr>
-          <w:sz w:val="24"/>
-          <w:szCs w:val="24"/>
-          <w:lang w:val="es-ES"/>
-        </w:rPr>
-        <w:t>Debe permitir la operación incluso sin conexión, guardando los registros para sincronizar al volver a conectarse.</w:t>
+        <w:t>Operación Offline:</w:t>
+      </w:r>
+      <w:r>
+        <w:rPr>
+          <w:sz w:val="24"/>
+          <w:szCs w:val="24"/>
+          <w:lang w:val="es-ES"/>
+        </w:rPr>
+        <w:t xml:space="preserve"> Debe permitir la operación incluso sin conexión, guardando los registros para sincronizar al volver a conectarse.</w:t>
       </w:r>
     </w:p>
     <w:p>
@@ -8751,7 +8622,7 @@
         <w:pStyle w:val="Prrafodelista"/>
         <w:numPr>
           <w:ilvl w:val="0"/>
-          <w:numId w:val="57"/>
+          <w:numId w:val="21"/>
         </w:numPr>
         <w:spacing w:line="278" w:lineRule="auto"/>
         <w:rPr>
@@ -8814,7 +8685,7 @@
         <w:pStyle w:val="Prrafodelista"/>
         <w:numPr>
           <w:ilvl w:val="0"/>
-          <w:numId w:val="57"/>
+          <w:numId w:val="21"/>
         </w:numPr>
         <w:spacing w:line="278" w:lineRule="auto"/>
         <w:rPr>
@@ -8865,7 +8736,7 @@
         <w:pStyle w:val="Prrafodelista"/>
         <w:numPr>
           <w:ilvl w:val="0"/>
-          <w:numId w:val="57"/>
+          <w:numId w:val="21"/>
         </w:numPr>
         <w:spacing w:line="278" w:lineRule="auto"/>
         <w:rPr>
@@ -8916,7 +8787,7 @@
         <w:pStyle w:val="Prrafodelista"/>
         <w:numPr>
           <w:ilvl w:val="0"/>
-          <w:numId w:val="57"/>
+          <w:numId w:val="21"/>
         </w:numPr>
         <w:spacing w:line="278" w:lineRule="auto"/>
         <w:rPr>
@@ -8967,7 +8838,7 @@
         <w:pStyle w:val="Prrafodelista"/>
         <w:numPr>
           <w:ilvl w:val="0"/>
-          <w:numId w:val="57"/>
+          <w:numId w:val="21"/>
         </w:numPr>
         <w:spacing w:line="278" w:lineRule="auto"/>
         <w:rPr>
@@ -9028,7 +8899,7 @@
         <w:pStyle w:val="Prrafodelista"/>
         <w:numPr>
           <w:ilvl w:val="1"/>
-          <w:numId w:val="51"/>
+          <w:numId w:val="16"/>
         </w:numPr>
         <w:spacing w:line="278" w:lineRule="auto"/>
         <w:rPr>
@@ -9049,19 +8920,21 @@
           <w:highlight w:val="yellow"/>
           <w:lang w:val="es-ES"/>
         </w:rPr>
-        <w:t xml:space="preserve">Priorización </w:t>
-      </w:r>
-      <w:r>
-        <w:rPr>
-          <w:b/>
-          <w:bCs/>
+        <w:t>Priorización de Requerimientos.</w:t>
+      </w:r>
+    </w:p>
+    <w:p>
+      <w:pPr>
+        <w:pStyle w:val="Prrafodelista"/>
+        <w:spacing w:line="278" w:lineRule="auto"/>
+        <w:ind w:left="375"/>
+        <w:rPr>
           <w:sz w:val="28"/>
           <w:szCs w:val="28"/>
           <w:highlight w:val="yellow"/>
           <w:lang w:val="es-ES"/>
         </w:rPr>
-        <w:t>de Requerimientos.</w:t>
-      </w:r>
+      </w:pPr>
     </w:p>
     <w:p>
       <w:pPr>
@@ -9069,19 +8942,6 @@
         <w:spacing w:line="278" w:lineRule="auto"/>
         <w:ind w:left="375"/>
         <w:rPr>
-          <w:sz w:val="28"/>
-          <w:szCs w:val="28"/>
-          <w:highlight w:val="yellow"/>
-          <w:lang w:val="es-ES"/>
-        </w:rPr>
-      </w:pPr>
-    </w:p>
-    <w:p>
-      <w:pPr>
-        <w:pStyle w:val="Prrafodelista"/>
-        <w:spacing w:line="278" w:lineRule="auto"/>
-        <w:ind w:left="375"/>
-        <w:rPr>
           <w:b/>
           <w:bCs/>
           <w:sz w:val="24"/>
@@ -9099,18 +8959,7 @@
           <w:u w:val="single"/>
           <w:lang w:val="es-ES"/>
         </w:rPr>
-        <w:t xml:space="preserve">Requerimientos de </w:t>
-      </w:r>
-      <w:r>
-        <w:rPr>
-          <w:b/>
-          <w:bCs/>
-          <w:sz w:val="24"/>
-          <w:szCs w:val="24"/>
-          <w:u w:val="single"/>
-          <w:lang w:val="es-ES"/>
-        </w:rPr>
-        <w:t>Alta Prioridad</w:t>
+        <w:t>Requerimientos de Alta Prioridad</w:t>
       </w:r>
     </w:p>
     <w:p>
@@ -9823,7 +9672,7 @@
       </w:pPr>
     </w:p>
     <w:sectPr>
-      <w:headerReference w:type="default" r:id="rId9"/>
+      <w:headerReference w:type="default" r:id="rId13"/>
       <w:pgSz w:w="12240" w:h="15840"/>
       <w:pgMar w:top="1417" w:right="1701" w:bottom="1417" w:left="1701" w:header="708" w:footer="708" w:gutter="0"/>
       <w:cols w:space="708"/>
@@ -9833,8 +9682,61 @@
 </w:document>
 </file>
 
+<file path=word/comments.xml><?xml version="1.0" encoding="utf-8"?>
+<w:comments xmlns:wpc="http://schemas.microsoft.com/office/word/2010/wordprocessingCanvas" xmlns:cx="http://schemas.microsoft.com/office/drawing/2014/chartex" xmlns:cx1="http://schemas.microsoft.com/office/drawing/2015/9/8/chartex" xmlns:cx2="http://schemas.microsoft.com/office/drawing/2015/10/21/chartex" xmlns:cx3="http://schemas.microsoft.com/office/drawing/2016/5/9/chartex" xmlns:cx4="http://schemas.microsoft.com/office/drawing/2016/5/10/chartex" xmlns:cx5="http://schemas.microsoft.com/office/drawing/2016/5/11/chartex" xmlns:cx6="http://schemas.microsoft.com/office/drawing/2016/5/12/chartex" xmlns:cx7="http://schemas.microsoft.com/office/drawing/2016/5/13/chartex" xmlns:cx8="http://schemas.microsoft.com/office/drawing/2016/5/14/chartex" xmlns:mc="http://schemas.openxmlformats.org/markup-compatibility/2006" xmlns:aink="http://schemas.microsoft.com/office/drawing/2016/ink" xmlns:am3d="http://schemas.microsoft.com/office/drawing/2017/model3d" xmlns:o="urn:schemas-microsoft-com:office:office" xmlns:r="http://schemas.openxmlformats.org/officeDocument/2006/relationships" xmlns:m="http://schemas.openxmlformats.org/officeDocument/2006/math" xmlns:v="urn:schemas-microsoft-com:vml" xmlns:wp14="http://schemas.microsoft.com/office/word/2010/wordprocessingDrawing" xmlns:wp="http://schemas.openxmlformats.org/drawingml/2006/wordprocessingDrawing" xmlns:w10="urn:schemas-microsoft-com:office:word" xmlns:w="http://schemas.openxmlformats.org/wordprocessingml/2006/main" xmlns:w14="http://schemas.microsoft.com/office/word/2010/wordml" xmlns:w15="http://schemas.microsoft.com/office/word/2012/wordml" xmlns:w16cex="http://schemas.microsoft.com/office/word/2018/wordml/cex" xmlns:w16cid="http://schemas.microsoft.com/office/word/2016/wordml/cid" xmlns:w16="http://schemas.microsoft.com/office/word/2018/wordml" xmlns:w16sdtdh="http://schemas.microsoft.com/office/word/2020/wordml/sdtdatahash" xmlns:w16se="http://schemas.microsoft.com/office/word/2015/wordml/symex" xmlns:wpg="http://schemas.microsoft.com/office/word/2010/wordprocessingGroup" xmlns:wpi="http://schemas.microsoft.com/office/word/2010/wordprocessingInk" xmlns:wne="http://schemas.microsoft.com/office/word/2006/wordml" xmlns:wps="http://schemas.microsoft.com/office/word/2010/wordprocessingShape" mc:Ignorable="w14 w15 w16se w16cid w16 w16cex w16sdtdh wp14">
+  <w:comment w:id="5" w:author="Yahima Hadfeg" w:date="2025-10-21T10:24:00Z" w:initials="YH">
+    <w:p>
+      <w:pPr>
+        <w:pStyle w:val="Textocomentario"/>
+      </w:pPr>
+      <w:r>
+        <w:rPr>
+          <w:rStyle w:val="Refdecomentario"/>
+        </w:rPr>
+        <w:annotationRef/>
+      </w:r>
+      <w:r>
+        <w:t xml:space="preserve">Se justifica la </w:t>
+      </w:r>
+      <w:r>
+        <w:rPr>
+          <w:rStyle w:val="Textoennegrita"/>
+        </w:rPr>
+        <w:t>encuesta tipo formulario</w:t>
+      </w:r>
+      <w:r>
+        <w:t>, correcta y coherente con el contexto, pero faltan anexos (preguntas, gráficos o análisis de resultados). Agregar la evidencia concreta permitiría la máxima calificación.</w:t>
+      </w:r>
+    </w:p>
+    <w:p>
+      <w:pPr>
+        <w:pStyle w:val="Textocomentario"/>
+      </w:pPr>
+    </w:p>
+  </w:comment>
+</w:comments>
+</file>
+
+<file path=word/commentsExtended.xml><?xml version="1.0" encoding="utf-8"?>
+<w15:commentsEx xmlns:wpc="http://schemas.microsoft.com/office/word/2010/wordprocessingCanvas" xmlns:cx="http://schemas.microsoft.com/office/drawing/2014/chartex" xmlns:cx1="http://schemas.microsoft.com/office/drawing/2015/9/8/chartex" xmlns:cx2="http://schemas.microsoft.com/office/drawing/2015/10/21/chartex" xmlns:cx3="http://schemas.microsoft.com/office/drawing/2016/5/9/chartex" xmlns:cx4="http://schemas.microsoft.com/office/drawing/2016/5/10/chartex" xmlns:cx5="http://schemas.microsoft.com/office/drawing/2016/5/11/chartex" xmlns:cx6="http://schemas.microsoft.com/office/drawing/2016/5/12/chartex" xmlns:cx7="http://schemas.microsoft.com/office/drawing/2016/5/13/chartex" xmlns:cx8="http://schemas.microsoft.com/office/drawing/2016/5/14/chartex" xmlns:mc="http://schemas.openxmlformats.org/markup-compatibility/2006" xmlns:aink="http://schemas.microsoft.com/office/drawing/2016/ink" xmlns:am3d="http://schemas.microsoft.com/office/drawing/2017/model3d" xmlns:o="urn:schemas-microsoft-com:office:office" xmlns:r="http://schemas.openxmlformats.org/officeDocument/2006/relationships" xmlns:m="http://schemas.openxmlformats.org/officeDocument/2006/math" xmlns:v="urn:schemas-microsoft-com:vml" xmlns:wp14="http://schemas.microsoft.com/office/word/2010/wordprocessingDrawing" xmlns:wp="http://schemas.openxmlformats.org/drawingml/2006/wordprocessingDrawing" xmlns:w10="urn:schemas-microsoft-com:office:word" xmlns:w="http://schemas.openxmlformats.org/wordprocessingml/2006/main" xmlns:w14="http://schemas.microsoft.com/office/word/2010/wordml" xmlns:w15="http://schemas.microsoft.com/office/word/2012/wordml" xmlns:w16cex="http://schemas.microsoft.com/office/word/2018/wordml/cex" xmlns:w16cid="http://schemas.microsoft.com/office/word/2016/wordml/cid" xmlns:w16="http://schemas.microsoft.com/office/word/2018/wordml" xmlns:w16sdtdh="http://schemas.microsoft.com/office/word/2020/wordml/sdtdatahash" xmlns:w16se="http://schemas.microsoft.com/office/word/2015/wordml/symex" xmlns:wpg="http://schemas.microsoft.com/office/word/2010/wordprocessingGroup" xmlns:wpi="http://schemas.microsoft.com/office/word/2010/wordprocessingInk" xmlns:wne="http://schemas.microsoft.com/office/word/2006/wordml" xmlns:wps="http://schemas.microsoft.com/office/word/2010/wordprocessingShape" mc:Ignorable="w14 w15 w16se w16cid w16 w16cex w16sdtdh wp14">
+  <w15:commentEx w15:paraId="0C38E160" w15:done="0"/>
+</w15:commentsEx>
+</file>
+
+<file path=word/commentsExtensible.xml><?xml version="1.0" encoding="utf-8"?>
+<w16cex:commentsExtensible xmlns:wpc="http://schemas.microsoft.com/office/word/2010/wordprocessingCanvas" xmlns:cx="http://schemas.microsoft.com/office/drawing/2014/chartex" xmlns:cx1="http://schemas.microsoft.com/office/drawing/2015/9/8/chartex" xmlns:cx2="http://schemas.microsoft.com/office/drawing/2015/10/21/chartex" xmlns:cx3="http://schemas.microsoft.com/office/drawing/2016/5/9/chartex" xmlns:cx4="http://schemas.microsoft.com/office/drawing/2016/5/10/chartex" xmlns:cx5="http://schemas.microsoft.com/office/drawing/2016/5/11/chartex" xmlns:cx6="http://schemas.microsoft.com/office/drawing/2016/5/12/chartex" xmlns:cx7="http://schemas.microsoft.com/office/drawing/2016/5/13/chartex" xmlns:cx8="http://schemas.microsoft.com/office/drawing/2016/5/14/chartex" xmlns:mc="http://schemas.openxmlformats.org/markup-compatibility/2006" xmlns:aink="http://schemas.microsoft.com/office/drawing/2016/ink" xmlns:am3d="http://schemas.microsoft.com/office/drawing/2017/model3d" xmlns:o="urn:schemas-microsoft-com:office:office" xmlns:r="http://schemas.openxmlformats.org/officeDocument/2006/relationships" xmlns:m="http://schemas.openxmlformats.org/officeDocument/2006/math" xmlns:v="urn:schemas-microsoft-com:vml" xmlns:wp14="http://schemas.microsoft.com/office/word/2010/wordprocessingDrawing" xmlns:wp="http://schemas.openxmlformats.org/drawingml/2006/wordprocessingDrawing" xmlns:w10="urn:schemas-microsoft-com:office:word" xmlns:w="http://schemas.openxmlformats.org/wordprocessingml/2006/main" xmlns:w14="http://schemas.microsoft.com/office/word/2010/wordml" xmlns:w15="http://schemas.microsoft.com/office/word/2012/wordml" xmlns:w16cex="http://schemas.microsoft.com/office/word/2018/wordml/cex" xmlns:w16cid="http://schemas.microsoft.com/office/word/2016/wordml/cid" xmlns:w16="http://schemas.microsoft.com/office/word/2018/wordml" xmlns:w16sdtdh="http://schemas.microsoft.com/office/word/2020/wordml/sdtdatahash" xmlns:w16se="http://schemas.microsoft.com/office/word/2015/wordml/symex" xmlns:wpg="http://schemas.microsoft.com/office/word/2010/wordprocessingGroup" xmlns:wpi="http://schemas.microsoft.com/office/word/2010/wordprocessingInk" xmlns:wne="http://schemas.microsoft.com/office/word/2006/wordml" xmlns:wps="http://schemas.microsoft.com/office/word/2010/wordprocessingShape" mc:Ignorable="w14 w15 w16se w16cid w16 w16cex w16sdtdh wp14">
+  <w16cex:commentExtensible w16cex:durableId="2CA1DDC3" w16cex:dateUtc="2025-10-21T13:24:00Z"/>
+</w16cex:commentsExtensible>
+</file>
+
+<file path=word/commentsIds.xml><?xml version="1.0" encoding="utf-8"?>
+<w16cid:commentsIds xmlns:wpc="http://schemas.microsoft.com/office/word/2010/wordprocessingCanvas" xmlns:cx="http://schemas.microsoft.com/office/drawing/2014/chartex" xmlns:cx1="http://schemas.microsoft.com/office/drawing/2015/9/8/chartex" xmlns:cx2="http://schemas.microsoft.com/office/drawing/2015/10/21/chartex" xmlns:cx3="http://schemas.microsoft.com/office/drawing/2016/5/9/chartex" xmlns:cx4="http://schemas.microsoft.com/office/drawing/2016/5/10/chartex" xmlns:cx5="http://schemas.microsoft.com/office/drawing/2016/5/11/chartex" xmlns:cx6="http://schemas.microsoft.com/office/drawing/2016/5/12/chartex" xmlns:cx7="http://schemas.microsoft.com/office/drawing/2016/5/13/chartex" xmlns:cx8="http://schemas.microsoft.com/office/drawing/2016/5/14/chartex" xmlns:mc="http://schemas.openxmlformats.org/markup-compatibility/2006" xmlns:aink="http://schemas.microsoft.com/office/drawing/2016/ink" xmlns:am3d="http://schemas.microsoft.com/office/drawing/2017/model3d" xmlns:o="urn:schemas-microsoft-com:office:office" xmlns:r="http://schemas.openxmlformats.org/officeDocument/2006/relationships" xmlns:m="http://schemas.openxmlformats.org/officeDocument/2006/math" xmlns:v="urn:schemas-microsoft-com:vml" xmlns:wp14="http://schemas.microsoft.com/office/word/2010/wordprocessingDrawing" xmlns:wp="http://schemas.openxmlformats.org/drawingml/2006/wordprocessingDrawing" xmlns:w10="urn:schemas-microsoft-com:office:word" xmlns:w="http://schemas.openxmlformats.org/wordprocessingml/2006/main" xmlns:w14="http://schemas.microsoft.com/office/word/2010/wordml" xmlns:w15="http://schemas.microsoft.com/office/word/2012/wordml" xmlns:w16cex="http://schemas.microsoft.com/office/word/2018/wordml/cex" xmlns:w16cid="http://schemas.microsoft.com/office/word/2016/wordml/cid" xmlns:w16="http://schemas.microsoft.com/office/word/2018/wordml" xmlns:w16sdtdh="http://schemas.microsoft.com/office/word/2020/wordml/sdtdatahash" xmlns:w16se="http://schemas.microsoft.com/office/word/2015/wordml/symex" xmlns:wpg="http://schemas.microsoft.com/office/word/2010/wordprocessingGroup" xmlns:wpi="http://schemas.microsoft.com/office/word/2010/wordprocessingInk" xmlns:wne="http://schemas.microsoft.com/office/word/2006/wordml" xmlns:wps="http://schemas.microsoft.com/office/word/2010/wordprocessingShape" mc:Ignorable="w14 w15 w16se w16cid w16 w16cex w16sdtdh wp14">
+  <w16cid:commentId w16cid:paraId="0C38E160" w16cid:durableId="2CA1DDC3"/>
+</w16cid:commentsIds>
+</file>
+
 <file path=word/endnotes.xml><?xml version="1.0" encoding="utf-8"?>
-<w:endnotes xmlns:wpc="http://schemas.microsoft.com/office/word/2010/wordprocessingCanvas" xmlns:cx="http://schemas.microsoft.com/office/drawing/2014/chartex" xmlns:cx1="http://schemas.microsoft.com/office/drawing/2015/9/8/chartex" xmlns:cx2="http://schemas.microsoft.com/office/drawing/2015/10/21/chartex" xmlns:cx3="http://schemas.microsoft.com/office/drawing/2016/5/9/chartex" xmlns:cx4="http://schemas.microsoft.com/office/drawing/2016/5/10/chartex" xmlns:cx5="http://schemas.microsoft.com/office/drawing/2016/5/11/chartex" xmlns:cx6="http://schemas.microsoft.com/office/drawing/2016/5/12/chartex" xmlns:cx7="http://schemas.microsoft.com/office/drawing/2016/5/13/chartex" xmlns:cx8="http://schemas.microsoft.com/office/drawing/2016/5/14/chartex" xmlns:mc="http://schemas.openxmlformats.org/markup-compatibility/2006" xmlns:aink="http://schemas.microsoft.com/office/drawing/2016/ink" xmlns:am3d="http://schemas.microsoft.com/office/drawing/2017/model3d" xmlns:o="urn:schemas-microsoft-com:office:office" xmlns:oel="http://schemas.microsoft.com/office/2019/extlst" xmlns:r="http://schemas.openxmlformats.org/officeDocument/2006/relationships" xmlns:m="http://schemas.openxmlformats.org/officeDocument/2006/math" xmlns:v="urn:schemas-microsoft-com:vml" xmlns:wp14="http://schemas.microsoft.com/office/word/2010/wordprocessingDrawing" xmlns:wp="http://schemas.openxmlformats.org/drawingml/2006/wordprocessingDrawing" xmlns:w10="urn:schemas-microsoft-com:office:word" xmlns:w="http://schemas.openxmlformats.org/wordprocessingml/2006/main" xmlns:w14="http://schemas.microsoft.com/office/word/2010/wordml" xmlns:w15="http://schemas.microsoft.com/office/word/2012/wordml" xmlns:w16cex="http://schemas.microsoft.com/office/word/2018/wordml/cex" xmlns:w16cid="http://schemas.microsoft.com/office/word/2016/wordml/cid" xmlns:w16="http://schemas.microsoft.com/office/word/2018/wordml" xmlns:w16du="http://schemas.microsoft.com/office/word/2023/wordml/word16du" xmlns:w16sdtdh="http://schemas.microsoft.com/office/word/2020/wordml/sdtdatahash" xmlns:w16sdtfl="http://schemas.microsoft.com/office/word/2024/wordml/sdtformatlock" xmlns:w16se="http://schemas.microsoft.com/office/word/2015/wordml/symex" xmlns:wpg="http://schemas.microsoft.com/office/word/2010/wordprocessingGroup" xmlns:wpi="http://schemas.microsoft.com/office/word/2010/wordprocessingInk" xmlns:wne="http://schemas.microsoft.com/office/word/2006/wordml" xmlns:wps="http://schemas.microsoft.com/office/word/2010/wordprocessingShape" mc:Ignorable="w14 w15 w16se w16cid w16 w16cex w16sdtdh w16sdtfl w16du wp14">
+<w:endnotes xmlns:wpc="http://schemas.microsoft.com/office/word/2010/wordprocessingCanvas" xmlns:cx="http://schemas.microsoft.com/office/drawing/2014/chartex" xmlns:cx1="http://schemas.microsoft.com/office/drawing/2015/9/8/chartex" xmlns:cx2="http://schemas.microsoft.com/office/drawing/2015/10/21/chartex" xmlns:cx3="http://schemas.microsoft.com/office/drawing/2016/5/9/chartex" xmlns:cx4="http://schemas.microsoft.com/office/drawing/2016/5/10/chartex" xmlns:cx5="http://schemas.microsoft.com/office/drawing/2016/5/11/chartex" xmlns:cx6="http://schemas.microsoft.com/office/drawing/2016/5/12/chartex" xmlns:cx7="http://schemas.microsoft.com/office/drawing/2016/5/13/chartex" xmlns:cx8="http://schemas.microsoft.com/office/drawing/2016/5/14/chartex" xmlns:mc="http://schemas.openxmlformats.org/markup-compatibility/2006" xmlns:aink="http://schemas.microsoft.com/office/drawing/2016/ink" xmlns:am3d="http://schemas.microsoft.com/office/drawing/2017/model3d" xmlns:o="urn:schemas-microsoft-com:office:office" xmlns:r="http://schemas.openxmlformats.org/officeDocument/2006/relationships" xmlns:m="http://schemas.openxmlformats.org/officeDocument/2006/math" xmlns:v="urn:schemas-microsoft-com:vml" xmlns:wp14="http://schemas.microsoft.com/office/word/2010/wordprocessingDrawing" xmlns:wp="http://schemas.openxmlformats.org/drawingml/2006/wordprocessingDrawing" xmlns:w10="urn:schemas-microsoft-com:office:word" xmlns:w="http://schemas.openxmlformats.org/wordprocessingml/2006/main" xmlns:w14="http://schemas.microsoft.com/office/word/2010/wordml" xmlns:w15="http://schemas.microsoft.com/office/word/2012/wordml" xmlns:w16cex="http://schemas.microsoft.com/office/word/2018/wordml/cex" xmlns:w16cid="http://schemas.microsoft.com/office/word/2016/wordml/cid" xmlns:w16="http://schemas.microsoft.com/office/word/2018/wordml" xmlns:w16sdtdh="http://schemas.microsoft.com/office/word/2020/wordml/sdtdatahash" xmlns:w16se="http://schemas.microsoft.com/office/word/2015/wordml/symex" xmlns:wpg="http://schemas.microsoft.com/office/word/2010/wordprocessingGroup" xmlns:wpi="http://schemas.microsoft.com/office/word/2010/wordprocessingInk" xmlns:wne="http://schemas.microsoft.com/office/word/2006/wordml" xmlns:wps="http://schemas.microsoft.com/office/word/2010/wordprocessingShape" mc:Ignorable="w14 w15 w16se w16cid w16 w16cex w16sdtdh wp14">
   <w:endnote w:type="separator" w:id="-1">
     <w:p>
       <w:pPr>
@@ -9859,7 +9761,7 @@
 </file>
 
 <file path=word/footnotes.xml><?xml version="1.0" encoding="utf-8"?>
-<w:footnotes xmlns:wpc="http://schemas.microsoft.com/office/word/2010/wordprocessingCanvas" xmlns:cx="http://schemas.microsoft.com/office/drawing/2014/chartex" xmlns:cx1="http://schemas.microsoft.com/office/drawing/2015/9/8/chartex" xmlns:cx2="http://schemas.microsoft.com/office/drawing/2015/10/21/chartex" xmlns:cx3="http://schemas.microsoft.com/office/drawing/2016/5/9/chartex" xmlns:cx4="http://schemas.microsoft.com/office/drawing/2016/5/10/chartex" xmlns:cx5="http://schemas.microsoft.com/office/drawing/2016/5/11/chartex" xmlns:cx6="http://schemas.microsoft.com/office/drawing/2016/5/12/chartex" xmlns:cx7="http://schemas.microsoft.com/office/drawing/2016/5/13/chartex" xmlns:cx8="http://schemas.microsoft.com/office/drawing/2016/5/14/chartex" xmlns:mc="http://schemas.openxmlformats.org/markup-compatibility/2006" xmlns:aink="http://schemas.microsoft.com/office/drawing/2016/ink" xmlns:am3d="http://schemas.microsoft.com/office/drawing/2017/model3d" xmlns:o="urn:schemas-microsoft-com:office:office" xmlns:oel="http://schemas.microsoft.com/office/2019/extlst" xmlns:r="http://schemas.openxmlformats.org/officeDocument/2006/relationships" xmlns:m="http://schemas.openxmlformats.org/officeDocument/2006/math" xmlns:v="urn:schemas-microsoft-com:vml" xmlns:wp14="http://schemas.microsoft.com/office/word/2010/wordprocessingDrawing" xmlns:wp="http://schemas.openxmlformats.org/drawingml/2006/wordprocessingDrawing" xmlns:w10="urn:schemas-microsoft-com:office:word" xmlns:w="http://schemas.openxmlformats.org/wordprocessingml/2006/main" xmlns:w14="http://schemas.microsoft.com/office/word/2010/wordml" xmlns:w15="http://schemas.microsoft.com/office/word/2012/wordml" xmlns:w16cex="http://schemas.microsoft.com/office/word/2018/wordml/cex" xmlns:w16cid="http://schemas.microsoft.com/office/word/2016/wordml/cid" xmlns:w16="http://schemas.microsoft.com/office/word/2018/wordml" xmlns:w16du="http://schemas.microsoft.com/office/word/2023/wordml/word16du" xmlns:w16sdtdh="http://schemas.microsoft.com/office/word/2020/wordml/sdtdatahash" xmlns:w16sdtfl="http://schemas.microsoft.com/office/word/2024/wordml/sdtformatlock" xmlns:w16se="http://schemas.microsoft.com/office/word/2015/wordml/symex" xmlns:wpg="http://schemas.microsoft.com/office/word/2010/wordprocessingGroup" xmlns:wpi="http://schemas.microsoft.com/office/word/2010/wordprocessingInk" xmlns:wne="http://schemas.microsoft.com/office/word/2006/wordml" xmlns:wps="http://schemas.microsoft.com/office/word/2010/wordprocessingShape" mc:Ignorable="w14 w15 w16se w16cid w16 w16cex w16sdtdh w16sdtfl w16du wp14">
+<w:footnotes xmlns:wpc="http://schemas.microsoft.com/office/word/2010/wordprocessingCanvas" xmlns:cx="http://schemas.microsoft.com/office/drawing/2014/chartex" xmlns:cx1="http://schemas.microsoft.com/office/drawing/2015/9/8/chartex" xmlns:cx2="http://schemas.microsoft.com/office/drawing/2015/10/21/chartex" xmlns:cx3="http://schemas.microsoft.com/office/drawing/2016/5/9/chartex" xmlns:cx4="http://schemas.microsoft.com/office/drawing/2016/5/10/chartex" xmlns:cx5="http://schemas.microsoft.com/office/drawing/2016/5/11/chartex" xmlns:cx6="http://schemas.microsoft.com/office/drawing/2016/5/12/chartex" xmlns:cx7="http://schemas.microsoft.com/office/drawing/2016/5/13/chartex" xmlns:cx8="http://schemas.microsoft.com/office/drawing/2016/5/14/chartex" xmlns:mc="http://schemas.openxmlformats.org/markup-compatibility/2006" xmlns:aink="http://schemas.microsoft.com/office/drawing/2016/ink" xmlns:am3d="http://schemas.microsoft.com/office/drawing/2017/model3d" xmlns:o="urn:schemas-microsoft-com:office:office" xmlns:r="http://schemas.openxmlformats.org/officeDocument/2006/relationships" xmlns:m="http://schemas.openxmlformats.org/officeDocument/2006/math" xmlns:v="urn:schemas-microsoft-com:vml" xmlns:wp14="http://schemas.microsoft.com/office/word/2010/wordprocessingDrawing" xmlns:wp="http://schemas.openxmlformats.org/drawingml/2006/wordprocessingDrawing" xmlns:w10="urn:schemas-microsoft-com:office:word" xmlns:w="http://schemas.openxmlformats.org/wordprocessingml/2006/main" xmlns:w14="http://schemas.microsoft.com/office/word/2010/wordml" xmlns:w15="http://schemas.microsoft.com/office/word/2012/wordml" xmlns:w16cex="http://schemas.microsoft.com/office/word/2018/wordml/cex" xmlns:w16cid="http://schemas.microsoft.com/office/word/2016/wordml/cid" xmlns:w16="http://schemas.microsoft.com/office/word/2018/wordml" xmlns:w16sdtdh="http://schemas.microsoft.com/office/word/2020/wordml/sdtdatahash" xmlns:w16se="http://schemas.microsoft.com/office/word/2015/wordml/symex" xmlns:wpg="http://schemas.microsoft.com/office/word/2010/wordprocessingGroup" xmlns:wpi="http://schemas.microsoft.com/office/word/2010/wordprocessingInk" xmlns:wne="http://schemas.microsoft.com/office/word/2006/wordml" xmlns:wps="http://schemas.microsoft.com/office/word/2010/wordprocessingShape" mc:Ignorable="w14 w15 w16se w16cid w16 w16cex w16sdtdh wp14">
   <w:footnote w:type="separator" w:id="-1">
     <w:p>
       <w:pPr>
@@ -9884,7 +9786,7 @@
 </file>
 
 <file path=word/header1.xml><?xml version="1.0" encoding="utf-8"?>
-<w:hdr xmlns:wpc="http://schemas.microsoft.com/office/word/2010/wordprocessingCanvas" xmlns:cx="http://schemas.microsoft.com/office/drawing/2014/chartex" xmlns:cx1="http://schemas.microsoft.com/office/drawing/2015/9/8/chartex" xmlns:cx2="http://schemas.microsoft.com/office/drawing/2015/10/21/chartex" xmlns:cx3="http://schemas.microsoft.com/office/drawing/2016/5/9/chartex" xmlns:cx4="http://schemas.microsoft.com/office/drawing/2016/5/10/chartex" xmlns:cx5="http://schemas.microsoft.com/office/drawing/2016/5/11/chartex" xmlns:cx6="http://schemas.microsoft.com/office/drawing/2016/5/12/chartex" xmlns:cx7="http://schemas.microsoft.com/office/drawing/2016/5/13/chartex" xmlns:cx8="http://schemas.microsoft.com/office/drawing/2016/5/14/chartex" xmlns:mc="http://schemas.openxmlformats.org/markup-compatibility/2006" xmlns:aink="http://schemas.microsoft.com/office/drawing/2016/ink" xmlns:am3d="http://schemas.microsoft.com/office/drawing/2017/model3d" xmlns:o="urn:schemas-microsoft-com:office:office" xmlns:oel="http://schemas.microsoft.com/office/2019/extlst" xmlns:r="http://schemas.openxmlformats.org/officeDocument/2006/relationships" xmlns:m="http://schemas.openxmlformats.org/officeDocument/2006/math" xmlns:v="urn:schemas-microsoft-com:vml" xmlns:wp14="http://schemas.microsoft.com/office/word/2010/wordprocessingDrawing" xmlns:wp="http://schemas.openxmlformats.org/drawingml/2006/wordprocessingDrawing" xmlns:w10="urn:schemas-microsoft-com:office:word" xmlns:w="http://schemas.openxmlformats.org/wordprocessingml/2006/main" xmlns:w14="http://schemas.microsoft.com/office/word/2010/wordml" xmlns:w15="http://schemas.microsoft.com/office/word/2012/wordml" xmlns:w16cex="http://schemas.microsoft.com/office/word/2018/wordml/cex" xmlns:w16cid="http://schemas.microsoft.com/office/word/2016/wordml/cid" xmlns:w16="http://schemas.microsoft.com/office/word/2018/wordml" xmlns:w16du="http://schemas.microsoft.com/office/word/2023/wordml/word16du" xmlns:w16sdtdh="http://schemas.microsoft.com/office/word/2020/wordml/sdtdatahash" xmlns:w16sdtfl="http://schemas.microsoft.com/office/word/2024/wordml/sdtformatlock" xmlns:w16se="http://schemas.microsoft.com/office/word/2015/wordml/symex" xmlns:wpg="http://schemas.microsoft.com/office/word/2010/wordprocessingGroup" xmlns:wpi="http://schemas.microsoft.com/office/word/2010/wordprocessingInk" xmlns:wne="http://schemas.microsoft.com/office/word/2006/wordml" xmlns:wps="http://schemas.microsoft.com/office/word/2010/wordprocessingShape" mc:Ignorable="w14 w15 w16se w16cid w16 w16cex w16sdtdh w16sdtfl w16du wp14">
+<w:hdr xmlns:wpc="http://schemas.microsoft.com/office/word/2010/wordprocessingCanvas" xmlns:cx="http://schemas.microsoft.com/office/drawing/2014/chartex" xmlns:cx1="http://schemas.microsoft.com/office/drawing/2015/9/8/chartex" xmlns:cx2="http://schemas.microsoft.com/office/drawing/2015/10/21/chartex" xmlns:cx3="http://schemas.microsoft.com/office/drawing/2016/5/9/chartex" xmlns:cx4="http://schemas.microsoft.com/office/drawing/2016/5/10/chartex" xmlns:cx5="http://schemas.microsoft.com/office/drawing/2016/5/11/chartex" xmlns:cx6="http://schemas.microsoft.com/office/drawing/2016/5/12/chartex" xmlns:cx7="http://schemas.microsoft.com/office/drawing/2016/5/13/chartex" xmlns:cx8="http://schemas.microsoft.com/office/drawing/2016/5/14/chartex" xmlns:mc="http://schemas.openxmlformats.org/markup-compatibility/2006" xmlns:aink="http://schemas.microsoft.com/office/drawing/2016/ink" xmlns:am3d="http://schemas.microsoft.com/office/drawing/2017/model3d" xmlns:o="urn:schemas-microsoft-com:office:office" xmlns:r="http://schemas.openxmlformats.org/officeDocument/2006/relationships" xmlns:m="http://schemas.openxmlformats.org/officeDocument/2006/math" xmlns:v="urn:schemas-microsoft-com:vml" xmlns:wp14="http://schemas.microsoft.com/office/word/2010/wordprocessingDrawing" xmlns:wp="http://schemas.openxmlformats.org/drawingml/2006/wordprocessingDrawing" xmlns:w10="urn:schemas-microsoft-com:office:word" xmlns:w="http://schemas.openxmlformats.org/wordprocessingml/2006/main" xmlns:w14="http://schemas.microsoft.com/office/word/2010/wordml" xmlns:w15="http://schemas.microsoft.com/office/word/2012/wordml" xmlns:w16cex="http://schemas.microsoft.com/office/word/2018/wordml/cex" xmlns:w16cid="http://schemas.microsoft.com/office/word/2016/wordml/cid" xmlns:w16="http://schemas.microsoft.com/office/word/2018/wordml" xmlns:w16sdtdh="http://schemas.microsoft.com/office/word/2020/wordml/sdtdatahash" xmlns:w16se="http://schemas.microsoft.com/office/word/2015/wordml/symex" xmlns:wpg="http://schemas.microsoft.com/office/word/2010/wordprocessingGroup" xmlns:wpi="http://schemas.microsoft.com/office/word/2010/wordprocessingInk" xmlns:wne="http://schemas.microsoft.com/office/word/2006/wordml" xmlns:wps="http://schemas.microsoft.com/office/word/2010/wordprocessingShape" mc:Ignorable="w14 w15 w16se w16cid w16 w16cex w16sdtdh wp14">
   <w:p>
     <w:pPr>
       <w:pBdr>
@@ -9904,8 +9806,8 @@
         <w:color w:val="000000"/>
       </w:rPr>
     </w:pPr>
-    <w:bookmarkStart w:id="5" w:name="_heading=h.t3iq7ytnbzk4" w:colFirst="0" w:colLast="0"/>
-    <w:bookmarkEnd w:id="5"/>
+    <w:bookmarkStart w:id="6" w:name="_heading=h.t3iq7ytnbzk4" w:colFirst="0" w:colLast="0"/>
+    <w:bookmarkEnd w:id="6"/>
     <w:r>
       <w:rPr>
         <w:rFonts w:ascii="Cambria" w:eastAsia="Cambria" w:hAnsi="Cambria" w:cs="Cambria"/>
@@ -9938,23 +9840,7 @@
         <w:rFonts w:ascii="Cambria" w:eastAsia="Cambria" w:hAnsi="Cambria" w:cs="Cambria"/>
         <w:color w:val="000000"/>
       </w:rPr>
-      <w:t xml:space="preserve">Profesora: </w:t>
-    </w:r>
-    <w:proofErr w:type="spellStart"/>
-    <w:r>
-      <w:rPr>
-        <w:rFonts w:ascii="Cambria" w:eastAsia="Cambria" w:hAnsi="Cambria" w:cs="Cambria"/>
-        <w:color w:val="000000"/>
-      </w:rPr>
-      <w:t>Yahima</w:t>
-    </w:r>
-    <w:proofErr w:type="spellEnd"/>
-    <w:r>
-      <w:rPr>
-        <w:rFonts w:ascii="Cambria" w:eastAsia="Cambria" w:hAnsi="Cambria" w:cs="Cambria"/>
-        <w:color w:val="000000"/>
-      </w:rPr>
-      <w:t xml:space="preserve"> Hadfeg</w:t>
+      <w:t>Profesora: Yahima Hadfeg</w:t>
     </w:r>
   </w:p>
   <w:p>
@@ -9966,121 +9852,8 @@
 </file>
 
 <file path=word/numbering.xml><?xml version="1.0" encoding="utf-8"?>
-<w:numbering xmlns:wpc="http://schemas.microsoft.com/office/word/2010/wordprocessingCanvas" xmlns:cx="http://schemas.microsoft.com/office/drawing/2014/chartex" xmlns:cx1="http://schemas.microsoft.com/office/drawing/2015/9/8/chartex" xmlns:cx2="http://schemas.microsoft.com/office/drawing/2015/10/21/chartex" xmlns:cx3="http://schemas.microsoft.com/office/drawing/2016/5/9/chartex" xmlns:cx4="http://schemas.microsoft.com/office/drawing/2016/5/10/chartex" xmlns:cx5="http://schemas.microsoft.com/office/drawing/2016/5/11/chartex" xmlns:cx6="http://schemas.microsoft.com/office/drawing/2016/5/12/chartex" xmlns:cx7="http://schemas.microsoft.com/office/drawing/2016/5/13/chartex" xmlns:cx8="http://schemas.microsoft.com/office/drawing/2016/5/14/chartex" xmlns:mc="http://schemas.openxmlformats.org/markup-compatibility/2006" xmlns:aink="http://schemas.microsoft.com/office/drawing/2016/ink" xmlns:am3d="http://schemas.microsoft.com/office/drawing/2017/model3d" xmlns:o="urn:schemas-microsoft-com:office:office" xmlns:oel="http://schemas.microsoft.com/office/2019/extlst" xmlns:r="http://schemas.openxmlformats.org/officeDocument/2006/relationships" xmlns:m="http://schemas.openxmlformats.org/officeDocument/2006/math" xmlns:v="urn:schemas-microsoft-com:vml" xmlns:wp14="http://schemas.microsoft.com/office/word/2010/wordprocessingDrawing" xmlns:wp="http://schemas.openxmlformats.org/drawingml/2006/wordprocessingDrawing" xmlns:w10="urn:schemas-microsoft-com:office:word" xmlns:w="http://schemas.openxmlformats.org/wordprocessingml/2006/main" xmlns:w14="http://schemas.microsoft.com/office/word/2010/wordml" xmlns:w15="http://schemas.microsoft.com/office/word/2012/wordml" xmlns:w16cex="http://schemas.microsoft.com/office/word/2018/wordml/cex" xmlns:w16cid="http://schemas.microsoft.com/office/word/2016/wordml/cid" xmlns:w16="http://schemas.microsoft.com/office/word/2018/wordml" xmlns:w16du="http://schemas.microsoft.com/office/word/2023/wordml/word16du" xmlns:w16sdtdh="http://schemas.microsoft.com/office/word/2020/wordml/sdtdatahash" xmlns:w16sdtfl="http://schemas.microsoft.com/office/word/2024/wordml/sdtformatlock" xmlns:w16se="http://schemas.microsoft.com/office/word/2015/wordml/symex" xmlns:wpg="http://schemas.microsoft.com/office/word/2010/wordprocessingGroup" xmlns:wpi="http://schemas.microsoft.com/office/word/2010/wordprocessingInk" xmlns:wne="http://schemas.microsoft.com/office/word/2006/wordml" xmlns:wps="http://schemas.microsoft.com/office/word/2010/wordprocessingShape" mc:Ignorable="w14 w15 w16se w16cid w16 w16cex w16sdtdh w16sdtfl w16du wp14">
+<w:numbering xmlns:wpc="http://schemas.microsoft.com/office/word/2010/wordprocessingCanvas" xmlns:cx="http://schemas.microsoft.com/office/drawing/2014/chartex" xmlns:cx1="http://schemas.microsoft.com/office/drawing/2015/9/8/chartex" xmlns:cx2="http://schemas.microsoft.com/office/drawing/2015/10/21/chartex" xmlns:cx3="http://schemas.microsoft.com/office/drawing/2016/5/9/chartex" xmlns:cx4="http://schemas.microsoft.com/office/drawing/2016/5/10/chartex" xmlns:cx5="http://schemas.microsoft.com/office/drawing/2016/5/11/chartex" xmlns:cx6="http://schemas.microsoft.com/office/drawing/2016/5/12/chartex" xmlns:cx7="http://schemas.microsoft.com/office/drawing/2016/5/13/chartex" xmlns:cx8="http://schemas.microsoft.com/office/drawing/2016/5/14/chartex" xmlns:mc="http://schemas.openxmlformats.org/markup-compatibility/2006" xmlns:aink="http://schemas.microsoft.com/office/drawing/2016/ink" xmlns:am3d="http://schemas.microsoft.com/office/drawing/2017/model3d" xmlns:o="urn:schemas-microsoft-com:office:office" xmlns:r="http://schemas.openxmlformats.org/officeDocument/2006/relationships" xmlns:m="http://schemas.openxmlformats.org/officeDocument/2006/math" xmlns:v="urn:schemas-microsoft-com:vml" xmlns:wp14="http://schemas.microsoft.com/office/word/2010/wordprocessingDrawing" xmlns:wp="http://schemas.openxmlformats.org/drawingml/2006/wordprocessingDrawing" xmlns:w10="urn:schemas-microsoft-com:office:word" xmlns:w="http://schemas.openxmlformats.org/wordprocessingml/2006/main" xmlns:w14="http://schemas.microsoft.com/office/word/2010/wordml" xmlns:w15="http://schemas.microsoft.com/office/word/2012/wordml" xmlns:w16cex="http://schemas.microsoft.com/office/word/2018/wordml/cex" xmlns:w16cid="http://schemas.microsoft.com/office/word/2016/wordml/cid" xmlns:w16="http://schemas.microsoft.com/office/word/2018/wordml" xmlns:w16sdtdh="http://schemas.microsoft.com/office/word/2020/wordml/sdtdatahash" xmlns:w16se="http://schemas.microsoft.com/office/word/2015/wordml/symex" xmlns:wpg="http://schemas.microsoft.com/office/word/2010/wordprocessingGroup" xmlns:wpi="http://schemas.microsoft.com/office/word/2010/wordprocessingInk" xmlns:wne="http://schemas.microsoft.com/office/word/2006/wordml" xmlns:wps="http://schemas.microsoft.com/office/word/2010/wordprocessingShape" mc:Ignorable="w14 w15 w16se w16cid w16 w16cex w16sdtdh wp14">
   <w:abstractNum w:abstractNumId="0" w15:restartNumberingAfterBreak="0">
-    <w:nsid w:val="0075328B"/>
-    <w:multiLevelType w:val="hybridMultilevel"/>
-    <w:tmpl w:val="82A8D138"/>
-    <w:lvl w:ilvl="0" w:tplc="340A0001">
-      <w:start w:val="1"/>
-      <w:numFmt w:val="bullet"/>
-      <w:lvlText w:val=""/>
-      <w:lvlJc w:val="left"/>
-      <w:pPr>
-        <w:ind w:left="360" w:hanging="360"/>
-      </w:pPr>
-      <w:rPr>
-        <w:rFonts w:ascii="Symbol" w:hAnsi="Symbol" w:hint="default"/>
-      </w:rPr>
-    </w:lvl>
-    <w:lvl w:ilvl="1" w:tplc="340A0003" w:tentative="1">
-      <w:start w:val="1"/>
-      <w:numFmt w:val="bullet"/>
-      <w:lvlText w:val="o"/>
-      <w:lvlJc w:val="left"/>
-      <w:pPr>
-        <w:ind w:left="1080" w:hanging="360"/>
-      </w:pPr>
-      <w:rPr>
-        <w:rFonts w:ascii="Courier New" w:hAnsi="Courier New" w:cs="Courier New" w:hint="default"/>
-      </w:rPr>
-    </w:lvl>
-    <w:lvl w:ilvl="2" w:tplc="340A0005" w:tentative="1">
-      <w:start w:val="1"/>
-      <w:numFmt w:val="bullet"/>
-      <w:lvlText w:val=""/>
-      <w:lvlJc w:val="left"/>
-      <w:pPr>
-        <w:ind w:left="1800" w:hanging="360"/>
-      </w:pPr>
-      <w:rPr>
-        <w:rFonts w:ascii="Wingdings" w:hAnsi="Wingdings" w:hint="default"/>
-      </w:rPr>
-    </w:lvl>
-    <w:lvl w:ilvl="3" w:tplc="340A0001" w:tentative="1">
-      <w:start w:val="1"/>
-      <w:numFmt w:val="bullet"/>
-      <w:lvlText w:val=""/>
-      <w:lvlJc w:val="left"/>
-      <w:pPr>
-        <w:ind w:left="2520" w:hanging="360"/>
-      </w:pPr>
-      <w:rPr>
-        <w:rFonts w:ascii="Symbol" w:hAnsi="Symbol" w:hint="default"/>
-      </w:rPr>
-    </w:lvl>
-    <w:lvl w:ilvl="4" w:tplc="340A0003" w:tentative="1">
-      <w:start w:val="1"/>
-      <w:numFmt w:val="bullet"/>
-      <w:lvlText w:val="o"/>
-      <w:lvlJc w:val="left"/>
-      <w:pPr>
-        <w:ind w:left="3240" w:hanging="360"/>
-      </w:pPr>
-      <w:rPr>
-        <w:rFonts w:ascii="Courier New" w:hAnsi="Courier New" w:cs="Courier New" w:hint="default"/>
-      </w:rPr>
-    </w:lvl>
-    <w:lvl w:ilvl="5" w:tplc="340A0005" w:tentative="1">
-      <w:start w:val="1"/>
-      <w:numFmt w:val="bullet"/>
-      <w:lvlText w:val=""/>
-      <w:lvlJc w:val="left"/>
-      <w:pPr>
-        <w:ind w:left="3960" w:hanging="360"/>
-      </w:pPr>
-      <w:rPr>
-        <w:rFonts w:ascii="Wingdings" w:hAnsi="Wingdings" w:hint="default"/>
-      </w:rPr>
-    </w:lvl>
-    <w:lvl w:ilvl="6" w:tplc="340A0001" w:tentative="1">
-      <w:start w:val="1"/>
-      <w:numFmt w:val="bullet"/>
-      <w:lvlText w:val=""/>
-      <w:lvlJc w:val="left"/>
-      <w:pPr>
-        <w:ind w:left="4680" w:hanging="360"/>
-      </w:pPr>
-      <w:rPr>
-        <w:rFonts w:ascii="Symbol" w:hAnsi="Symbol" w:hint="default"/>
-      </w:rPr>
-    </w:lvl>
-    <w:lvl w:ilvl="7" w:tplc="340A0003" w:tentative="1">
-      <w:start w:val="1"/>
-      <w:numFmt w:val="bullet"/>
-      <w:lvlText w:val="o"/>
-      <w:lvlJc w:val="left"/>
-      <w:pPr>
-        <w:ind w:left="5400" w:hanging="360"/>
-      </w:pPr>
-      <w:rPr>
-        <w:rFonts w:ascii="Courier New" w:hAnsi="Courier New" w:cs="Courier New" w:hint="default"/>
-      </w:rPr>
-    </w:lvl>
-    <w:lvl w:ilvl="8" w:tplc="340A0005" w:tentative="1">
-      <w:start w:val="1"/>
-      <w:numFmt w:val="bullet"/>
-      <w:lvlText w:val=""/>
-      <w:lvlJc w:val="left"/>
-      <w:pPr>
-        <w:ind w:left="6120" w:hanging="360"/>
-      </w:pPr>
-      <w:rPr>
-        <w:rFonts w:ascii="Wingdings" w:hAnsi="Wingdings" w:hint="default"/>
-      </w:rPr>
-    </w:lvl>
-  </w:abstractNum>
-  <w:abstractNum w:abstractNumId="1" w15:restartNumberingAfterBreak="0">
     <w:nsid w:val="010A79E9"/>
     <w:multiLevelType w:val="multilevel"/>
     <w:tmpl w:val="601C8CEA"/>
@@ -10166,120 +9939,7 @@
       </w:pPr>
     </w:lvl>
   </w:abstractNum>
-  <w:abstractNum w:abstractNumId="2" w15:restartNumberingAfterBreak="0">
-    <w:nsid w:val="025B0831"/>
-    <w:multiLevelType w:val="hybridMultilevel"/>
-    <w:tmpl w:val="FE86E17A"/>
-    <w:lvl w:ilvl="0" w:tplc="340A0001">
-      <w:start w:val="1"/>
-      <w:numFmt w:val="bullet"/>
-      <w:lvlText w:val=""/>
-      <w:lvlJc w:val="left"/>
-      <w:pPr>
-        <w:ind w:left="720" w:hanging="360"/>
-      </w:pPr>
-      <w:rPr>
-        <w:rFonts w:ascii="Symbol" w:hAnsi="Symbol" w:hint="default"/>
-      </w:rPr>
-    </w:lvl>
-    <w:lvl w:ilvl="1" w:tplc="340A0003" w:tentative="1">
-      <w:start w:val="1"/>
-      <w:numFmt w:val="bullet"/>
-      <w:lvlText w:val="o"/>
-      <w:lvlJc w:val="left"/>
-      <w:pPr>
-        <w:ind w:left="1440" w:hanging="360"/>
-      </w:pPr>
-      <w:rPr>
-        <w:rFonts w:ascii="Courier New" w:hAnsi="Courier New" w:cs="Courier New" w:hint="default"/>
-      </w:rPr>
-    </w:lvl>
-    <w:lvl w:ilvl="2" w:tplc="340A0005" w:tentative="1">
-      <w:start w:val="1"/>
-      <w:numFmt w:val="bullet"/>
-      <w:lvlText w:val=""/>
-      <w:lvlJc w:val="left"/>
-      <w:pPr>
-        <w:ind w:left="2160" w:hanging="360"/>
-      </w:pPr>
-      <w:rPr>
-        <w:rFonts w:ascii="Wingdings" w:hAnsi="Wingdings" w:hint="default"/>
-      </w:rPr>
-    </w:lvl>
-    <w:lvl w:ilvl="3" w:tplc="340A0001" w:tentative="1">
-      <w:start w:val="1"/>
-      <w:numFmt w:val="bullet"/>
-      <w:lvlText w:val=""/>
-      <w:lvlJc w:val="left"/>
-      <w:pPr>
-        <w:ind w:left="2880" w:hanging="360"/>
-      </w:pPr>
-      <w:rPr>
-        <w:rFonts w:ascii="Symbol" w:hAnsi="Symbol" w:hint="default"/>
-      </w:rPr>
-    </w:lvl>
-    <w:lvl w:ilvl="4" w:tplc="340A0003" w:tentative="1">
-      <w:start w:val="1"/>
-      <w:numFmt w:val="bullet"/>
-      <w:lvlText w:val="o"/>
-      <w:lvlJc w:val="left"/>
-      <w:pPr>
-        <w:ind w:left="3600" w:hanging="360"/>
-      </w:pPr>
-      <w:rPr>
-        <w:rFonts w:ascii="Courier New" w:hAnsi="Courier New" w:cs="Courier New" w:hint="default"/>
-      </w:rPr>
-    </w:lvl>
-    <w:lvl w:ilvl="5" w:tplc="340A0005" w:tentative="1">
-      <w:start w:val="1"/>
-      <w:numFmt w:val="bullet"/>
-      <w:lvlText w:val=""/>
-      <w:lvlJc w:val="left"/>
-      <w:pPr>
-        <w:ind w:left="4320" w:hanging="360"/>
-      </w:pPr>
-      <w:rPr>
-        <w:rFonts w:ascii="Wingdings" w:hAnsi="Wingdings" w:hint="default"/>
-      </w:rPr>
-    </w:lvl>
-    <w:lvl w:ilvl="6" w:tplc="340A0001" w:tentative="1">
-      <w:start w:val="1"/>
-      <w:numFmt w:val="bullet"/>
-      <w:lvlText w:val=""/>
-      <w:lvlJc w:val="left"/>
-      <w:pPr>
-        <w:ind w:left="5040" w:hanging="360"/>
-      </w:pPr>
-      <w:rPr>
-        <w:rFonts w:ascii="Symbol" w:hAnsi="Symbol" w:hint="default"/>
-      </w:rPr>
-    </w:lvl>
-    <w:lvl w:ilvl="7" w:tplc="340A0003" w:tentative="1">
-      <w:start w:val="1"/>
-      <w:numFmt w:val="bullet"/>
-      <w:lvlText w:val="o"/>
-      <w:lvlJc w:val="left"/>
-      <w:pPr>
-        <w:ind w:left="5760" w:hanging="360"/>
-      </w:pPr>
-      <w:rPr>
-        <w:rFonts w:ascii="Courier New" w:hAnsi="Courier New" w:cs="Courier New" w:hint="default"/>
-      </w:rPr>
-    </w:lvl>
-    <w:lvl w:ilvl="8" w:tplc="340A0005" w:tentative="1">
-      <w:start w:val="1"/>
-      <w:numFmt w:val="bullet"/>
-      <w:lvlText w:val=""/>
-      <w:lvlJc w:val="left"/>
-      <w:pPr>
-        <w:ind w:left="6480" w:hanging="360"/>
-      </w:pPr>
-      <w:rPr>
-        <w:rFonts w:ascii="Wingdings" w:hAnsi="Wingdings" w:hint="default"/>
-      </w:rPr>
-    </w:lvl>
-  </w:abstractNum>
-  <w:abstractNum w:abstractNumId="3" w15:restartNumberingAfterBreak="0">
+  <w:abstractNum w:abstractNumId="1" w15:restartNumberingAfterBreak="0">
     <w:nsid w:val="03870074"/>
     <w:multiLevelType w:val="multilevel"/>
     <w:tmpl w:val="E10AE85E"/>
@@ -10393,346 +10053,7 @@
       </w:rPr>
     </w:lvl>
   </w:abstractNum>
-  <w:abstractNum w:abstractNumId="4" w15:restartNumberingAfterBreak="0">
-    <w:nsid w:val="04EA3D39"/>
-    <w:multiLevelType w:val="hybridMultilevel"/>
-    <w:tmpl w:val="D89A188E"/>
-    <w:lvl w:ilvl="0" w:tplc="340A0001">
-      <w:start w:val="1"/>
-      <w:numFmt w:val="bullet"/>
-      <w:lvlText w:val=""/>
-      <w:lvlJc w:val="left"/>
-      <w:pPr>
-        <w:ind w:left="720" w:hanging="360"/>
-      </w:pPr>
-      <w:rPr>
-        <w:rFonts w:ascii="Symbol" w:hAnsi="Symbol" w:hint="default"/>
-      </w:rPr>
-    </w:lvl>
-    <w:lvl w:ilvl="1" w:tplc="340A0003" w:tentative="1">
-      <w:start w:val="1"/>
-      <w:numFmt w:val="bullet"/>
-      <w:lvlText w:val="o"/>
-      <w:lvlJc w:val="left"/>
-      <w:pPr>
-        <w:ind w:left="1440" w:hanging="360"/>
-      </w:pPr>
-      <w:rPr>
-        <w:rFonts w:ascii="Courier New" w:hAnsi="Courier New" w:cs="Courier New" w:hint="default"/>
-      </w:rPr>
-    </w:lvl>
-    <w:lvl w:ilvl="2" w:tplc="340A0005" w:tentative="1">
-      <w:start w:val="1"/>
-      <w:numFmt w:val="bullet"/>
-      <w:lvlText w:val=""/>
-      <w:lvlJc w:val="left"/>
-      <w:pPr>
-        <w:ind w:left="2160" w:hanging="360"/>
-      </w:pPr>
-      <w:rPr>
-        <w:rFonts w:ascii="Wingdings" w:hAnsi="Wingdings" w:hint="default"/>
-      </w:rPr>
-    </w:lvl>
-    <w:lvl w:ilvl="3" w:tplc="340A0001" w:tentative="1">
-      <w:start w:val="1"/>
-      <w:numFmt w:val="bullet"/>
-      <w:lvlText w:val=""/>
-      <w:lvlJc w:val="left"/>
-      <w:pPr>
-        <w:ind w:left="2880" w:hanging="360"/>
-      </w:pPr>
-      <w:rPr>
-        <w:rFonts w:ascii="Symbol" w:hAnsi="Symbol" w:hint="default"/>
-      </w:rPr>
-    </w:lvl>
-    <w:lvl w:ilvl="4" w:tplc="340A0003" w:tentative="1">
-      <w:start w:val="1"/>
-      <w:numFmt w:val="bullet"/>
-      <w:lvlText w:val="o"/>
-      <w:lvlJc w:val="left"/>
-      <w:pPr>
-        <w:ind w:left="3600" w:hanging="360"/>
-      </w:pPr>
-      <w:rPr>
-        <w:rFonts w:ascii="Courier New" w:hAnsi="Courier New" w:cs="Courier New" w:hint="default"/>
-      </w:rPr>
-    </w:lvl>
-    <w:lvl w:ilvl="5" w:tplc="340A0005" w:tentative="1">
-      <w:start w:val="1"/>
-      <w:numFmt w:val="bullet"/>
-      <w:lvlText w:val=""/>
-      <w:lvlJc w:val="left"/>
-      <w:pPr>
-        <w:ind w:left="4320" w:hanging="360"/>
-      </w:pPr>
-      <w:rPr>
-        <w:rFonts w:ascii="Wingdings" w:hAnsi="Wingdings" w:hint="default"/>
-      </w:rPr>
-    </w:lvl>
-    <w:lvl w:ilvl="6" w:tplc="340A0001" w:tentative="1">
-      <w:start w:val="1"/>
-      <w:numFmt w:val="bullet"/>
-      <w:lvlText w:val=""/>
-      <w:lvlJc w:val="left"/>
-      <w:pPr>
-        <w:ind w:left="5040" w:hanging="360"/>
-      </w:pPr>
-      <w:rPr>
-        <w:rFonts w:ascii="Symbol" w:hAnsi="Symbol" w:hint="default"/>
-      </w:rPr>
-    </w:lvl>
-    <w:lvl w:ilvl="7" w:tplc="340A0003" w:tentative="1">
-      <w:start w:val="1"/>
-      <w:numFmt w:val="bullet"/>
-      <w:lvlText w:val="o"/>
-      <w:lvlJc w:val="left"/>
-      <w:pPr>
-        <w:ind w:left="5760" w:hanging="360"/>
-      </w:pPr>
-      <w:rPr>
-        <w:rFonts w:ascii="Courier New" w:hAnsi="Courier New" w:cs="Courier New" w:hint="default"/>
-      </w:rPr>
-    </w:lvl>
-    <w:lvl w:ilvl="8" w:tplc="340A0005" w:tentative="1">
-      <w:start w:val="1"/>
-      <w:numFmt w:val="bullet"/>
-      <w:lvlText w:val=""/>
-      <w:lvlJc w:val="left"/>
-      <w:pPr>
-        <w:ind w:left="6480" w:hanging="360"/>
-      </w:pPr>
-      <w:rPr>
-        <w:rFonts w:ascii="Wingdings" w:hAnsi="Wingdings" w:hint="default"/>
-      </w:rPr>
-    </w:lvl>
-  </w:abstractNum>
-  <w:abstractNum w:abstractNumId="5" w15:restartNumberingAfterBreak="0">
-    <w:nsid w:val="060476FB"/>
-    <w:multiLevelType w:val="hybridMultilevel"/>
-    <w:tmpl w:val="A62C525E"/>
-    <w:lvl w:ilvl="0" w:tplc="340A0001">
-      <w:start w:val="1"/>
-      <w:numFmt w:val="bullet"/>
-      <w:lvlText w:val=""/>
-      <w:lvlJc w:val="left"/>
-      <w:pPr>
-        <w:ind w:left="1080" w:hanging="360"/>
-      </w:pPr>
-      <w:rPr>
-        <w:rFonts w:ascii="Symbol" w:hAnsi="Symbol" w:hint="default"/>
-      </w:rPr>
-    </w:lvl>
-    <w:lvl w:ilvl="1" w:tplc="340A0003" w:tentative="1">
-      <w:start w:val="1"/>
-      <w:numFmt w:val="bullet"/>
-      <w:lvlText w:val="o"/>
-      <w:lvlJc w:val="left"/>
-      <w:pPr>
-        <w:ind w:left="1800" w:hanging="360"/>
-      </w:pPr>
-      <w:rPr>
-        <w:rFonts w:ascii="Courier New" w:hAnsi="Courier New" w:cs="Courier New" w:hint="default"/>
-      </w:rPr>
-    </w:lvl>
-    <w:lvl w:ilvl="2" w:tplc="340A0005" w:tentative="1">
-      <w:start w:val="1"/>
-      <w:numFmt w:val="bullet"/>
-      <w:lvlText w:val=""/>
-      <w:lvlJc w:val="left"/>
-      <w:pPr>
-        <w:ind w:left="2520" w:hanging="360"/>
-      </w:pPr>
-      <w:rPr>
-        <w:rFonts w:ascii="Wingdings" w:hAnsi="Wingdings" w:hint="default"/>
-      </w:rPr>
-    </w:lvl>
-    <w:lvl w:ilvl="3" w:tplc="340A0001" w:tentative="1">
-      <w:start w:val="1"/>
-      <w:numFmt w:val="bullet"/>
-      <w:lvlText w:val=""/>
-      <w:lvlJc w:val="left"/>
-      <w:pPr>
-        <w:ind w:left="3240" w:hanging="360"/>
-      </w:pPr>
-      <w:rPr>
-        <w:rFonts w:ascii="Symbol" w:hAnsi="Symbol" w:hint="default"/>
-      </w:rPr>
-    </w:lvl>
-    <w:lvl w:ilvl="4" w:tplc="340A0003" w:tentative="1">
-      <w:start w:val="1"/>
-      <w:numFmt w:val="bullet"/>
-      <w:lvlText w:val="o"/>
-      <w:lvlJc w:val="left"/>
-      <w:pPr>
-        <w:ind w:left="3960" w:hanging="360"/>
-      </w:pPr>
-      <w:rPr>
-        <w:rFonts w:ascii="Courier New" w:hAnsi="Courier New" w:cs="Courier New" w:hint="default"/>
-      </w:rPr>
-    </w:lvl>
-    <w:lvl w:ilvl="5" w:tplc="340A0005" w:tentative="1">
-      <w:start w:val="1"/>
-      <w:numFmt w:val="bullet"/>
-      <w:lvlText w:val=""/>
-      <w:lvlJc w:val="left"/>
-      <w:pPr>
-        <w:ind w:left="4680" w:hanging="360"/>
-      </w:pPr>
-      <w:rPr>
-        <w:rFonts w:ascii="Wingdings" w:hAnsi="Wingdings" w:hint="default"/>
-      </w:rPr>
-    </w:lvl>
-    <w:lvl w:ilvl="6" w:tplc="340A0001" w:tentative="1">
-      <w:start w:val="1"/>
-      <w:numFmt w:val="bullet"/>
-      <w:lvlText w:val=""/>
-      <w:lvlJc w:val="left"/>
-      <w:pPr>
-        <w:ind w:left="5400" w:hanging="360"/>
-      </w:pPr>
-      <w:rPr>
-        <w:rFonts w:ascii="Symbol" w:hAnsi="Symbol" w:hint="default"/>
-      </w:rPr>
-    </w:lvl>
-    <w:lvl w:ilvl="7" w:tplc="340A0003" w:tentative="1">
-      <w:start w:val="1"/>
-      <w:numFmt w:val="bullet"/>
-      <w:lvlText w:val="o"/>
-      <w:lvlJc w:val="left"/>
-      <w:pPr>
-        <w:ind w:left="6120" w:hanging="360"/>
-      </w:pPr>
-      <w:rPr>
-        <w:rFonts w:ascii="Courier New" w:hAnsi="Courier New" w:cs="Courier New" w:hint="default"/>
-      </w:rPr>
-    </w:lvl>
-    <w:lvl w:ilvl="8" w:tplc="340A0005" w:tentative="1">
-      <w:start w:val="1"/>
-      <w:numFmt w:val="bullet"/>
-      <w:lvlText w:val=""/>
-      <w:lvlJc w:val="left"/>
-      <w:pPr>
-        <w:ind w:left="6840" w:hanging="360"/>
-      </w:pPr>
-      <w:rPr>
-        <w:rFonts w:ascii="Wingdings" w:hAnsi="Wingdings" w:hint="default"/>
-      </w:rPr>
-    </w:lvl>
-  </w:abstractNum>
-  <w:abstractNum w:abstractNumId="6" w15:restartNumberingAfterBreak="0">
-    <w:nsid w:val="07672CE5"/>
-    <w:multiLevelType w:val="hybridMultilevel"/>
-    <w:tmpl w:val="0D48D248"/>
-    <w:lvl w:ilvl="0" w:tplc="340A0001">
-      <w:start w:val="1"/>
-      <w:numFmt w:val="bullet"/>
-      <w:lvlText w:val=""/>
-      <w:lvlJc w:val="left"/>
-      <w:pPr>
-        <w:ind w:left="720" w:hanging="360"/>
-      </w:pPr>
-      <w:rPr>
-        <w:rFonts w:ascii="Symbol" w:hAnsi="Symbol" w:hint="default"/>
-      </w:rPr>
-    </w:lvl>
-    <w:lvl w:ilvl="1" w:tplc="340A0003" w:tentative="1">
-      <w:start w:val="1"/>
-      <w:numFmt w:val="bullet"/>
-      <w:lvlText w:val="o"/>
-      <w:lvlJc w:val="left"/>
-      <w:pPr>
-        <w:ind w:left="1440" w:hanging="360"/>
-      </w:pPr>
-      <w:rPr>
-        <w:rFonts w:ascii="Courier New" w:hAnsi="Courier New" w:cs="Courier New" w:hint="default"/>
-      </w:rPr>
-    </w:lvl>
-    <w:lvl w:ilvl="2" w:tplc="340A0005" w:tentative="1">
-      <w:start w:val="1"/>
-      <w:numFmt w:val="bullet"/>
-      <w:lvlText w:val=""/>
-      <w:lvlJc w:val="left"/>
-      <w:pPr>
-        <w:ind w:left="2160" w:hanging="360"/>
-      </w:pPr>
-      <w:rPr>
-        <w:rFonts w:ascii="Wingdings" w:hAnsi="Wingdings" w:hint="default"/>
-      </w:rPr>
-    </w:lvl>
-    <w:lvl w:ilvl="3" w:tplc="340A0001" w:tentative="1">
-      <w:start w:val="1"/>
-      <w:numFmt w:val="bullet"/>
-      <w:lvlText w:val=""/>
-      <w:lvlJc w:val="left"/>
-      <w:pPr>
-        <w:ind w:left="2880" w:hanging="360"/>
-      </w:pPr>
-      <w:rPr>
-        <w:rFonts w:ascii="Symbol" w:hAnsi="Symbol" w:hint="default"/>
-      </w:rPr>
-    </w:lvl>
-    <w:lvl w:ilvl="4" w:tplc="340A0003" w:tentative="1">
-      <w:start w:val="1"/>
-      <w:numFmt w:val="bullet"/>
-      <w:lvlText w:val="o"/>
-      <w:lvlJc w:val="left"/>
-      <w:pPr>
-        <w:ind w:left="3600" w:hanging="360"/>
-      </w:pPr>
-      <w:rPr>
-        <w:rFonts w:ascii="Courier New" w:hAnsi="Courier New" w:cs="Courier New" w:hint="default"/>
-      </w:rPr>
-    </w:lvl>
-    <w:lvl w:ilvl="5" w:tplc="340A0005" w:tentative="1">
-      <w:start w:val="1"/>
-      <w:numFmt w:val="bullet"/>
-      <w:lvlText w:val=""/>
-      <w:lvlJc w:val="left"/>
-      <w:pPr>
-        <w:ind w:left="4320" w:hanging="360"/>
-      </w:pPr>
-      <w:rPr>
-        <w:rFonts w:ascii="Wingdings" w:hAnsi="Wingdings" w:hint="default"/>
-      </w:rPr>
-    </w:lvl>
-    <w:lvl w:ilvl="6" w:tplc="340A0001" w:tentative="1">
-      <w:start w:val="1"/>
-      <w:numFmt w:val="bullet"/>
-      <w:lvlText w:val=""/>
-      <w:lvlJc w:val="left"/>
-      <w:pPr>
-        <w:ind w:left="5040" w:hanging="360"/>
-      </w:pPr>
-      <w:rPr>
-        <w:rFonts w:ascii="Symbol" w:hAnsi="Symbol" w:hint="default"/>
-      </w:rPr>
-    </w:lvl>
-    <w:lvl w:ilvl="7" w:tplc="340A0003" w:tentative="1">
-      <w:start w:val="1"/>
-      <w:numFmt w:val="bullet"/>
-      <w:lvlText w:val="o"/>
-      <w:lvlJc w:val="left"/>
-      <w:pPr>
-        <w:ind w:left="5760" w:hanging="360"/>
-      </w:pPr>
-      <w:rPr>
-        <w:rFonts w:ascii="Courier New" w:hAnsi="Courier New" w:cs="Courier New" w:hint="default"/>
-      </w:rPr>
-    </w:lvl>
-    <w:lvl w:ilvl="8" w:tplc="340A0005" w:tentative="1">
-      <w:start w:val="1"/>
-      <w:numFmt w:val="bullet"/>
-      <w:lvlText w:val=""/>
-      <w:lvlJc w:val="left"/>
-      <w:pPr>
-        <w:ind w:left="6480" w:hanging="360"/>
-      </w:pPr>
-      <w:rPr>
-        <w:rFonts w:ascii="Wingdings" w:hAnsi="Wingdings" w:hint="default"/>
-      </w:rPr>
-    </w:lvl>
-  </w:abstractNum>
-  <w:abstractNum w:abstractNumId="7" w15:restartNumberingAfterBreak="0">
+  <w:abstractNum w:abstractNumId="2" w15:restartNumberingAfterBreak="0">
     <w:nsid w:val="096A653C"/>
     <w:multiLevelType w:val="multilevel"/>
     <w:tmpl w:val="E96A0C2C"/>
@@ -10846,7 +10167,7 @@
       </w:rPr>
     </w:lvl>
   </w:abstractNum>
-  <w:abstractNum w:abstractNumId="8" w15:restartNumberingAfterBreak="0">
+  <w:abstractNum w:abstractNumId="3" w15:restartNumberingAfterBreak="0">
     <w:nsid w:val="0AD83607"/>
     <w:multiLevelType w:val="multilevel"/>
     <w:tmpl w:val="4CEC6F7C"/>
@@ -10956,382 +10277,7 @@
       </w:rPr>
     </w:lvl>
   </w:abstractNum>
-  <w:abstractNum w:abstractNumId="9" w15:restartNumberingAfterBreak="0">
-    <w:nsid w:val="0C251D64"/>
-    <w:multiLevelType w:val="hybridMultilevel"/>
-    <w:tmpl w:val="954AE1A0"/>
-    <w:lvl w:ilvl="0" w:tplc="340A0001">
-      <w:start w:val="1"/>
-      <w:numFmt w:val="bullet"/>
-      <w:lvlText w:val=""/>
-      <w:lvlJc w:val="left"/>
-      <w:pPr>
-        <w:ind w:left="720" w:hanging="360"/>
-      </w:pPr>
-      <w:rPr>
-        <w:rFonts w:ascii="Symbol" w:hAnsi="Symbol" w:hint="default"/>
-      </w:rPr>
-    </w:lvl>
-    <w:lvl w:ilvl="1" w:tplc="340A0003" w:tentative="1">
-      <w:start w:val="1"/>
-      <w:numFmt w:val="bullet"/>
-      <w:lvlText w:val="o"/>
-      <w:lvlJc w:val="left"/>
-      <w:pPr>
-        <w:ind w:left="1440" w:hanging="360"/>
-      </w:pPr>
-      <w:rPr>
-        <w:rFonts w:ascii="Courier New" w:hAnsi="Courier New" w:cs="Courier New" w:hint="default"/>
-      </w:rPr>
-    </w:lvl>
-    <w:lvl w:ilvl="2" w:tplc="340A0005" w:tentative="1">
-      <w:start w:val="1"/>
-      <w:numFmt w:val="bullet"/>
-      <w:lvlText w:val=""/>
-      <w:lvlJc w:val="left"/>
-      <w:pPr>
-        <w:ind w:left="2160" w:hanging="360"/>
-      </w:pPr>
-      <w:rPr>
-        <w:rFonts w:ascii="Wingdings" w:hAnsi="Wingdings" w:hint="default"/>
-      </w:rPr>
-    </w:lvl>
-    <w:lvl w:ilvl="3" w:tplc="340A0001" w:tentative="1">
-      <w:start w:val="1"/>
-      <w:numFmt w:val="bullet"/>
-      <w:lvlText w:val=""/>
-      <w:lvlJc w:val="left"/>
-      <w:pPr>
-        <w:ind w:left="2880" w:hanging="360"/>
-      </w:pPr>
-      <w:rPr>
-        <w:rFonts w:ascii="Symbol" w:hAnsi="Symbol" w:hint="default"/>
-      </w:rPr>
-    </w:lvl>
-    <w:lvl w:ilvl="4" w:tplc="340A0003" w:tentative="1">
-      <w:start w:val="1"/>
-      <w:numFmt w:val="bullet"/>
-      <w:lvlText w:val="o"/>
-      <w:lvlJc w:val="left"/>
-      <w:pPr>
-        <w:ind w:left="3600" w:hanging="360"/>
-      </w:pPr>
-      <w:rPr>
-        <w:rFonts w:ascii="Courier New" w:hAnsi="Courier New" w:cs="Courier New" w:hint="default"/>
-      </w:rPr>
-    </w:lvl>
-    <w:lvl w:ilvl="5" w:tplc="340A0005" w:tentative="1">
-      <w:start w:val="1"/>
-      <w:numFmt w:val="bullet"/>
-      <w:lvlText w:val=""/>
-      <w:lvlJc w:val="left"/>
-      <w:pPr>
-        <w:ind w:left="4320" w:hanging="360"/>
-      </w:pPr>
-      <w:rPr>
-        <w:rFonts w:ascii="Wingdings" w:hAnsi="Wingdings" w:hint="default"/>
-      </w:rPr>
-    </w:lvl>
-    <w:lvl w:ilvl="6" w:tplc="340A0001" w:tentative="1">
-      <w:start w:val="1"/>
-      <w:numFmt w:val="bullet"/>
-      <w:lvlText w:val=""/>
-      <w:lvlJc w:val="left"/>
-      <w:pPr>
-        <w:ind w:left="5040" w:hanging="360"/>
-      </w:pPr>
-      <w:rPr>
-        <w:rFonts w:ascii="Symbol" w:hAnsi="Symbol" w:hint="default"/>
-      </w:rPr>
-    </w:lvl>
-    <w:lvl w:ilvl="7" w:tplc="340A0003" w:tentative="1">
-      <w:start w:val="1"/>
-      <w:numFmt w:val="bullet"/>
-      <w:lvlText w:val="o"/>
-      <w:lvlJc w:val="left"/>
-      <w:pPr>
-        <w:ind w:left="5760" w:hanging="360"/>
-      </w:pPr>
-      <w:rPr>
-        <w:rFonts w:ascii="Courier New" w:hAnsi="Courier New" w:cs="Courier New" w:hint="default"/>
-      </w:rPr>
-    </w:lvl>
-    <w:lvl w:ilvl="8" w:tplc="340A0005" w:tentative="1">
-      <w:start w:val="1"/>
-      <w:numFmt w:val="bullet"/>
-      <w:lvlText w:val=""/>
-      <w:lvlJc w:val="left"/>
-      <w:pPr>
-        <w:ind w:left="6480" w:hanging="360"/>
-      </w:pPr>
-      <w:rPr>
-        <w:rFonts w:ascii="Wingdings" w:hAnsi="Wingdings" w:hint="default"/>
-      </w:rPr>
-    </w:lvl>
-  </w:abstractNum>
-  <w:abstractNum w:abstractNumId="10" w15:restartNumberingAfterBreak="0">
-    <w:nsid w:val="0D44201F"/>
-    <w:multiLevelType w:val="multilevel"/>
-    <w:tmpl w:val="0EE00616"/>
-    <w:lvl w:ilvl="0">
-      <w:start w:val="1"/>
-      <w:numFmt w:val="bullet"/>
-      <w:lvlText w:val=""/>
-      <w:lvlJc w:val="left"/>
-      <w:pPr>
-        <w:tabs>
-          <w:tab w:val="num" w:pos="720"/>
-        </w:tabs>
-        <w:ind w:left="720" w:hanging="360"/>
-      </w:pPr>
-      <w:rPr>
-        <w:rFonts w:ascii="Symbol" w:hAnsi="Symbol" w:hint="default"/>
-        <w:sz w:val="20"/>
-      </w:rPr>
-    </w:lvl>
-    <w:lvl w:ilvl="1" w:tentative="1">
-      <w:start w:val="1"/>
-      <w:numFmt w:val="bullet"/>
-      <w:lvlText w:val="o"/>
-      <w:lvlJc w:val="left"/>
-      <w:pPr>
-        <w:tabs>
-          <w:tab w:val="num" w:pos="1440"/>
-        </w:tabs>
-        <w:ind w:left="1440" w:hanging="360"/>
-      </w:pPr>
-      <w:rPr>
-        <w:rFonts w:ascii="Courier New" w:hAnsi="Courier New" w:hint="default"/>
-        <w:sz w:val="20"/>
-      </w:rPr>
-    </w:lvl>
-    <w:lvl w:ilvl="2" w:tentative="1">
-      <w:start w:val="1"/>
-      <w:numFmt w:val="bullet"/>
-      <w:lvlText w:val=""/>
-      <w:lvlJc w:val="left"/>
-      <w:pPr>
-        <w:tabs>
-          <w:tab w:val="num" w:pos="2160"/>
-        </w:tabs>
-        <w:ind w:left="2160" w:hanging="360"/>
-      </w:pPr>
-      <w:rPr>
-        <w:rFonts w:ascii="Wingdings" w:hAnsi="Wingdings" w:hint="default"/>
-        <w:sz w:val="20"/>
-      </w:rPr>
-    </w:lvl>
-    <w:lvl w:ilvl="3" w:tentative="1">
-      <w:start w:val="1"/>
-      <w:numFmt w:val="bullet"/>
-      <w:lvlText w:val=""/>
-      <w:lvlJc w:val="left"/>
-      <w:pPr>
-        <w:tabs>
-          <w:tab w:val="num" w:pos="2880"/>
-        </w:tabs>
-        <w:ind w:left="2880" w:hanging="360"/>
-      </w:pPr>
-      <w:rPr>
-        <w:rFonts w:ascii="Wingdings" w:hAnsi="Wingdings" w:hint="default"/>
-        <w:sz w:val="20"/>
-      </w:rPr>
-    </w:lvl>
-    <w:lvl w:ilvl="4" w:tentative="1">
-      <w:start w:val="1"/>
-      <w:numFmt w:val="bullet"/>
-      <w:lvlText w:val=""/>
-      <w:lvlJc w:val="left"/>
-      <w:pPr>
-        <w:tabs>
-          <w:tab w:val="num" w:pos="3600"/>
-        </w:tabs>
-        <w:ind w:left="3600" w:hanging="360"/>
-      </w:pPr>
-      <w:rPr>
-        <w:rFonts w:ascii="Wingdings" w:hAnsi="Wingdings" w:hint="default"/>
-        <w:sz w:val="20"/>
-      </w:rPr>
-    </w:lvl>
-    <w:lvl w:ilvl="5" w:tentative="1">
-      <w:start w:val="1"/>
-      <w:numFmt w:val="bullet"/>
-      <w:lvlText w:val=""/>
-      <w:lvlJc w:val="left"/>
-      <w:pPr>
-        <w:tabs>
-          <w:tab w:val="num" w:pos="4320"/>
-        </w:tabs>
-        <w:ind w:left="4320" w:hanging="360"/>
-      </w:pPr>
-      <w:rPr>
-        <w:rFonts w:ascii="Wingdings" w:hAnsi="Wingdings" w:hint="default"/>
-        <w:sz w:val="20"/>
-      </w:rPr>
-    </w:lvl>
-    <w:lvl w:ilvl="6" w:tentative="1">
-      <w:start w:val="1"/>
-      <w:numFmt w:val="bullet"/>
-      <w:lvlText w:val=""/>
-      <w:lvlJc w:val="left"/>
-      <w:pPr>
-        <w:tabs>
-          <w:tab w:val="num" w:pos="5040"/>
-        </w:tabs>
-        <w:ind w:left="5040" w:hanging="360"/>
-      </w:pPr>
-      <w:rPr>
-        <w:rFonts w:ascii="Wingdings" w:hAnsi="Wingdings" w:hint="default"/>
-        <w:sz w:val="20"/>
-      </w:rPr>
-    </w:lvl>
-    <w:lvl w:ilvl="7" w:tentative="1">
-      <w:start w:val="1"/>
-      <w:numFmt w:val="bullet"/>
-      <w:lvlText w:val=""/>
-      <w:lvlJc w:val="left"/>
-      <w:pPr>
-        <w:tabs>
-          <w:tab w:val="num" w:pos="5760"/>
-        </w:tabs>
-        <w:ind w:left="5760" w:hanging="360"/>
-      </w:pPr>
-      <w:rPr>
-        <w:rFonts w:ascii="Wingdings" w:hAnsi="Wingdings" w:hint="default"/>
-        <w:sz w:val="20"/>
-      </w:rPr>
-    </w:lvl>
-    <w:lvl w:ilvl="8" w:tentative="1">
-      <w:start w:val="1"/>
-      <w:numFmt w:val="bullet"/>
-      <w:lvlText w:val=""/>
-      <w:lvlJc w:val="left"/>
-      <w:pPr>
-        <w:tabs>
-          <w:tab w:val="num" w:pos="6480"/>
-        </w:tabs>
-        <w:ind w:left="6480" w:hanging="360"/>
-      </w:pPr>
-      <w:rPr>
-        <w:rFonts w:ascii="Wingdings" w:hAnsi="Wingdings" w:hint="default"/>
-        <w:sz w:val="20"/>
-      </w:rPr>
-    </w:lvl>
-  </w:abstractNum>
-  <w:abstractNum w:abstractNumId="11" w15:restartNumberingAfterBreak="0">
-    <w:nsid w:val="0DD55E38"/>
-    <w:multiLevelType w:val="hybridMultilevel"/>
-    <w:tmpl w:val="8E4EB9BA"/>
-    <w:lvl w:ilvl="0" w:tplc="340A0001">
-      <w:start w:val="1"/>
-      <w:numFmt w:val="bullet"/>
-      <w:lvlText w:val=""/>
-      <w:lvlJc w:val="left"/>
-      <w:pPr>
-        <w:ind w:left="720" w:hanging="360"/>
-      </w:pPr>
-      <w:rPr>
-        <w:rFonts w:ascii="Symbol" w:hAnsi="Symbol" w:hint="default"/>
-      </w:rPr>
-    </w:lvl>
-    <w:lvl w:ilvl="1" w:tplc="340A0003" w:tentative="1">
-      <w:start w:val="1"/>
-      <w:numFmt w:val="bullet"/>
-      <w:lvlText w:val="o"/>
-      <w:lvlJc w:val="left"/>
-      <w:pPr>
-        <w:ind w:left="1440" w:hanging="360"/>
-      </w:pPr>
-      <w:rPr>
-        <w:rFonts w:ascii="Courier New" w:hAnsi="Courier New" w:cs="Courier New" w:hint="default"/>
-      </w:rPr>
-    </w:lvl>
-    <w:lvl w:ilvl="2" w:tplc="340A0005" w:tentative="1">
-      <w:start w:val="1"/>
-      <w:numFmt w:val="bullet"/>
-      <w:lvlText w:val=""/>
-      <w:lvlJc w:val="left"/>
-      <w:pPr>
-        <w:ind w:left="2160" w:hanging="360"/>
-      </w:pPr>
-      <w:rPr>
-        <w:rFonts w:ascii="Wingdings" w:hAnsi="Wingdings" w:hint="default"/>
-      </w:rPr>
-    </w:lvl>
-    <w:lvl w:ilvl="3" w:tplc="340A0001" w:tentative="1">
-      <w:start w:val="1"/>
-      <w:numFmt w:val="bullet"/>
-      <w:lvlText w:val=""/>
-      <w:lvlJc w:val="left"/>
-      <w:pPr>
-        <w:ind w:left="2880" w:hanging="360"/>
-      </w:pPr>
-      <w:rPr>
-        <w:rFonts w:ascii="Symbol" w:hAnsi="Symbol" w:hint="default"/>
-      </w:rPr>
-    </w:lvl>
-    <w:lvl w:ilvl="4" w:tplc="340A0003" w:tentative="1">
-      <w:start w:val="1"/>
-      <w:numFmt w:val="bullet"/>
-      <w:lvlText w:val="o"/>
-      <w:lvlJc w:val="left"/>
-      <w:pPr>
-        <w:ind w:left="3600" w:hanging="360"/>
-      </w:pPr>
-      <w:rPr>
-        <w:rFonts w:ascii="Courier New" w:hAnsi="Courier New" w:cs="Courier New" w:hint="default"/>
-      </w:rPr>
-    </w:lvl>
-    <w:lvl w:ilvl="5" w:tplc="340A0005" w:tentative="1">
-      <w:start w:val="1"/>
-      <w:numFmt w:val="bullet"/>
-      <w:lvlText w:val=""/>
-      <w:lvlJc w:val="left"/>
-      <w:pPr>
-        <w:ind w:left="4320" w:hanging="360"/>
-      </w:pPr>
-      <w:rPr>
-        <w:rFonts w:ascii="Wingdings" w:hAnsi="Wingdings" w:hint="default"/>
-      </w:rPr>
-    </w:lvl>
-    <w:lvl w:ilvl="6" w:tplc="340A0001" w:tentative="1">
-      <w:start w:val="1"/>
-      <w:numFmt w:val="bullet"/>
-      <w:lvlText w:val=""/>
-      <w:lvlJc w:val="left"/>
-      <w:pPr>
-        <w:ind w:left="5040" w:hanging="360"/>
-      </w:pPr>
-      <w:rPr>
-        <w:rFonts w:ascii="Symbol" w:hAnsi="Symbol" w:hint="default"/>
-      </w:rPr>
-    </w:lvl>
-    <w:lvl w:ilvl="7" w:tplc="340A0003" w:tentative="1">
-      <w:start w:val="1"/>
-      <w:numFmt w:val="bullet"/>
-      <w:lvlText w:val="o"/>
-      <w:lvlJc w:val="left"/>
-      <w:pPr>
-        <w:ind w:left="5760" w:hanging="360"/>
-      </w:pPr>
-      <w:rPr>
-        <w:rFonts w:ascii="Courier New" w:hAnsi="Courier New" w:cs="Courier New" w:hint="default"/>
-      </w:rPr>
-    </w:lvl>
-    <w:lvl w:ilvl="8" w:tplc="340A0005" w:tentative="1">
-      <w:start w:val="1"/>
-      <w:numFmt w:val="bullet"/>
-      <w:lvlText w:val=""/>
-      <w:lvlJc w:val="left"/>
-      <w:pPr>
-        <w:ind w:left="6480" w:hanging="360"/>
-      </w:pPr>
-      <w:rPr>
-        <w:rFonts w:ascii="Wingdings" w:hAnsi="Wingdings" w:hint="default"/>
-      </w:rPr>
-    </w:lvl>
-  </w:abstractNum>
-  <w:abstractNum w:abstractNumId="12" w15:restartNumberingAfterBreak="0">
+  <w:abstractNum w:abstractNumId="4" w15:restartNumberingAfterBreak="0">
     <w:nsid w:val="13F671A8"/>
     <w:multiLevelType w:val="hybridMultilevel"/>
     <w:tmpl w:val="0E7282DE"/>
@@ -11444,459 +10390,7 @@
       </w:rPr>
     </w:lvl>
   </w:abstractNum>
-  <w:abstractNum w:abstractNumId="13" w15:restartNumberingAfterBreak="0">
-    <w:nsid w:val="151D2B1D"/>
-    <w:multiLevelType w:val="hybridMultilevel"/>
-    <w:tmpl w:val="8026AB20"/>
-    <w:lvl w:ilvl="0" w:tplc="340A0001">
-      <w:start w:val="1"/>
-      <w:numFmt w:val="bullet"/>
-      <w:lvlText w:val=""/>
-      <w:lvlJc w:val="left"/>
-      <w:pPr>
-        <w:ind w:left="720" w:hanging="360"/>
-      </w:pPr>
-      <w:rPr>
-        <w:rFonts w:ascii="Symbol" w:hAnsi="Symbol" w:hint="default"/>
-      </w:rPr>
-    </w:lvl>
-    <w:lvl w:ilvl="1" w:tplc="340A0003" w:tentative="1">
-      <w:start w:val="1"/>
-      <w:numFmt w:val="bullet"/>
-      <w:lvlText w:val="o"/>
-      <w:lvlJc w:val="left"/>
-      <w:pPr>
-        <w:ind w:left="1440" w:hanging="360"/>
-      </w:pPr>
-      <w:rPr>
-        <w:rFonts w:ascii="Courier New" w:hAnsi="Courier New" w:cs="Courier New" w:hint="default"/>
-      </w:rPr>
-    </w:lvl>
-    <w:lvl w:ilvl="2" w:tplc="340A0005" w:tentative="1">
-      <w:start w:val="1"/>
-      <w:numFmt w:val="bullet"/>
-      <w:lvlText w:val=""/>
-      <w:lvlJc w:val="left"/>
-      <w:pPr>
-        <w:ind w:left="2160" w:hanging="360"/>
-      </w:pPr>
-      <w:rPr>
-        <w:rFonts w:ascii="Wingdings" w:hAnsi="Wingdings" w:hint="default"/>
-      </w:rPr>
-    </w:lvl>
-    <w:lvl w:ilvl="3" w:tplc="340A0001" w:tentative="1">
-      <w:start w:val="1"/>
-      <w:numFmt w:val="bullet"/>
-      <w:lvlText w:val=""/>
-      <w:lvlJc w:val="left"/>
-      <w:pPr>
-        <w:ind w:left="2880" w:hanging="360"/>
-      </w:pPr>
-      <w:rPr>
-        <w:rFonts w:ascii="Symbol" w:hAnsi="Symbol" w:hint="default"/>
-      </w:rPr>
-    </w:lvl>
-    <w:lvl w:ilvl="4" w:tplc="340A0003" w:tentative="1">
-      <w:start w:val="1"/>
-      <w:numFmt w:val="bullet"/>
-      <w:lvlText w:val="o"/>
-      <w:lvlJc w:val="left"/>
-      <w:pPr>
-        <w:ind w:left="3600" w:hanging="360"/>
-      </w:pPr>
-      <w:rPr>
-        <w:rFonts w:ascii="Courier New" w:hAnsi="Courier New" w:cs="Courier New" w:hint="default"/>
-      </w:rPr>
-    </w:lvl>
-    <w:lvl w:ilvl="5" w:tplc="340A0005" w:tentative="1">
-      <w:start w:val="1"/>
-      <w:numFmt w:val="bullet"/>
-      <w:lvlText w:val=""/>
-      <w:lvlJc w:val="left"/>
-      <w:pPr>
-        <w:ind w:left="4320" w:hanging="360"/>
-      </w:pPr>
-      <w:rPr>
-        <w:rFonts w:ascii="Wingdings" w:hAnsi="Wingdings" w:hint="default"/>
-      </w:rPr>
-    </w:lvl>
-    <w:lvl w:ilvl="6" w:tplc="340A0001" w:tentative="1">
-      <w:start w:val="1"/>
-      <w:numFmt w:val="bullet"/>
-      <w:lvlText w:val=""/>
-      <w:lvlJc w:val="left"/>
-      <w:pPr>
-        <w:ind w:left="5040" w:hanging="360"/>
-      </w:pPr>
-      <w:rPr>
-        <w:rFonts w:ascii="Symbol" w:hAnsi="Symbol" w:hint="default"/>
-      </w:rPr>
-    </w:lvl>
-    <w:lvl w:ilvl="7" w:tplc="340A0003" w:tentative="1">
-      <w:start w:val="1"/>
-      <w:numFmt w:val="bullet"/>
-      <w:lvlText w:val="o"/>
-      <w:lvlJc w:val="left"/>
-      <w:pPr>
-        <w:ind w:left="5760" w:hanging="360"/>
-      </w:pPr>
-      <w:rPr>
-        <w:rFonts w:ascii="Courier New" w:hAnsi="Courier New" w:cs="Courier New" w:hint="default"/>
-      </w:rPr>
-    </w:lvl>
-    <w:lvl w:ilvl="8" w:tplc="340A0005" w:tentative="1">
-      <w:start w:val="1"/>
-      <w:numFmt w:val="bullet"/>
-      <w:lvlText w:val=""/>
-      <w:lvlJc w:val="left"/>
-      <w:pPr>
-        <w:ind w:left="6480" w:hanging="360"/>
-      </w:pPr>
-      <w:rPr>
-        <w:rFonts w:ascii="Wingdings" w:hAnsi="Wingdings" w:hint="default"/>
-      </w:rPr>
-    </w:lvl>
-  </w:abstractNum>
-  <w:abstractNum w:abstractNumId="14" w15:restartNumberingAfterBreak="0">
-    <w:nsid w:val="171F3808"/>
-    <w:multiLevelType w:val="hybridMultilevel"/>
-    <w:tmpl w:val="8326C9E8"/>
-    <w:lvl w:ilvl="0" w:tplc="340A0001">
-      <w:start w:val="1"/>
-      <w:numFmt w:val="bullet"/>
-      <w:lvlText w:val=""/>
-      <w:lvlJc w:val="left"/>
-      <w:pPr>
-        <w:ind w:left="720" w:hanging="360"/>
-      </w:pPr>
-      <w:rPr>
-        <w:rFonts w:ascii="Symbol" w:hAnsi="Symbol" w:hint="default"/>
-      </w:rPr>
-    </w:lvl>
-    <w:lvl w:ilvl="1" w:tplc="340A0003" w:tentative="1">
-      <w:start w:val="1"/>
-      <w:numFmt w:val="bullet"/>
-      <w:lvlText w:val="o"/>
-      <w:lvlJc w:val="left"/>
-      <w:pPr>
-        <w:ind w:left="1440" w:hanging="360"/>
-      </w:pPr>
-      <w:rPr>
-        <w:rFonts w:ascii="Courier New" w:hAnsi="Courier New" w:cs="Courier New" w:hint="default"/>
-      </w:rPr>
-    </w:lvl>
-    <w:lvl w:ilvl="2" w:tplc="340A0005" w:tentative="1">
-      <w:start w:val="1"/>
-      <w:numFmt w:val="bullet"/>
-      <w:lvlText w:val=""/>
-      <w:lvlJc w:val="left"/>
-      <w:pPr>
-        <w:ind w:left="2160" w:hanging="360"/>
-      </w:pPr>
-      <w:rPr>
-        <w:rFonts w:ascii="Wingdings" w:hAnsi="Wingdings" w:hint="default"/>
-      </w:rPr>
-    </w:lvl>
-    <w:lvl w:ilvl="3" w:tplc="340A0001" w:tentative="1">
-      <w:start w:val="1"/>
-      <w:numFmt w:val="bullet"/>
-      <w:lvlText w:val=""/>
-      <w:lvlJc w:val="left"/>
-      <w:pPr>
-        <w:ind w:left="2880" w:hanging="360"/>
-      </w:pPr>
-      <w:rPr>
-        <w:rFonts w:ascii="Symbol" w:hAnsi="Symbol" w:hint="default"/>
-      </w:rPr>
-    </w:lvl>
-    <w:lvl w:ilvl="4" w:tplc="340A0003" w:tentative="1">
-      <w:start w:val="1"/>
-      <w:numFmt w:val="bullet"/>
-      <w:lvlText w:val="o"/>
-      <w:lvlJc w:val="left"/>
-      <w:pPr>
-        <w:ind w:left="3600" w:hanging="360"/>
-      </w:pPr>
-      <w:rPr>
-        <w:rFonts w:ascii="Courier New" w:hAnsi="Courier New" w:cs="Courier New" w:hint="default"/>
-      </w:rPr>
-    </w:lvl>
-    <w:lvl w:ilvl="5" w:tplc="340A0005" w:tentative="1">
-      <w:start w:val="1"/>
-      <w:numFmt w:val="bullet"/>
-      <w:lvlText w:val=""/>
-      <w:lvlJc w:val="left"/>
-      <w:pPr>
-        <w:ind w:left="4320" w:hanging="360"/>
-      </w:pPr>
-      <w:rPr>
-        <w:rFonts w:ascii="Wingdings" w:hAnsi="Wingdings" w:hint="default"/>
-      </w:rPr>
-    </w:lvl>
-    <w:lvl w:ilvl="6" w:tplc="340A0001" w:tentative="1">
-      <w:start w:val="1"/>
-      <w:numFmt w:val="bullet"/>
-      <w:lvlText w:val=""/>
-      <w:lvlJc w:val="left"/>
-      <w:pPr>
-        <w:ind w:left="5040" w:hanging="360"/>
-      </w:pPr>
-      <w:rPr>
-        <w:rFonts w:ascii="Symbol" w:hAnsi="Symbol" w:hint="default"/>
-      </w:rPr>
-    </w:lvl>
-    <w:lvl w:ilvl="7" w:tplc="340A0003" w:tentative="1">
-      <w:start w:val="1"/>
-      <w:numFmt w:val="bullet"/>
-      <w:lvlText w:val="o"/>
-      <w:lvlJc w:val="left"/>
-      <w:pPr>
-        <w:ind w:left="5760" w:hanging="360"/>
-      </w:pPr>
-      <w:rPr>
-        <w:rFonts w:ascii="Courier New" w:hAnsi="Courier New" w:cs="Courier New" w:hint="default"/>
-      </w:rPr>
-    </w:lvl>
-    <w:lvl w:ilvl="8" w:tplc="340A0005" w:tentative="1">
-      <w:start w:val="1"/>
-      <w:numFmt w:val="bullet"/>
-      <w:lvlText w:val=""/>
-      <w:lvlJc w:val="left"/>
-      <w:pPr>
-        <w:ind w:left="6480" w:hanging="360"/>
-      </w:pPr>
-      <w:rPr>
-        <w:rFonts w:ascii="Wingdings" w:hAnsi="Wingdings" w:hint="default"/>
-      </w:rPr>
-    </w:lvl>
-  </w:abstractNum>
-  <w:abstractNum w:abstractNumId="15" w15:restartNumberingAfterBreak="0">
-    <w:nsid w:val="18454FC0"/>
-    <w:multiLevelType w:val="hybridMultilevel"/>
-    <w:tmpl w:val="9D984252"/>
-    <w:lvl w:ilvl="0" w:tplc="340A0001">
-      <w:start w:val="1"/>
-      <w:numFmt w:val="bullet"/>
-      <w:lvlText w:val=""/>
-      <w:lvlJc w:val="left"/>
-      <w:pPr>
-        <w:ind w:left="720" w:hanging="360"/>
-      </w:pPr>
-      <w:rPr>
-        <w:rFonts w:ascii="Symbol" w:hAnsi="Symbol" w:hint="default"/>
-      </w:rPr>
-    </w:lvl>
-    <w:lvl w:ilvl="1" w:tplc="340A0003" w:tentative="1">
-      <w:start w:val="1"/>
-      <w:numFmt w:val="bullet"/>
-      <w:lvlText w:val="o"/>
-      <w:lvlJc w:val="left"/>
-      <w:pPr>
-        <w:ind w:left="1440" w:hanging="360"/>
-      </w:pPr>
-      <w:rPr>
-        <w:rFonts w:ascii="Courier New" w:hAnsi="Courier New" w:cs="Courier New" w:hint="default"/>
-      </w:rPr>
-    </w:lvl>
-    <w:lvl w:ilvl="2" w:tplc="340A0005" w:tentative="1">
-      <w:start w:val="1"/>
-      <w:numFmt w:val="bullet"/>
-      <w:lvlText w:val=""/>
-      <w:lvlJc w:val="left"/>
-      <w:pPr>
-        <w:ind w:left="2160" w:hanging="360"/>
-      </w:pPr>
-      <w:rPr>
-        <w:rFonts w:ascii="Wingdings" w:hAnsi="Wingdings" w:hint="default"/>
-      </w:rPr>
-    </w:lvl>
-    <w:lvl w:ilvl="3" w:tplc="340A0001" w:tentative="1">
-      <w:start w:val="1"/>
-      <w:numFmt w:val="bullet"/>
-      <w:lvlText w:val=""/>
-      <w:lvlJc w:val="left"/>
-      <w:pPr>
-        <w:ind w:left="2880" w:hanging="360"/>
-      </w:pPr>
-      <w:rPr>
-        <w:rFonts w:ascii="Symbol" w:hAnsi="Symbol" w:hint="default"/>
-      </w:rPr>
-    </w:lvl>
-    <w:lvl w:ilvl="4" w:tplc="340A0003" w:tentative="1">
-      <w:start w:val="1"/>
-      <w:numFmt w:val="bullet"/>
-      <w:lvlText w:val="o"/>
-      <w:lvlJc w:val="left"/>
-      <w:pPr>
-        <w:ind w:left="3600" w:hanging="360"/>
-      </w:pPr>
-      <w:rPr>
-        <w:rFonts w:ascii="Courier New" w:hAnsi="Courier New" w:cs="Courier New" w:hint="default"/>
-      </w:rPr>
-    </w:lvl>
-    <w:lvl w:ilvl="5" w:tplc="340A0005" w:tentative="1">
-      <w:start w:val="1"/>
-      <w:numFmt w:val="bullet"/>
-      <w:lvlText w:val=""/>
-      <w:lvlJc w:val="left"/>
-      <w:pPr>
-        <w:ind w:left="4320" w:hanging="360"/>
-      </w:pPr>
-      <w:rPr>
-        <w:rFonts w:ascii="Wingdings" w:hAnsi="Wingdings" w:hint="default"/>
-      </w:rPr>
-    </w:lvl>
-    <w:lvl w:ilvl="6" w:tplc="340A0001" w:tentative="1">
-      <w:start w:val="1"/>
-      <w:numFmt w:val="bullet"/>
-      <w:lvlText w:val=""/>
-      <w:lvlJc w:val="left"/>
-      <w:pPr>
-        <w:ind w:left="5040" w:hanging="360"/>
-      </w:pPr>
-      <w:rPr>
-        <w:rFonts w:ascii="Symbol" w:hAnsi="Symbol" w:hint="default"/>
-      </w:rPr>
-    </w:lvl>
-    <w:lvl w:ilvl="7" w:tplc="340A0003" w:tentative="1">
-      <w:start w:val="1"/>
-      <w:numFmt w:val="bullet"/>
-      <w:lvlText w:val="o"/>
-      <w:lvlJc w:val="left"/>
-      <w:pPr>
-        <w:ind w:left="5760" w:hanging="360"/>
-      </w:pPr>
-      <w:rPr>
-        <w:rFonts w:ascii="Courier New" w:hAnsi="Courier New" w:cs="Courier New" w:hint="default"/>
-      </w:rPr>
-    </w:lvl>
-    <w:lvl w:ilvl="8" w:tplc="340A0005" w:tentative="1">
-      <w:start w:val="1"/>
-      <w:numFmt w:val="bullet"/>
-      <w:lvlText w:val=""/>
-      <w:lvlJc w:val="left"/>
-      <w:pPr>
-        <w:ind w:left="6480" w:hanging="360"/>
-      </w:pPr>
-      <w:rPr>
-        <w:rFonts w:ascii="Wingdings" w:hAnsi="Wingdings" w:hint="default"/>
-      </w:rPr>
-    </w:lvl>
-  </w:abstractNum>
-  <w:abstractNum w:abstractNumId="16" w15:restartNumberingAfterBreak="0">
-    <w:nsid w:val="195A4BF6"/>
-    <w:multiLevelType w:val="hybridMultilevel"/>
-    <w:tmpl w:val="AED6D3BA"/>
-    <w:lvl w:ilvl="0" w:tplc="340A0001">
-      <w:start w:val="1"/>
-      <w:numFmt w:val="bullet"/>
-      <w:lvlText w:val=""/>
-      <w:lvlJc w:val="left"/>
-      <w:pPr>
-        <w:ind w:left="720" w:hanging="360"/>
-      </w:pPr>
-      <w:rPr>
-        <w:rFonts w:ascii="Symbol" w:hAnsi="Symbol" w:hint="default"/>
-      </w:rPr>
-    </w:lvl>
-    <w:lvl w:ilvl="1" w:tplc="340A0003" w:tentative="1">
-      <w:start w:val="1"/>
-      <w:numFmt w:val="bullet"/>
-      <w:lvlText w:val="o"/>
-      <w:lvlJc w:val="left"/>
-      <w:pPr>
-        <w:ind w:left="1440" w:hanging="360"/>
-      </w:pPr>
-      <w:rPr>
-        <w:rFonts w:ascii="Courier New" w:hAnsi="Courier New" w:cs="Courier New" w:hint="default"/>
-      </w:rPr>
-    </w:lvl>
-    <w:lvl w:ilvl="2" w:tplc="340A0005" w:tentative="1">
-      <w:start w:val="1"/>
-      <w:numFmt w:val="bullet"/>
-      <w:lvlText w:val=""/>
-      <w:lvlJc w:val="left"/>
-      <w:pPr>
-        <w:ind w:left="2160" w:hanging="360"/>
-      </w:pPr>
-      <w:rPr>
-        <w:rFonts w:ascii="Wingdings" w:hAnsi="Wingdings" w:hint="default"/>
-      </w:rPr>
-    </w:lvl>
-    <w:lvl w:ilvl="3" w:tplc="340A0001" w:tentative="1">
-      <w:start w:val="1"/>
-      <w:numFmt w:val="bullet"/>
-      <w:lvlText w:val=""/>
-      <w:lvlJc w:val="left"/>
-      <w:pPr>
-        <w:ind w:left="2880" w:hanging="360"/>
-      </w:pPr>
-      <w:rPr>
-        <w:rFonts w:ascii="Symbol" w:hAnsi="Symbol" w:hint="default"/>
-      </w:rPr>
-    </w:lvl>
-    <w:lvl w:ilvl="4" w:tplc="340A0003" w:tentative="1">
-      <w:start w:val="1"/>
-      <w:numFmt w:val="bullet"/>
-      <w:lvlText w:val="o"/>
-      <w:lvlJc w:val="left"/>
-      <w:pPr>
-        <w:ind w:left="3600" w:hanging="360"/>
-      </w:pPr>
-      <w:rPr>
-        <w:rFonts w:ascii="Courier New" w:hAnsi="Courier New" w:cs="Courier New" w:hint="default"/>
-      </w:rPr>
-    </w:lvl>
-    <w:lvl w:ilvl="5" w:tplc="340A0005" w:tentative="1">
-      <w:start w:val="1"/>
-      <w:numFmt w:val="bullet"/>
-      <w:lvlText w:val=""/>
-      <w:lvlJc w:val="left"/>
-      <w:pPr>
-        <w:ind w:left="4320" w:hanging="360"/>
-      </w:pPr>
-      <w:rPr>
-        <w:rFonts w:ascii="Wingdings" w:hAnsi="Wingdings" w:hint="default"/>
-      </w:rPr>
-    </w:lvl>
-    <w:lvl w:ilvl="6" w:tplc="340A0001" w:tentative="1">
-      <w:start w:val="1"/>
-      <w:numFmt w:val="bullet"/>
-      <w:lvlText w:val=""/>
-      <w:lvlJc w:val="left"/>
-      <w:pPr>
-        <w:ind w:left="5040" w:hanging="360"/>
-      </w:pPr>
-      <w:rPr>
-        <w:rFonts w:ascii="Symbol" w:hAnsi="Symbol" w:hint="default"/>
-      </w:rPr>
-    </w:lvl>
-    <w:lvl w:ilvl="7" w:tplc="340A0003" w:tentative="1">
-      <w:start w:val="1"/>
-      <w:numFmt w:val="bullet"/>
-      <w:lvlText w:val="o"/>
-      <w:lvlJc w:val="left"/>
-      <w:pPr>
-        <w:ind w:left="5760" w:hanging="360"/>
-      </w:pPr>
-      <w:rPr>
-        <w:rFonts w:ascii="Courier New" w:hAnsi="Courier New" w:cs="Courier New" w:hint="default"/>
-      </w:rPr>
-    </w:lvl>
-    <w:lvl w:ilvl="8" w:tplc="340A0005" w:tentative="1">
-      <w:start w:val="1"/>
-      <w:numFmt w:val="bullet"/>
-      <w:lvlText w:val=""/>
-      <w:lvlJc w:val="left"/>
-      <w:pPr>
-        <w:ind w:left="6480" w:hanging="360"/>
-      </w:pPr>
-      <w:rPr>
-        <w:rFonts w:ascii="Wingdings" w:hAnsi="Wingdings" w:hint="default"/>
-      </w:rPr>
-    </w:lvl>
-  </w:abstractNum>
-  <w:abstractNum w:abstractNumId="17" w15:restartNumberingAfterBreak="0">
+  <w:abstractNum w:abstractNumId="5" w15:restartNumberingAfterBreak="0">
     <w:nsid w:val="1BEF6084"/>
     <w:multiLevelType w:val="multilevel"/>
     <w:tmpl w:val="C15ECFC8"/>
@@ -12009,7 +10503,7 @@
       </w:rPr>
     </w:lvl>
   </w:abstractNum>
-  <w:abstractNum w:abstractNumId="18" w15:restartNumberingAfterBreak="0">
+  <w:abstractNum w:abstractNumId="6" w15:restartNumberingAfterBreak="0">
     <w:nsid w:val="1DAD2EF5"/>
     <w:multiLevelType w:val="hybridMultilevel"/>
     <w:tmpl w:val="6BD0AB5E"/>
@@ -12095,233 +10589,7 @@
       </w:pPr>
     </w:lvl>
   </w:abstractNum>
-  <w:abstractNum w:abstractNumId="19" w15:restartNumberingAfterBreak="0">
-    <w:nsid w:val="1F123D63"/>
-    <w:multiLevelType w:val="hybridMultilevel"/>
-    <w:tmpl w:val="5ADAC52C"/>
-    <w:lvl w:ilvl="0" w:tplc="340A0001">
-      <w:start w:val="1"/>
-      <w:numFmt w:val="bullet"/>
-      <w:lvlText w:val=""/>
-      <w:lvlJc w:val="left"/>
-      <w:pPr>
-        <w:ind w:left="720" w:hanging="360"/>
-      </w:pPr>
-      <w:rPr>
-        <w:rFonts w:ascii="Symbol" w:hAnsi="Symbol" w:hint="default"/>
-      </w:rPr>
-    </w:lvl>
-    <w:lvl w:ilvl="1" w:tplc="340A0003" w:tentative="1">
-      <w:start w:val="1"/>
-      <w:numFmt w:val="bullet"/>
-      <w:lvlText w:val="o"/>
-      <w:lvlJc w:val="left"/>
-      <w:pPr>
-        <w:ind w:left="1440" w:hanging="360"/>
-      </w:pPr>
-      <w:rPr>
-        <w:rFonts w:ascii="Courier New" w:hAnsi="Courier New" w:cs="Courier New" w:hint="default"/>
-      </w:rPr>
-    </w:lvl>
-    <w:lvl w:ilvl="2" w:tplc="340A0005" w:tentative="1">
-      <w:start w:val="1"/>
-      <w:numFmt w:val="bullet"/>
-      <w:lvlText w:val=""/>
-      <w:lvlJc w:val="left"/>
-      <w:pPr>
-        <w:ind w:left="2160" w:hanging="360"/>
-      </w:pPr>
-      <w:rPr>
-        <w:rFonts w:ascii="Wingdings" w:hAnsi="Wingdings" w:hint="default"/>
-      </w:rPr>
-    </w:lvl>
-    <w:lvl w:ilvl="3" w:tplc="340A0001" w:tentative="1">
-      <w:start w:val="1"/>
-      <w:numFmt w:val="bullet"/>
-      <w:lvlText w:val=""/>
-      <w:lvlJc w:val="left"/>
-      <w:pPr>
-        <w:ind w:left="2880" w:hanging="360"/>
-      </w:pPr>
-      <w:rPr>
-        <w:rFonts w:ascii="Symbol" w:hAnsi="Symbol" w:hint="default"/>
-      </w:rPr>
-    </w:lvl>
-    <w:lvl w:ilvl="4" w:tplc="340A0003" w:tentative="1">
-      <w:start w:val="1"/>
-      <w:numFmt w:val="bullet"/>
-      <w:lvlText w:val="o"/>
-      <w:lvlJc w:val="left"/>
-      <w:pPr>
-        <w:ind w:left="3600" w:hanging="360"/>
-      </w:pPr>
-      <w:rPr>
-        <w:rFonts w:ascii="Courier New" w:hAnsi="Courier New" w:cs="Courier New" w:hint="default"/>
-      </w:rPr>
-    </w:lvl>
-    <w:lvl w:ilvl="5" w:tplc="340A0005" w:tentative="1">
-      <w:start w:val="1"/>
-      <w:numFmt w:val="bullet"/>
-      <w:lvlText w:val=""/>
-      <w:lvlJc w:val="left"/>
-      <w:pPr>
-        <w:ind w:left="4320" w:hanging="360"/>
-      </w:pPr>
-      <w:rPr>
-        <w:rFonts w:ascii="Wingdings" w:hAnsi="Wingdings" w:hint="default"/>
-      </w:rPr>
-    </w:lvl>
-    <w:lvl w:ilvl="6" w:tplc="340A0001" w:tentative="1">
-      <w:start w:val="1"/>
-      <w:numFmt w:val="bullet"/>
-      <w:lvlText w:val=""/>
-      <w:lvlJc w:val="left"/>
-      <w:pPr>
-        <w:ind w:left="5040" w:hanging="360"/>
-      </w:pPr>
-      <w:rPr>
-        <w:rFonts w:ascii="Symbol" w:hAnsi="Symbol" w:hint="default"/>
-      </w:rPr>
-    </w:lvl>
-    <w:lvl w:ilvl="7" w:tplc="340A0003" w:tentative="1">
-      <w:start w:val="1"/>
-      <w:numFmt w:val="bullet"/>
-      <w:lvlText w:val="o"/>
-      <w:lvlJc w:val="left"/>
-      <w:pPr>
-        <w:ind w:left="5760" w:hanging="360"/>
-      </w:pPr>
-      <w:rPr>
-        <w:rFonts w:ascii="Courier New" w:hAnsi="Courier New" w:cs="Courier New" w:hint="default"/>
-      </w:rPr>
-    </w:lvl>
-    <w:lvl w:ilvl="8" w:tplc="340A0005" w:tentative="1">
-      <w:start w:val="1"/>
-      <w:numFmt w:val="bullet"/>
-      <w:lvlText w:val=""/>
-      <w:lvlJc w:val="left"/>
-      <w:pPr>
-        <w:ind w:left="6480" w:hanging="360"/>
-      </w:pPr>
-      <w:rPr>
-        <w:rFonts w:ascii="Wingdings" w:hAnsi="Wingdings" w:hint="default"/>
-      </w:rPr>
-    </w:lvl>
-  </w:abstractNum>
-  <w:abstractNum w:abstractNumId="20" w15:restartNumberingAfterBreak="0">
-    <w:nsid w:val="21974379"/>
-    <w:multiLevelType w:val="hybridMultilevel"/>
-    <w:tmpl w:val="86120452"/>
-    <w:lvl w:ilvl="0" w:tplc="340A0001">
-      <w:start w:val="1"/>
-      <w:numFmt w:val="bullet"/>
-      <w:lvlText w:val=""/>
-      <w:lvlJc w:val="left"/>
-      <w:pPr>
-        <w:ind w:left="720" w:hanging="360"/>
-      </w:pPr>
-      <w:rPr>
-        <w:rFonts w:ascii="Symbol" w:hAnsi="Symbol" w:hint="default"/>
-      </w:rPr>
-    </w:lvl>
-    <w:lvl w:ilvl="1" w:tplc="340A0003" w:tentative="1">
-      <w:start w:val="1"/>
-      <w:numFmt w:val="bullet"/>
-      <w:lvlText w:val="o"/>
-      <w:lvlJc w:val="left"/>
-      <w:pPr>
-        <w:ind w:left="1440" w:hanging="360"/>
-      </w:pPr>
-      <w:rPr>
-        <w:rFonts w:ascii="Courier New" w:hAnsi="Courier New" w:cs="Courier New" w:hint="default"/>
-      </w:rPr>
-    </w:lvl>
-    <w:lvl w:ilvl="2" w:tplc="340A0005" w:tentative="1">
-      <w:start w:val="1"/>
-      <w:numFmt w:val="bullet"/>
-      <w:lvlText w:val=""/>
-      <w:lvlJc w:val="left"/>
-      <w:pPr>
-        <w:ind w:left="2160" w:hanging="360"/>
-      </w:pPr>
-      <w:rPr>
-        <w:rFonts w:ascii="Wingdings" w:hAnsi="Wingdings" w:hint="default"/>
-      </w:rPr>
-    </w:lvl>
-    <w:lvl w:ilvl="3" w:tplc="340A0001" w:tentative="1">
-      <w:start w:val="1"/>
-      <w:numFmt w:val="bullet"/>
-      <w:lvlText w:val=""/>
-      <w:lvlJc w:val="left"/>
-      <w:pPr>
-        <w:ind w:left="2880" w:hanging="360"/>
-      </w:pPr>
-      <w:rPr>
-        <w:rFonts w:ascii="Symbol" w:hAnsi="Symbol" w:hint="default"/>
-      </w:rPr>
-    </w:lvl>
-    <w:lvl w:ilvl="4" w:tplc="340A0003" w:tentative="1">
-      <w:start w:val="1"/>
-      <w:numFmt w:val="bullet"/>
-      <w:lvlText w:val="o"/>
-      <w:lvlJc w:val="left"/>
-      <w:pPr>
-        <w:ind w:left="3600" w:hanging="360"/>
-      </w:pPr>
-      <w:rPr>
-        <w:rFonts w:ascii="Courier New" w:hAnsi="Courier New" w:cs="Courier New" w:hint="default"/>
-      </w:rPr>
-    </w:lvl>
-    <w:lvl w:ilvl="5" w:tplc="340A0005" w:tentative="1">
-      <w:start w:val="1"/>
-      <w:numFmt w:val="bullet"/>
-      <w:lvlText w:val=""/>
-      <w:lvlJc w:val="left"/>
-      <w:pPr>
-        <w:ind w:left="4320" w:hanging="360"/>
-      </w:pPr>
-      <w:rPr>
-        <w:rFonts w:ascii="Wingdings" w:hAnsi="Wingdings" w:hint="default"/>
-      </w:rPr>
-    </w:lvl>
-    <w:lvl w:ilvl="6" w:tplc="340A0001" w:tentative="1">
-      <w:start w:val="1"/>
-      <w:numFmt w:val="bullet"/>
-      <w:lvlText w:val=""/>
-      <w:lvlJc w:val="left"/>
-      <w:pPr>
-        <w:ind w:left="5040" w:hanging="360"/>
-      </w:pPr>
-      <w:rPr>
-        <w:rFonts w:ascii="Symbol" w:hAnsi="Symbol" w:hint="default"/>
-      </w:rPr>
-    </w:lvl>
-    <w:lvl w:ilvl="7" w:tplc="340A0003" w:tentative="1">
-      <w:start w:val="1"/>
-      <w:numFmt w:val="bullet"/>
-      <w:lvlText w:val="o"/>
-      <w:lvlJc w:val="left"/>
-      <w:pPr>
-        <w:ind w:left="5760" w:hanging="360"/>
-      </w:pPr>
-      <w:rPr>
-        <w:rFonts w:ascii="Courier New" w:hAnsi="Courier New" w:cs="Courier New" w:hint="default"/>
-      </w:rPr>
-    </w:lvl>
-    <w:lvl w:ilvl="8" w:tplc="340A0005" w:tentative="1">
-      <w:start w:val="1"/>
-      <w:numFmt w:val="bullet"/>
-      <w:lvlText w:val=""/>
-      <w:lvlJc w:val="left"/>
-      <w:pPr>
-        <w:ind w:left="6480" w:hanging="360"/>
-      </w:pPr>
-      <w:rPr>
-        <w:rFonts w:ascii="Wingdings" w:hAnsi="Wingdings" w:hint="default"/>
-      </w:rPr>
-    </w:lvl>
-  </w:abstractNum>
-  <w:abstractNum w:abstractNumId="21" w15:restartNumberingAfterBreak="0">
+  <w:abstractNum w:abstractNumId="7" w15:restartNumberingAfterBreak="0">
     <w:nsid w:val="21C36E66"/>
     <w:multiLevelType w:val="multilevel"/>
     <w:tmpl w:val="11949810"/>
@@ -12435,319 +10703,7 @@
       </w:rPr>
     </w:lvl>
   </w:abstractNum>
-  <w:abstractNum w:abstractNumId="22" w15:restartNumberingAfterBreak="0">
-    <w:nsid w:val="24ED4988"/>
-    <w:multiLevelType w:val="hybridMultilevel"/>
-    <w:tmpl w:val="474EEAAC"/>
-    <w:lvl w:ilvl="0" w:tplc="340A0001">
-      <w:start w:val="1"/>
-      <w:numFmt w:val="bullet"/>
-      <w:lvlText w:val=""/>
-      <w:lvlJc w:val="left"/>
-      <w:pPr>
-        <w:ind w:left="720" w:hanging="360"/>
-      </w:pPr>
-      <w:rPr>
-        <w:rFonts w:ascii="Symbol" w:hAnsi="Symbol" w:hint="default"/>
-      </w:rPr>
-    </w:lvl>
-    <w:lvl w:ilvl="1" w:tplc="340A0003" w:tentative="1">
-      <w:start w:val="1"/>
-      <w:numFmt w:val="bullet"/>
-      <w:lvlText w:val="o"/>
-      <w:lvlJc w:val="left"/>
-      <w:pPr>
-        <w:ind w:left="1440" w:hanging="360"/>
-      </w:pPr>
-      <w:rPr>
-        <w:rFonts w:ascii="Courier New" w:hAnsi="Courier New" w:cs="Courier New" w:hint="default"/>
-      </w:rPr>
-    </w:lvl>
-    <w:lvl w:ilvl="2" w:tplc="340A0005" w:tentative="1">
-      <w:start w:val="1"/>
-      <w:numFmt w:val="bullet"/>
-      <w:lvlText w:val=""/>
-      <w:lvlJc w:val="left"/>
-      <w:pPr>
-        <w:ind w:left="2160" w:hanging="360"/>
-      </w:pPr>
-      <w:rPr>
-        <w:rFonts w:ascii="Wingdings" w:hAnsi="Wingdings" w:hint="default"/>
-      </w:rPr>
-    </w:lvl>
-    <w:lvl w:ilvl="3" w:tplc="340A0001" w:tentative="1">
-      <w:start w:val="1"/>
-      <w:numFmt w:val="bullet"/>
-      <w:lvlText w:val=""/>
-      <w:lvlJc w:val="left"/>
-      <w:pPr>
-        <w:ind w:left="2880" w:hanging="360"/>
-      </w:pPr>
-      <w:rPr>
-        <w:rFonts w:ascii="Symbol" w:hAnsi="Symbol" w:hint="default"/>
-      </w:rPr>
-    </w:lvl>
-    <w:lvl w:ilvl="4" w:tplc="340A0003" w:tentative="1">
-      <w:start w:val="1"/>
-      <w:numFmt w:val="bullet"/>
-      <w:lvlText w:val="o"/>
-      <w:lvlJc w:val="left"/>
-      <w:pPr>
-        <w:ind w:left="3600" w:hanging="360"/>
-      </w:pPr>
-      <w:rPr>
-        <w:rFonts w:ascii="Courier New" w:hAnsi="Courier New" w:cs="Courier New" w:hint="default"/>
-      </w:rPr>
-    </w:lvl>
-    <w:lvl w:ilvl="5" w:tplc="340A0005" w:tentative="1">
-      <w:start w:val="1"/>
-      <w:numFmt w:val="bullet"/>
-      <w:lvlText w:val=""/>
-      <w:lvlJc w:val="left"/>
-      <w:pPr>
-        <w:ind w:left="4320" w:hanging="360"/>
-      </w:pPr>
-      <w:rPr>
-        <w:rFonts w:ascii="Wingdings" w:hAnsi="Wingdings" w:hint="default"/>
-      </w:rPr>
-    </w:lvl>
-    <w:lvl w:ilvl="6" w:tplc="340A0001" w:tentative="1">
-      <w:start w:val="1"/>
-      <w:numFmt w:val="bullet"/>
-      <w:lvlText w:val=""/>
-      <w:lvlJc w:val="left"/>
-      <w:pPr>
-        <w:ind w:left="5040" w:hanging="360"/>
-      </w:pPr>
-      <w:rPr>
-        <w:rFonts w:ascii="Symbol" w:hAnsi="Symbol" w:hint="default"/>
-      </w:rPr>
-    </w:lvl>
-    <w:lvl w:ilvl="7" w:tplc="340A0003" w:tentative="1">
-      <w:start w:val="1"/>
-      <w:numFmt w:val="bullet"/>
-      <w:lvlText w:val="o"/>
-      <w:lvlJc w:val="left"/>
-      <w:pPr>
-        <w:ind w:left="5760" w:hanging="360"/>
-      </w:pPr>
-      <w:rPr>
-        <w:rFonts w:ascii="Courier New" w:hAnsi="Courier New" w:cs="Courier New" w:hint="default"/>
-      </w:rPr>
-    </w:lvl>
-    <w:lvl w:ilvl="8" w:tplc="340A0005" w:tentative="1">
-      <w:start w:val="1"/>
-      <w:numFmt w:val="bullet"/>
-      <w:lvlText w:val=""/>
-      <w:lvlJc w:val="left"/>
-      <w:pPr>
-        <w:ind w:left="6480" w:hanging="360"/>
-      </w:pPr>
-      <w:rPr>
-        <w:rFonts w:ascii="Wingdings" w:hAnsi="Wingdings" w:hint="default"/>
-      </w:rPr>
-    </w:lvl>
-  </w:abstractNum>
-  <w:abstractNum w:abstractNumId="23" w15:restartNumberingAfterBreak="0">
-    <w:nsid w:val="28993730"/>
-    <w:multiLevelType w:val="hybridMultilevel"/>
-    <w:tmpl w:val="FAA29B12"/>
-    <w:lvl w:ilvl="0" w:tplc="340A000F">
-      <w:start w:val="1"/>
-      <w:numFmt w:val="decimal"/>
-      <w:lvlText w:val="%1."/>
-      <w:lvlJc w:val="left"/>
-      <w:pPr>
-        <w:ind w:left="720" w:hanging="360"/>
-      </w:pPr>
-    </w:lvl>
-    <w:lvl w:ilvl="1" w:tplc="340A0019" w:tentative="1">
-      <w:start w:val="1"/>
-      <w:numFmt w:val="lowerLetter"/>
-      <w:lvlText w:val="%2."/>
-      <w:lvlJc w:val="left"/>
-      <w:pPr>
-        <w:ind w:left="1440" w:hanging="360"/>
-      </w:pPr>
-    </w:lvl>
-    <w:lvl w:ilvl="2" w:tplc="340A001B" w:tentative="1">
-      <w:start w:val="1"/>
-      <w:numFmt w:val="lowerRoman"/>
-      <w:lvlText w:val="%3."/>
-      <w:lvlJc w:val="right"/>
-      <w:pPr>
-        <w:ind w:left="2160" w:hanging="180"/>
-      </w:pPr>
-    </w:lvl>
-    <w:lvl w:ilvl="3" w:tplc="340A000F" w:tentative="1">
-      <w:start w:val="1"/>
-      <w:numFmt w:val="decimal"/>
-      <w:lvlText w:val="%4."/>
-      <w:lvlJc w:val="left"/>
-      <w:pPr>
-        <w:ind w:left="2880" w:hanging="360"/>
-      </w:pPr>
-    </w:lvl>
-    <w:lvl w:ilvl="4" w:tplc="340A0019" w:tentative="1">
-      <w:start w:val="1"/>
-      <w:numFmt w:val="lowerLetter"/>
-      <w:lvlText w:val="%5."/>
-      <w:lvlJc w:val="left"/>
-      <w:pPr>
-        <w:ind w:left="3600" w:hanging="360"/>
-      </w:pPr>
-    </w:lvl>
-    <w:lvl w:ilvl="5" w:tplc="340A001B" w:tentative="1">
-      <w:start w:val="1"/>
-      <w:numFmt w:val="lowerRoman"/>
-      <w:lvlText w:val="%6."/>
-      <w:lvlJc w:val="right"/>
-      <w:pPr>
-        <w:ind w:left="4320" w:hanging="180"/>
-      </w:pPr>
-    </w:lvl>
-    <w:lvl w:ilvl="6" w:tplc="340A000F" w:tentative="1">
-      <w:start w:val="1"/>
-      <w:numFmt w:val="decimal"/>
-      <w:lvlText w:val="%7."/>
-      <w:lvlJc w:val="left"/>
-      <w:pPr>
-        <w:ind w:left="5040" w:hanging="360"/>
-      </w:pPr>
-    </w:lvl>
-    <w:lvl w:ilvl="7" w:tplc="340A0019" w:tentative="1">
-      <w:start w:val="1"/>
-      <w:numFmt w:val="lowerLetter"/>
-      <w:lvlText w:val="%8."/>
-      <w:lvlJc w:val="left"/>
-      <w:pPr>
-        <w:ind w:left="5760" w:hanging="360"/>
-      </w:pPr>
-    </w:lvl>
-    <w:lvl w:ilvl="8" w:tplc="340A001B" w:tentative="1">
-      <w:start w:val="1"/>
-      <w:numFmt w:val="lowerRoman"/>
-      <w:lvlText w:val="%9."/>
-      <w:lvlJc w:val="right"/>
-      <w:pPr>
-        <w:ind w:left="6480" w:hanging="180"/>
-      </w:pPr>
-    </w:lvl>
-  </w:abstractNum>
-  <w:abstractNum w:abstractNumId="24" w15:restartNumberingAfterBreak="0">
-    <w:nsid w:val="2EDB3C9C"/>
-    <w:multiLevelType w:val="hybridMultilevel"/>
-    <w:tmpl w:val="F0D85056"/>
-    <w:lvl w:ilvl="0" w:tplc="340A0001">
-      <w:start w:val="1"/>
-      <w:numFmt w:val="bullet"/>
-      <w:lvlText w:val=""/>
-      <w:lvlJc w:val="left"/>
-      <w:pPr>
-        <w:ind w:left="720" w:hanging="360"/>
-      </w:pPr>
-      <w:rPr>
-        <w:rFonts w:ascii="Symbol" w:hAnsi="Symbol" w:hint="default"/>
-      </w:rPr>
-    </w:lvl>
-    <w:lvl w:ilvl="1" w:tplc="340A0003" w:tentative="1">
-      <w:start w:val="1"/>
-      <w:numFmt w:val="bullet"/>
-      <w:lvlText w:val="o"/>
-      <w:lvlJc w:val="left"/>
-      <w:pPr>
-        <w:ind w:left="1440" w:hanging="360"/>
-      </w:pPr>
-      <w:rPr>
-        <w:rFonts w:ascii="Courier New" w:hAnsi="Courier New" w:cs="Courier New" w:hint="default"/>
-      </w:rPr>
-    </w:lvl>
-    <w:lvl w:ilvl="2" w:tplc="340A0005" w:tentative="1">
-      <w:start w:val="1"/>
-      <w:numFmt w:val="bullet"/>
-      <w:lvlText w:val=""/>
-      <w:lvlJc w:val="left"/>
-      <w:pPr>
-        <w:ind w:left="2160" w:hanging="360"/>
-      </w:pPr>
-      <w:rPr>
-        <w:rFonts w:ascii="Wingdings" w:hAnsi="Wingdings" w:hint="default"/>
-      </w:rPr>
-    </w:lvl>
-    <w:lvl w:ilvl="3" w:tplc="340A0001" w:tentative="1">
-      <w:start w:val="1"/>
-      <w:numFmt w:val="bullet"/>
-      <w:lvlText w:val=""/>
-      <w:lvlJc w:val="left"/>
-      <w:pPr>
-        <w:ind w:left="2880" w:hanging="360"/>
-      </w:pPr>
-      <w:rPr>
-        <w:rFonts w:ascii="Symbol" w:hAnsi="Symbol" w:hint="default"/>
-      </w:rPr>
-    </w:lvl>
-    <w:lvl w:ilvl="4" w:tplc="340A0003" w:tentative="1">
-      <w:start w:val="1"/>
-      <w:numFmt w:val="bullet"/>
-      <w:lvlText w:val="o"/>
-      <w:lvlJc w:val="left"/>
-      <w:pPr>
-        <w:ind w:left="3600" w:hanging="360"/>
-      </w:pPr>
-      <w:rPr>
-        <w:rFonts w:ascii="Courier New" w:hAnsi="Courier New" w:cs="Courier New" w:hint="default"/>
-      </w:rPr>
-    </w:lvl>
-    <w:lvl w:ilvl="5" w:tplc="340A0005" w:tentative="1">
-      <w:start w:val="1"/>
-      <w:numFmt w:val="bullet"/>
-      <w:lvlText w:val=""/>
-      <w:lvlJc w:val="left"/>
-      <w:pPr>
-        <w:ind w:left="4320" w:hanging="360"/>
-      </w:pPr>
-      <w:rPr>
-        <w:rFonts w:ascii="Wingdings" w:hAnsi="Wingdings" w:hint="default"/>
-      </w:rPr>
-    </w:lvl>
-    <w:lvl w:ilvl="6" w:tplc="340A0001" w:tentative="1">
-      <w:start w:val="1"/>
-      <w:numFmt w:val="bullet"/>
-      <w:lvlText w:val=""/>
-      <w:lvlJc w:val="left"/>
-      <w:pPr>
-        <w:ind w:left="5040" w:hanging="360"/>
-      </w:pPr>
-      <w:rPr>
-        <w:rFonts w:ascii="Symbol" w:hAnsi="Symbol" w:hint="default"/>
-      </w:rPr>
-    </w:lvl>
-    <w:lvl w:ilvl="7" w:tplc="340A0003" w:tentative="1">
-      <w:start w:val="1"/>
-      <w:numFmt w:val="bullet"/>
-      <w:lvlText w:val="o"/>
-      <w:lvlJc w:val="left"/>
-      <w:pPr>
-        <w:ind w:left="5760" w:hanging="360"/>
-      </w:pPr>
-      <w:rPr>
-        <w:rFonts w:ascii="Courier New" w:hAnsi="Courier New" w:cs="Courier New" w:hint="default"/>
-      </w:rPr>
-    </w:lvl>
-    <w:lvl w:ilvl="8" w:tplc="340A0005" w:tentative="1">
-      <w:start w:val="1"/>
-      <w:numFmt w:val="bullet"/>
-      <w:lvlText w:val=""/>
-      <w:lvlJc w:val="left"/>
-      <w:pPr>
-        <w:ind w:left="6480" w:hanging="360"/>
-      </w:pPr>
-      <w:rPr>
-        <w:rFonts w:ascii="Wingdings" w:hAnsi="Wingdings" w:hint="default"/>
-      </w:rPr>
-    </w:lvl>
-  </w:abstractNum>
-  <w:abstractNum w:abstractNumId="25" w15:restartNumberingAfterBreak="0">
+  <w:abstractNum w:abstractNumId="8" w15:restartNumberingAfterBreak="0">
     <w:nsid w:val="2F37083C"/>
     <w:multiLevelType w:val="multilevel"/>
     <w:tmpl w:val="479A4CFA"/>
@@ -12860,7 +10816,7 @@
       </w:rPr>
     </w:lvl>
   </w:abstractNum>
-  <w:abstractNum w:abstractNumId="26" w15:restartNumberingAfterBreak="0">
+  <w:abstractNum w:abstractNumId="9" w15:restartNumberingAfterBreak="0">
     <w:nsid w:val="30BD064A"/>
     <w:multiLevelType w:val="multilevel"/>
     <w:tmpl w:val="D17E6116"/>
@@ -12973,7 +10929,7 @@
       </w:rPr>
     </w:lvl>
   </w:abstractNum>
-  <w:abstractNum w:abstractNumId="27" w15:restartNumberingAfterBreak="0">
+  <w:abstractNum w:abstractNumId="10" w15:restartNumberingAfterBreak="0">
     <w:nsid w:val="337C4C52"/>
     <w:multiLevelType w:val="hybridMultilevel"/>
     <w:tmpl w:val="4EC43B90"/>
@@ -13086,120 +11042,7 @@
       </w:rPr>
     </w:lvl>
   </w:abstractNum>
-  <w:abstractNum w:abstractNumId="28" w15:restartNumberingAfterBreak="0">
-    <w:nsid w:val="36255A7E"/>
-    <w:multiLevelType w:val="hybridMultilevel"/>
-    <w:tmpl w:val="D7A21974"/>
-    <w:lvl w:ilvl="0" w:tplc="340A0001">
-      <w:start w:val="1"/>
-      <w:numFmt w:val="bullet"/>
-      <w:lvlText w:val=""/>
-      <w:lvlJc w:val="left"/>
-      <w:pPr>
-        <w:ind w:left="720" w:hanging="360"/>
-      </w:pPr>
-      <w:rPr>
-        <w:rFonts w:ascii="Symbol" w:hAnsi="Symbol" w:hint="default"/>
-      </w:rPr>
-    </w:lvl>
-    <w:lvl w:ilvl="1" w:tplc="340A0003" w:tentative="1">
-      <w:start w:val="1"/>
-      <w:numFmt w:val="bullet"/>
-      <w:lvlText w:val="o"/>
-      <w:lvlJc w:val="left"/>
-      <w:pPr>
-        <w:ind w:left="1440" w:hanging="360"/>
-      </w:pPr>
-      <w:rPr>
-        <w:rFonts w:ascii="Courier New" w:hAnsi="Courier New" w:cs="Courier New" w:hint="default"/>
-      </w:rPr>
-    </w:lvl>
-    <w:lvl w:ilvl="2" w:tplc="340A0005" w:tentative="1">
-      <w:start w:val="1"/>
-      <w:numFmt w:val="bullet"/>
-      <w:lvlText w:val=""/>
-      <w:lvlJc w:val="left"/>
-      <w:pPr>
-        <w:ind w:left="2160" w:hanging="360"/>
-      </w:pPr>
-      <w:rPr>
-        <w:rFonts w:ascii="Wingdings" w:hAnsi="Wingdings" w:hint="default"/>
-      </w:rPr>
-    </w:lvl>
-    <w:lvl w:ilvl="3" w:tplc="340A0001" w:tentative="1">
-      <w:start w:val="1"/>
-      <w:numFmt w:val="bullet"/>
-      <w:lvlText w:val=""/>
-      <w:lvlJc w:val="left"/>
-      <w:pPr>
-        <w:ind w:left="2880" w:hanging="360"/>
-      </w:pPr>
-      <w:rPr>
-        <w:rFonts w:ascii="Symbol" w:hAnsi="Symbol" w:hint="default"/>
-      </w:rPr>
-    </w:lvl>
-    <w:lvl w:ilvl="4" w:tplc="340A0003" w:tentative="1">
-      <w:start w:val="1"/>
-      <w:numFmt w:val="bullet"/>
-      <w:lvlText w:val="o"/>
-      <w:lvlJc w:val="left"/>
-      <w:pPr>
-        <w:ind w:left="3600" w:hanging="360"/>
-      </w:pPr>
-      <w:rPr>
-        <w:rFonts w:ascii="Courier New" w:hAnsi="Courier New" w:cs="Courier New" w:hint="default"/>
-      </w:rPr>
-    </w:lvl>
-    <w:lvl w:ilvl="5" w:tplc="340A0005" w:tentative="1">
-      <w:start w:val="1"/>
-      <w:numFmt w:val="bullet"/>
-      <w:lvlText w:val=""/>
-      <w:lvlJc w:val="left"/>
-      <w:pPr>
-        <w:ind w:left="4320" w:hanging="360"/>
-      </w:pPr>
-      <w:rPr>
-        <w:rFonts w:ascii="Wingdings" w:hAnsi="Wingdings" w:hint="default"/>
-      </w:rPr>
-    </w:lvl>
-    <w:lvl w:ilvl="6" w:tplc="340A0001" w:tentative="1">
-      <w:start w:val="1"/>
-      <w:numFmt w:val="bullet"/>
-      <w:lvlText w:val=""/>
-      <w:lvlJc w:val="left"/>
-      <w:pPr>
-        <w:ind w:left="5040" w:hanging="360"/>
-      </w:pPr>
-      <w:rPr>
-        <w:rFonts w:ascii="Symbol" w:hAnsi="Symbol" w:hint="default"/>
-      </w:rPr>
-    </w:lvl>
-    <w:lvl w:ilvl="7" w:tplc="340A0003" w:tentative="1">
-      <w:start w:val="1"/>
-      <w:numFmt w:val="bullet"/>
-      <w:lvlText w:val="o"/>
-      <w:lvlJc w:val="left"/>
-      <w:pPr>
-        <w:ind w:left="5760" w:hanging="360"/>
-      </w:pPr>
-      <w:rPr>
-        <w:rFonts w:ascii="Courier New" w:hAnsi="Courier New" w:cs="Courier New" w:hint="default"/>
-      </w:rPr>
-    </w:lvl>
-    <w:lvl w:ilvl="8" w:tplc="340A0005" w:tentative="1">
-      <w:start w:val="1"/>
-      <w:numFmt w:val="bullet"/>
-      <w:lvlText w:val=""/>
-      <w:lvlJc w:val="left"/>
-      <w:pPr>
-        <w:ind w:left="6480" w:hanging="360"/>
-      </w:pPr>
-      <w:rPr>
-        <w:rFonts w:ascii="Wingdings" w:hAnsi="Wingdings" w:hint="default"/>
-      </w:rPr>
-    </w:lvl>
-  </w:abstractNum>
-  <w:abstractNum w:abstractNumId="29" w15:restartNumberingAfterBreak="0">
+  <w:abstractNum w:abstractNumId="11" w15:restartNumberingAfterBreak="0">
     <w:nsid w:val="380C5EFA"/>
     <w:multiLevelType w:val="hybridMultilevel"/>
     <w:tmpl w:val="B560CF36"/>
@@ -13312,269 +11155,7 @@
       </w:rPr>
     </w:lvl>
   </w:abstractNum>
-  <w:abstractNum w:abstractNumId="30" w15:restartNumberingAfterBreak="0">
-    <w:nsid w:val="3FA1421A"/>
-    <w:multiLevelType w:val="hybridMultilevel"/>
-    <w:tmpl w:val="55C82A8A"/>
-    <w:lvl w:ilvl="0" w:tplc="340A0001">
-      <w:start w:val="1"/>
-      <w:numFmt w:val="bullet"/>
-      <w:lvlText w:val=""/>
-      <w:lvlJc w:val="left"/>
-      <w:pPr>
-        <w:ind w:left="720" w:hanging="360"/>
-      </w:pPr>
-      <w:rPr>
-        <w:rFonts w:ascii="Symbol" w:hAnsi="Symbol" w:hint="default"/>
-      </w:rPr>
-    </w:lvl>
-    <w:lvl w:ilvl="1" w:tplc="340A0003" w:tentative="1">
-      <w:start w:val="1"/>
-      <w:numFmt w:val="bullet"/>
-      <w:lvlText w:val="o"/>
-      <w:lvlJc w:val="left"/>
-      <w:pPr>
-        <w:ind w:left="1440" w:hanging="360"/>
-      </w:pPr>
-      <w:rPr>
-        <w:rFonts w:ascii="Courier New" w:hAnsi="Courier New" w:cs="Courier New" w:hint="default"/>
-      </w:rPr>
-    </w:lvl>
-    <w:lvl w:ilvl="2" w:tplc="340A0005" w:tentative="1">
-      <w:start w:val="1"/>
-      <w:numFmt w:val="bullet"/>
-      <w:lvlText w:val=""/>
-      <w:lvlJc w:val="left"/>
-      <w:pPr>
-        <w:ind w:left="2160" w:hanging="360"/>
-      </w:pPr>
-      <w:rPr>
-        <w:rFonts w:ascii="Wingdings" w:hAnsi="Wingdings" w:hint="default"/>
-      </w:rPr>
-    </w:lvl>
-    <w:lvl w:ilvl="3" w:tplc="340A0001" w:tentative="1">
-      <w:start w:val="1"/>
-      <w:numFmt w:val="bullet"/>
-      <w:lvlText w:val=""/>
-      <w:lvlJc w:val="left"/>
-      <w:pPr>
-        <w:ind w:left="2880" w:hanging="360"/>
-      </w:pPr>
-      <w:rPr>
-        <w:rFonts w:ascii="Symbol" w:hAnsi="Symbol" w:hint="default"/>
-      </w:rPr>
-    </w:lvl>
-    <w:lvl w:ilvl="4" w:tplc="340A0003" w:tentative="1">
-      <w:start w:val="1"/>
-      <w:numFmt w:val="bullet"/>
-      <w:lvlText w:val="o"/>
-      <w:lvlJc w:val="left"/>
-      <w:pPr>
-        <w:ind w:left="3600" w:hanging="360"/>
-      </w:pPr>
-      <w:rPr>
-        <w:rFonts w:ascii="Courier New" w:hAnsi="Courier New" w:cs="Courier New" w:hint="default"/>
-      </w:rPr>
-    </w:lvl>
-    <w:lvl w:ilvl="5" w:tplc="340A0005" w:tentative="1">
-      <w:start w:val="1"/>
-      <w:numFmt w:val="bullet"/>
-      <w:lvlText w:val=""/>
-      <w:lvlJc w:val="left"/>
-      <w:pPr>
-        <w:ind w:left="4320" w:hanging="360"/>
-      </w:pPr>
-      <w:rPr>
-        <w:rFonts w:ascii="Wingdings" w:hAnsi="Wingdings" w:hint="default"/>
-      </w:rPr>
-    </w:lvl>
-    <w:lvl w:ilvl="6" w:tplc="340A0001" w:tentative="1">
-      <w:start w:val="1"/>
-      <w:numFmt w:val="bullet"/>
-      <w:lvlText w:val=""/>
-      <w:lvlJc w:val="left"/>
-      <w:pPr>
-        <w:ind w:left="5040" w:hanging="360"/>
-      </w:pPr>
-      <w:rPr>
-        <w:rFonts w:ascii="Symbol" w:hAnsi="Symbol" w:hint="default"/>
-      </w:rPr>
-    </w:lvl>
-    <w:lvl w:ilvl="7" w:tplc="340A0003" w:tentative="1">
-      <w:start w:val="1"/>
-      <w:numFmt w:val="bullet"/>
-      <w:lvlText w:val="o"/>
-      <w:lvlJc w:val="left"/>
-      <w:pPr>
-        <w:ind w:left="5760" w:hanging="360"/>
-      </w:pPr>
-      <w:rPr>
-        <w:rFonts w:ascii="Courier New" w:hAnsi="Courier New" w:cs="Courier New" w:hint="default"/>
-      </w:rPr>
-    </w:lvl>
-    <w:lvl w:ilvl="8" w:tplc="340A0005" w:tentative="1">
-      <w:start w:val="1"/>
-      <w:numFmt w:val="bullet"/>
-      <w:lvlText w:val=""/>
-      <w:lvlJc w:val="left"/>
-      <w:pPr>
-        <w:ind w:left="6480" w:hanging="360"/>
-      </w:pPr>
-      <w:rPr>
-        <w:rFonts w:ascii="Wingdings" w:hAnsi="Wingdings" w:hint="default"/>
-      </w:rPr>
-    </w:lvl>
-  </w:abstractNum>
-  <w:abstractNum w:abstractNumId="31" w15:restartNumberingAfterBreak="0">
-    <w:nsid w:val="498B2B96"/>
-    <w:multiLevelType w:val="multilevel"/>
-    <w:tmpl w:val="BB7862B6"/>
-    <w:lvl w:ilvl="0">
-      <w:start w:val="1"/>
-      <w:numFmt w:val="bullet"/>
-      <w:lvlText w:val=""/>
-      <w:lvlJc w:val="left"/>
-      <w:pPr>
-        <w:tabs>
-          <w:tab w:val="num" w:pos="720"/>
-        </w:tabs>
-        <w:ind w:left="720" w:hanging="360"/>
-      </w:pPr>
-      <w:rPr>
-        <w:rFonts w:ascii="Symbol" w:hAnsi="Symbol" w:hint="default"/>
-        <w:sz w:val="20"/>
-      </w:rPr>
-    </w:lvl>
-    <w:lvl w:ilvl="1" w:tentative="1">
-      <w:start w:val="1"/>
-      <w:numFmt w:val="bullet"/>
-      <w:lvlText w:val="o"/>
-      <w:lvlJc w:val="left"/>
-      <w:pPr>
-        <w:tabs>
-          <w:tab w:val="num" w:pos="1440"/>
-        </w:tabs>
-        <w:ind w:left="1440" w:hanging="360"/>
-      </w:pPr>
-      <w:rPr>
-        <w:rFonts w:ascii="Courier New" w:hAnsi="Courier New" w:hint="default"/>
-        <w:sz w:val="20"/>
-      </w:rPr>
-    </w:lvl>
-    <w:lvl w:ilvl="2" w:tentative="1">
-      <w:start w:val="1"/>
-      <w:numFmt w:val="bullet"/>
-      <w:lvlText w:val=""/>
-      <w:lvlJc w:val="left"/>
-      <w:pPr>
-        <w:tabs>
-          <w:tab w:val="num" w:pos="2160"/>
-        </w:tabs>
-        <w:ind w:left="2160" w:hanging="360"/>
-      </w:pPr>
-      <w:rPr>
-        <w:rFonts w:ascii="Wingdings" w:hAnsi="Wingdings" w:hint="default"/>
-        <w:sz w:val="20"/>
-      </w:rPr>
-    </w:lvl>
-    <w:lvl w:ilvl="3" w:tentative="1">
-      <w:start w:val="1"/>
-      <w:numFmt w:val="bullet"/>
-      <w:lvlText w:val=""/>
-      <w:lvlJc w:val="left"/>
-      <w:pPr>
-        <w:tabs>
-          <w:tab w:val="num" w:pos="2880"/>
-        </w:tabs>
-        <w:ind w:left="2880" w:hanging="360"/>
-      </w:pPr>
-      <w:rPr>
-        <w:rFonts w:ascii="Wingdings" w:hAnsi="Wingdings" w:hint="default"/>
-        <w:sz w:val="20"/>
-      </w:rPr>
-    </w:lvl>
-    <w:lvl w:ilvl="4" w:tentative="1">
-      <w:start w:val="1"/>
-      <w:numFmt w:val="bullet"/>
-      <w:lvlText w:val=""/>
-      <w:lvlJc w:val="left"/>
-      <w:pPr>
-        <w:tabs>
-          <w:tab w:val="num" w:pos="3600"/>
-        </w:tabs>
-        <w:ind w:left="3600" w:hanging="360"/>
-      </w:pPr>
-      <w:rPr>
-        <w:rFonts w:ascii="Wingdings" w:hAnsi="Wingdings" w:hint="default"/>
-        <w:sz w:val="20"/>
-      </w:rPr>
-    </w:lvl>
-    <w:lvl w:ilvl="5" w:tentative="1">
-      <w:start w:val="1"/>
-      <w:numFmt w:val="bullet"/>
-      <w:lvlText w:val=""/>
-      <w:lvlJc w:val="left"/>
-      <w:pPr>
-        <w:tabs>
-          <w:tab w:val="num" w:pos="4320"/>
-        </w:tabs>
-        <w:ind w:left="4320" w:hanging="360"/>
-      </w:pPr>
-      <w:rPr>
-        <w:rFonts w:ascii="Wingdings" w:hAnsi="Wingdings" w:hint="default"/>
-        <w:sz w:val="20"/>
-      </w:rPr>
-    </w:lvl>
-    <w:lvl w:ilvl="6" w:tentative="1">
-      <w:start w:val="1"/>
-      <w:numFmt w:val="bullet"/>
-      <w:lvlText w:val=""/>
-      <w:lvlJc w:val="left"/>
-      <w:pPr>
-        <w:tabs>
-          <w:tab w:val="num" w:pos="5040"/>
-        </w:tabs>
-        <w:ind w:left="5040" w:hanging="360"/>
-      </w:pPr>
-      <w:rPr>
-        <w:rFonts w:ascii="Wingdings" w:hAnsi="Wingdings" w:hint="default"/>
-        <w:sz w:val="20"/>
-      </w:rPr>
-    </w:lvl>
-    <w:lvl w:ilvl="7" w:tentative="1">
-      <w:start w:val="1"/>
-      <w:numFmt w:val="bullet"/>
-      <w:lvlText w:val=""/>
-      <w:lvlJc w:val="left"/>
-      <w:pPr>
-        <w:tabs>
-          <w:tab w:val="num" w:pos="5760"/>
-        </w:tabs>
-        <w:ind w:left="5760" w:hanging="360"/>
-      </w:pPr>
-      <w:rPr>
-        <w:rFonts w:ascii="Wingdings" w:hAnsi="Wingdings" w:hint="default"/>
-        <w:sz w:val="20"/>
-      </w:rPr>
-    </w:lvl>
-    <w:lvl w:ilvl="8" w:tentative="1">
-      <w:start w:val="1"/>
-      <w:numFmt w:val="bullet"/>
-      <w:lvlText w:val=""/>
-      <w:lvlJc w:val="left"/>
-      <w:pPr>
-        <w:tabs>
-          <w:tab w:val="num" w:pos="6480"/>
-        </w:tabs>
-        <w:ind w:left="6480" w:hanging="360"/>
-      </w:pPr>
-      <w:rPr>
-        <w:rFonts w:ascii="Wingdings" w:hAnsi="Wingdings" w:hint="default"/>
-        <w:sz w:val="20"/>
-      </w:rPr>
-    </w:lvl>
-  </w:abstractNum>
-  <w:abstractNum w:abstractNumId="32" w15:restartNumberingAfterBreak="0">
+  <w:abstractNum w:abstractNumId="12" w15:restartNumberingAfterBreak="0">
     <w:nsid w:val="4B7B5FCA"/>
     <w:multiLevelType w:val="multilevel"/>
     <w:tmpl w:val="22A45860"/>
@@ -13686,590 +11267,7 @@
       </w:rPr>
     </w:lvl>
   </w:abstractNum>
-  <w:abstractNum w:abstractNumId="33" w15:restartNumberingAfterBreak="0">
-    <w:nsid w:val="4B913D50"/>
-    <w:multiLevelType w:val="hybridMultilevel"/>
-    <w:tmpl w:val="ED00B82A"/>
-    <w:lvl w:ilvl="0" w:tplc="340A0001">
-      <w:start w:val="1"/>
-      <w:numFmt w:val="bullet"/>
-      <w:lvlText w:val=""/>
-      <w:lvlJc w:val="left"/>
-      <w:pPr>
-        <w:ind w:left="720" w:hanging="360"/>
-      </w:pPr>
-      <w:rPr>
-        <w:rFonts w:ascii="Symbol" w:hAnsi="Symbol" w:hint="default"/>
-      </w:rPr>
-    </w:lvl>
-    <w:lvl w:ilvl="1" w:tplc="340A0003" w:tentative="1">
-      <w:start w:val="1"/>
-      <w:numFmt w:val="bullet"/>
-      <w:lvlText w:val="o"/>
-      <w:lvlJc w:val="left"/>
-      <w:pPr>
-        <w:ind w:left="1440" w:hanging="360"/>
-      </w:pPr>
-      <w:rPr>
-        <w:rFonts w:ascii="Courier New" w:hAnsi="Courier New" w:cs="Courier New" w:hint="default"/>
-      </w:rPr>
-    </w:lvl>
-    <w:lvl w:ilvl="2" w:tplc="340A0005" w:tentative="1">
-      <w:start w:val="1"/>
-      <w:numFmt w:val="bullet"/>
-      <w:lvlText w:val=""/>
-      <w:lvlJc w:val="left"/>
-      <w:pPr>
-        <w:ind w:left="2160" w:hanging="360"/>
-      </w:pPr>
-      <w:rPr>
-        <w:rFonts w:ascii="Wingdings" w:hAnsi="Wingdings" w:hint="default"/>
-      </w:rPr>
-    </w:lvl>
-    <w:lvl w:ilvl="3" w:tplc="340A0001" w:tentative="1">
-      <w:start w:val="1"/>
-      <w:numFmt w:val="bullet"/>
-      <w:lvlText w:val=""/>
-      <w:lvlJc w:val="left"/>
-      <w:pPr>
-        <w:ind w:left="2880" w:hanging="360"/>
-      </w:pPr>
-      <w:rPr>
-        <w:rFonts w:ascii="Symbol" w:hAnsi="Symbol" w:hint="default"/>
-      </w:rPr>
-    </w:lvl>
-    <w:lvl w:ilvl="4" w:tplc="340A0003" w:tentative="1">
-      <w:start w:val="1"/>
-      <w:numFmt w:val="bullet"/>
-      <w:lvlText w:val="o"/>
-      <w:lvlJc w:val="left"/>
-      <w:pPr>
-        <w:ind w:left="3600" w:hanging="360"/>
-      </w:pPr>
-      <w:rPr>
-        <w:rFonts w:ascii="Courier New" w:hAnsi="Courier New" w:cs="Courier New" w:hint="default"/>
-      </w:rPr>
-    </w:lvl>
-    <w:lvl w:ilvl="5" w:tplc="340A0005" w:tentative="1">
-      <w:start w:val="1"/>
-      <w:numFmt w:val="bullet"/>
-      <w:lvlText w:val=""/>
-      <w:lvlJc w:val="left"/>
-      <w:pPr>
-        <w:ind w:left="4320" w:hanging="360"/>
-      </w:pPr>
-      <w:rPr>
-        <w:rFonts w:ascii="Wingdings" w:hAnsi="Wingdings" w:hint="default"/>
-      </w:rPr>
-    </w:lvl>
-    <w:lvl w:ilvl="6" w:tplc="340A0001" w:tentative="1">
-      <w:start w:val="1"/>
-      <w:numFmt w:val="bullet"/>
-      <w:lvlText w:val=""/>
-      <w:lvlJc w:val="left"/>
-      <w:pPr>
-        <w:ind w:left="5040" w:hanging="360"/>
-      </w:pPr>
-      <w:rPr>
-        <w:rFonts w:ascii="Symbol" w:hAnsi="Symbol" w:hint="default"/>
-      </w:rPr>
-    </w:lvl>
-    <w:lvl w:ilvl="7" w:tplc="340A0003" w:tentative="1">
-      <w:start w:val="1"/>
-      <w:numFmt w:val="bullet"/>
-      <w:lvlText w:val="o"/>
-      <w:lvlJc w:val="left"/>
-      <w:pPr>
-        <w:ind w:left="5760" w:hanging="360"/>
-      </w:pPr>
-      <w:rPr>
-        <w:rFonts w:ascii="Courier New" w:hAnsi="Courier New" w:cs="Courier New" w:hint="default"/>
-      </w:rPr>
-    </w:lvl>
-    <w:lvl w:ilvl="8" w:tplc="340A0005" w:tentative="1">
-      <w:start w:val="1"/>
-      <w:numFmt w:val="bullet"/>
-      <w:lvlText w:val=""/>
-      <w:lvlJc w:val="left"/>
-      <w:pPr>
-        <w:ind w:left="6480" w:hanging="360"/>
-      </w:pPr>
-      <w:rPr>
-        <w:rFonts w:ascii="Wingdings" w:hAnsi="Wingdings" w:hint="default"/>
-      </w:rPr>
-    </w:lvl>
-  </w:abstractNum>
-  <w:abstractNum w:abstractNumId="34" w15:restartNumberingAfterBreak="0">
-    <w:nsid w:val="52F97150"/>
-    <w:multiLevelType w:val="hybridMultilevel"/>
-    <w:tmpl w:val="BCFA78E4"/>
-    <w:lvl w:ilvl="0" w:tplc="340A0001">
-      <w:start w:val="1"/>
-      <w:numFmt w:val="bullet"/>
-      <w:lvlText w:val=""/>
-      <w:lvlJc w:val="left"/>
-      <w:pPr>
-        <w:ind w:left="720" w:hanging="360"/>
-      </w:pPr>
-      <w:rPr>
-        <w:rFonts w:ascii="Symbol" w:hAnsi="Symbol" w:hint="default"/>
-      </w:rPr>
-    </w:lvl>
-    <w:lvl w:ilvl="1" w:tplc="340A0003" w:tentative="1">
-      <w:start w:val="1"/>
-      <w:numFmt w:val="bullet"/>
-      <w:lvlText w:val="o"/>
-      <w:lvlJc w:val="left"/>
-      <w:pPr>
-        <w:ind w:left="1440" w:hanging="360"/>
-      </w:pPr>
-      <w:rPr>
-        <w:rFonts w:ascii="Courier New" w:hAnsi="Courier New" w:cs="Courier New" w:hint="default"/>
-      </w:rPr>
-    </w:lvl>
-    <w:lvl w:ilvl="2" w:tplc="340A0005" w:tentative="1">
-      <w:start w:val="1"/>
-      <w:numFmt w:val="bullet"/>
-      <w:lvlText w:val=""/>
-      <w:lvlJc w:val="left"/>
-      <w:pPr>
-        <w:ind w:left="2160" w:hanging="360"/>
-      </w:pPr>
-      <w:rPr>
-        <w:rFonts w:ascii="Wingdings" w:hAnsi="Wingdings" w:hint="default"/>
-      </w:rPr>
-    </w:lvl>
-    <w:lvl w:ilvl="3" w:tplc="340A0001" w:tentative="1">
-      <w:start w:val="1"/>
-      <w:numFmt w:val="bullet"/>
-      <w:lvlText w:val=""/>
-      <w:lvlJc w:val="left"/>
-      <w:pPr>
-        <w:ind w:left="2880" w:hanging="360"/>
-      </w:pPr>
-      <w:rPr>
-        <w:rFonts w:ascii="Symbol" w:hAnsi="Symbol" w:hint="default"/>
-      </w:rPr>
-    </w:lvl>
-    <w:lvl w:ilvl="4" w:tplc="340A0003" w:tentative="1">
-      <w:start w:val="1"/>
-      <w:numFmt w:val="bullet"/>
-      <w:lvlText w:val="o"/>
-      <w:lvlJc w:val="left"/>
-      <w:pPr>
-        <w:ind w:left="3600" w:hanging="360"/>
-      </w:pPr>
-      <w:rPr>
-        <w:rFonts w:ascii="Courier New" w:hAnsi="Courier New" w:cs="Courier New" w:hint="default"/>
-      </w:rPr>
-    </w:lvl>
-    <w:lvl w:ilvl="5" w:tplc="340A0005" w:tentative="1">
-      <w:start w:val="1"/>
-      <w:numFmt w:val="bullet"/>
-      <w:lvlText w:val=""/>
-      <w:lvlJc w:val="left"/>
-      <w:pPr>
-        <w:ind w:left="4320" w:hanging="360"/>
-      </w:pPr>
-      <w:rPr>
-        <w:rFonts w:ascii="Wingdings" w:hAnsi="Wingdings" w:hint="default"/>
-      </w:rPr>
-    </w:lvl>
-    <w:lvl w:ilvl="6" w:tplc="340A0001" w:tentative="1">
-      <w:start w:val="1"/>
-      <w:numFmt w:val="bullet"/>
-      <w:lvlText w:val=""/>
-      <w:lvlJc w:val="left"/>
-      <w:pPr>
-        <w:ind w:left="5040" w:hanging="360"/>
-      </w:pPr>
-      <w:rPr>
-        <w:rFonts w:ascii="Symbol" w:hAnsi="Symbol" w:hint="default"/>
-      </w:rPr>
-    </w:lvl>
-    <w:lvl w:ilvl="7" w:tplc="340A0003" w:tentative="1">
-      <w:start w:val="1"/>
-      <w:numFmt w:val="bullet"/>
-      <w:lvlText w:val="o"/>
-      <w:lvlJc w:val="left"/>
-      <w:pPr>
-        <w:ind w:left="5760" w:hanging="360"/>
-      </w:pPr>
-      <w:rPr>
-        <w:rFonts w:ascii="Courier New" w:hAnsi="Courier New" w:cs="Courier New" w:hint="default"/>
-      </w:rPr>
-    </w:lvl>
-    <w:lvl w:ilvl="8" w:tplc="340A0005" w:tentative="1">
-      <w:start w:val="1"/>
-      <w:numFmt w:val="bullet"/>
-      <w:lvlText w:val=""/>
-      <w:lvlJc w:val="left"/>
-      <w:pPr>
-        <w:ind w:left="6480" w:hanging="360"/>
-      </w:pPr>
-      <w:rPr>
-        <w:rFonts w:ascii="Wingdings" w:hAnsi="Wingdings" w:hint="default"/>
-      </w:rPr>
-    </w:lvl>
-  </w:abstractNum>
-  <w:abstractNum w:abstractNumId="35" w15:restartNumberingAfterBreak="0">
-    <w:nsid w:val="55451062"/>
-    <w:multiLevelType w:val="multilevel"/>
-    <w:tmpl w:val="6CC8D2A6"/>
-    <w:lvl w:ilvl="0">
-      <w:start w:val="1"/>
-      <w:numFmt w:val="bullet"/>
-      <w:lvlText w:val="●"/>
-      <w:lvlJc w:val="left"/>
-      <w:pPr>
-        <w:ind w:left="720" w:hanging="360"/>
-      </w:pPr>
-      <w:rPr>
-        <w:rFonts w:ascii="Noto Sans Symbols" w:eastAsia="Noto Sans Symbols" w:hAnsi="Noto Sans Symbols" w:cs="Noto Sans Symbols"/>
-        <w:sz w:val="20"/>
-        <w:szCs w:val="20"/>
-      </w:rPr>
-    </w:lvl>
-    <w:lvl w:ilvl="1">
-      <w:start w:val="1"/>
-      <w:numFmt w:val="bullet"/>
-      <w:lvlText w:val="o"/>
-      <w:lvlJc w:val="left"/>
-      <w:pPr>
-        <w:ind w:left="1440" w:hanging="360"/>
-      </w:pPr>
-      <w:rPr>
-        <w:rFonts w:ascii="Courier New" w:eastAsia="Courier New" w:hAnsi="Courier New" w:cs="Courier New"/>
-        <w:sz w:val="20"/>
-        <w:szCs w:val="20"/>
-      </w:rPr>
-    </w:lvl>
-    <w:lvl w:ilvl="2">
-      <w:start w:val="1"/>
-      <w:numFmt w:val="bullet"/>
-      <w:lvlText w:val="▪"/>
-      <w:lvlJc w:val="left"/>
-      <w:pPr>
-        <w:ind w:left="2160" w:hanging="360"/>
-      </w:pPr>
-      <w:rPr>
-        <w:rFonts w:ascii="Noto Sans Symbols" w:eastAsia="Noto Sans Symbols" w:hAnsi="Noto Sans Symbols" w:cs="Noto Sans Symbols"/>
-        <w:sz w:val="20"/>
-        <w:szCs w:val="20"/>
-      </w:rPr>
-    </w:lvl>
-    <w:lvl w:ilvl="3">
-      <w:start w:val="1"/>
-      <w:numFmt w:val="bullet"/>
-      <w:lvlText w:val="▪"/>
-      <w:lvlJc w:val="left"/>
-      <w:pPr>
-        <w:ind w:left="2880" w:hanging="360"/>
-      </w:pPr>
-      <w:rPr>
-        <w:rFonts w:ascii="Noto Sans Symbols" w:eastAsia="Noto Sans Symbols" w:hAnsi="Noto Sans Symbols" w:cs="Noto Sans Symbols"/>
-        <w:sz w:val="20"/>
-        <w:szCs w:val="20"/>
-      </w:rPr>
-    </w:lvl>
-    <w:lvl w:ilvl="4">
-      <w:start w:val="1"/>
-      <w:numFmt w:val="bullet"/>
-      <w:lvlText w:val="▪"/>
-      <w:lvlJc w:val="left"/>
-      <w:pPr>
-        <w:ind w:left="3600" w:hanging="360"/>
-      </w:pPr>
-      <w:rPr>
-        <w:rFonts w:ascii="Noto Sans Symbols" w:eastAsia="Noto Sans Symbols" w:hAnsi="Noto Sans Symbols" w:cs="Noto Sans Symbols"/>
-        <w:sz w:val="20"/>
-        <w:szCs w:val="20"/>
-      </w:rPr>
-    </w:lvl>
-    <w:lvl w:ilvl="5">
-      <w:start w:val="1"/>
-      <w:numFmt w:val="bullet"/>
-      <w:lvlText w:val="▪"/>
-      <w:lvlJc w:val="left"/>
-      <w:pPr>
-        <w:ind w:left="4320" w:hanging="360"/>
-      </w:pPr>
-      <w:rPr>
-        <w:rFonts w:ascii="Noto Sans Symbols" w:eastAsia="Noto Sans Symbols" w:hAnsi="Noto Sans Symbols" w:cs="Noto Sans Symbols"/>
-        <w:sz w:val="20"/>
-        <w:szCs w:val="20"/>
-      </w:rPr>
-    </w:lvl>
-    <w:lvl w:ilvl="6">
-      <w:start w:val="1"/>
-      <w:numFmt w:val="bullet"/>
-      <w:lvlText w:val="▪"/>
-      <w:lvlJc w:val="left"/>
-      <w:pPr>
-        <w:ind w:left="5040" w:hanging="360"/>
-      </w:pPr>
-      <w:rPr>
-        <w:rFonts w:ascii="Noto Sans Symbols" w:eastAsia="Noto Sans Symbols" w:hAnsi="Noto Sans Symbols" w:cs="Noto Sans Symbols"/>
-        <w:sz w:val="20"/>
-        <w:szCs w:val="20"/>
-      </w:rPr>
-    </w:lvl>
-    <w:lvl w:ilvl="7">
-      <w:start w:val="1"/>
-      <w:numFmt w:val="bullet"/>
-      <w:lvlText w:val="▪"/>
-      <w:lvlJc w:val="left"/>
-      <w:pPr>
-        <w:ind w:left="5760" w:hanging="360"/>
-      </w:pPr>
-      <w:rPr>
-        <w:rFonts w:ascii="Noto Sans Symbols" w:eastAsia="Noto Sans Symbols" w:hAnsi="Noto Sans Symbols" w:cs="Noto Sans Symbols"/>
-        <w:sz w:val="20"/>
-        <w:szCs w:val="20"/>
-      </w:rPr>
-    </w:lvl>
-    <w:lvl w:ilvl="8">
-      <w:start w:val="1"/>
-      <w:numFmt w:val="bullet"/>
-      <w:lvlText w:val="▪"/>
-      <w:lvlJc w:val="left"/>
-      <w:pPr>
-        <w:ind w:left="6480" w:hanging="360"/>
-      </w:pPr>
-      <w:rPr>
-        <w:rFonts w:ascii="Noto Sans Symbols" w:eastAsia="Noto Sans Symbols" w:hAnsi="Noto Sans Symbols" w:cs="Noto Sans Symbols"/>
-        <w:sz w:val="20"/>
-        <w:szCs w:val="20"/>
-      </w:rPr>
-    </w:lvl>
-  </w:abstractNum>
-  <w:abstractNum w:abstractNumId="36" w15:restartNumberingAfterBreak="0">
-    <w:nsid w:val="55881C13"/>
-    <w:multiLevelType w:val="hybridMultilevel"/>
-    <w:tmpl w:val="76FC4480"/>
-    <w:lvl w:ilvl="0" w:tplc="340A0001">
-      <w:start w:val="1"/>
-      <w:numFmt w:val="bullet"/>
-      <w:lvlText w:val=""/>
-      <w:lvlJc w:val="left"/>
-      <w:pPr>
-        <w:ind w:left="1080" w:hanging="360"/>
-      </w:pPr>
-      <w:rPr>
-        <w:rFonts w:ascii="Symbol" w:hAnsi="Symbol" w:hint="default"/>
-      </w:rPr>
-    </w:lvl>
-    <w:lvl w:ilvl="1" w:tplc="340A0003" w:tentative="1">
-      <w:start w:val="1"/>
-      <w:numFmt w:val="bullet"/>
-      <w:lvlText w:val="o"/>
-      <w:lvlJc w:val="left"/>
-      <w:pPr>
-        <w:ind w:left="1800" w:hanging="360"/>
-      </w:pPr>
-      <w:rPr>
-        <w:rFonts w:ascii="Courier New" w:hAnsi="Courier New" w:cs="Courier New" w:hint="default"/>
-      </w:rPr>
-    </w:lvl>
-    <w:lvl w:ilvl="2" w:tplc="340A0005" w:tentative="1">
-      <w:start w:val="1"/>
-      <w:numFmt w:val="bullet"/>
-      <w:lvlText w:val=""/>
-      <w:lvlJc w:val="left"/>
-      <w:pPr>
-        <w:ind w:left="2520" w:hanging="360"/>
-      </w:pPr>
-      <w:rPr>
-        <w:rFonts w:ascii="Wingdings" w:hAnsi="Wingdings" w:hint="default"/>
-      </w:rPr>
-    </w:lvl>
-    <w:lvl w:ilvl="3" w:tplc="340A0001" w:tentative="1">
-      <w:start w:val="1"/>
-      <w:numFmt w:val="bullet"/>
-      <w:lvlText w:val=""/>
-      <w:lvlJc w:val="left"/>
-      <w:pPr>
-        <w:ind w:left="3240" w:hanging="360"/>
-      </w:pPr>
-      <w:rPr>
-        <w:rFonts w:ascii="Symbol" w:hAnsi="Symbol" w:hint="default"/>
-      </w:rPr>
-    </w:lvl>
-    <w:lvl w:ilvl="4" w:tplc="340A0003" w:tentative="1">
-      <w:start w:val="1"/>
-      <w:numFmt w:val="bullet"/>
-      <w:lvlText w:val="o"/>
-      <w:lvlJc w:val="left"/>
-      <w:pPr>
-        <w:ind w:left="3960" w:hanging="360"/>
-      </w:pPr>
-      <w:rPr>
-        <w:rFonts w:ascii="Courier New" w:hAnsi="Courier New" w:cs="Courier New" w:hint="default"/>
-      </w:rPr>
-    </w:lvl>
-    <w:lvl w:ilvl="5" w:tplc="340A0005" w:tentative="1">
-      <w:start w:val="1"/>
-      <w:numFmt w:val="bullet"/>
-      <w:lvlText w:val=""/>
-      <w:lvlJc w:val="left"/>
-      <w:pPr>
-        <w:ind w:left="4680" w:hanging="360"/>
-      </w:pPr>
-      <w:rPr>
-        <w:rFonts w:ascii="Wingdings" w:hAnsi="Wingdings" w:hint="default"/>
-      </w:rPr>
-    </w:lvl>
-    <w:lvl w:ilvl="6" w:tplc="340A0001" w:tentative="1">
-      <w:start w:val="1"/>
-      <w:numFmt w:val="bullet"/>
-      <w:lvlText w:val=""/>
-      <w:lvlJc w:val="left"/>
-      <w:pPr>
-        <w:ind w:left="5400" w:hanging="360"/>
-      </w:pPr>
-      <w:rPr>
-        <w:rFonts w:ascii="Symbol" w:hAnsi="Symbol" w:hint="default"/>
-      </w:rPr>
-    </w:lvl>
-    <w:lvl w:ilvl="7" w:tplc="340A0003" w:tentative="1">
-      <w:start w:val="1"/>
-      <w:numFmt w:val="bullet"/>
-      <w:lvlText w:val="o"/>
-      <w:lvlJc w:val="left"/>
-      <w:pPr>
-        <w:ind w:left="6120" w:hanging="360"/>
-      </w:pPr>
-      <w:rPr>
-        <w:rFonts w:ascii="Courier New" w:hAnsi="Courier New" w:cs="Courier New" w:hint="default"/>
-      </w:rPr>
-    </w:lvl>
-    <w:lvl w:ilvl="8" w:tplc="340A0005" w:tentative="1">
-      <w:start w:val="1"/>
-      <w:numFmt w:val="bullet"/>
-      <w:lvlText w:val=""/>
-      <w:lvlJc w:val="left"/>
-      <w:pPr>
-        <w:ind w:left="6840" w:hanging="360"/>
-      </w:pPr>
-      <w:rPr>
-        <w:rFonts w:ascii="Wingdings" w:hAnsi="Wingdings" w:hint="default"/>
-      </w:rPr>
-    </w:lvl>
-  </w:abstractNum>
-  <w:abstractNum w:abstractNumId="37" w15:restartNumberingAfterBreak="0">
-    <w:nsid w:val="5638735D"/>
-    <w:multiLevelType w:val="hybridMultilevel"/>
-    <w:tmpl w:val="B368304C"/>
-    <w:lvl w:ilvl="0" w:tplc="340A0001">
-      <w:start w:val="1"/>
-      <w:numFmt w:val="bullet"/>
-      <w:lvlText w:val=""/>
-      <w:lvlJc w:val="left"/>
-      <w:pPr>
-        <w:ind w:left="720" w:hanging="360"/>
-      </w:pPr>
-      <w:rPr>
-        <w:rFonts w:ascii="Symbol" w:hAnsi="Symbol" w:hint="default"/>
-      </w:rPr>
-    </w:lvl>
-    <w:lvl w:ilvl="1" w:tplc="340A0003" w:tentative="1">
-      <w:start w:val="1"/>
-      <w:numFmt w:val="bullet"/>
-      <w:lvlText w:val="o"/>
-      <w:lvlJc w:val="left"/>
-      <w:pPr>
-        <w:ind w:left="1440" w:hanging="360"/>
-      </w:pPr>
-      <w:rPr>
-        <w:rFonts w:ascii="Courier New" w:hAnsi="Courier New" w:cs="Courier New" w:hint="default"/>
-      </w:rPr>
-    </w:lvl>
-    <w:lvl w:ilvl="2" w:tplc="340A0005" w:tentative="1">
-      <w:start w:val="1"/>
-      <w:numFmt w:val="bullet"/>
-      <w:lvlText w:val=""/>
-      <w:lvlJc w:val="left"/>
-      <w:pPr>
-        <w:ind w:left="2160" w:hanging="360"/>
-      </w:pPr>
-      <w:rPr>
-        <w:rFonts w:ascii="Wingdings" w:hAnsi="Wingdings" w:hint="default"/>
-      </w:rPr>
-    </w:lvl>
-    <w:lvl w:ilvl="3" w:tplc="340A0001" w:tentative="1">
-      <w:start w:val="1"/>
-      <w:numFmt w:val="bullet"/>
-      <w:lvlText w:val=""/>
-      <w:lvlJc w:val="left"/>
-      <w:pPr>
-        <w:ind w:left="2880" w:hanging="360"/>
-      </w:pPr>
-      <w:rPr>
-        <w:rFonts w:ascii="Symbol" w:hAnsi="Symbol" w:hint="default"/>
-      </w:rPr>
-    </w:lvl>
-    <w:lvl w:ilvl="4" w:tplc="340A0003" w:tentative="1">
-      <w:start w:val="1"/>
-      <w:numFmt w:val="bullet"/>
-      <w:lvlText w:val="o"/>
-      <w:lvlJc w:val="left"/>
-      <w:pPr>
-        <w:ind w:left="3600" w:hanging="360"/>
-      </w:pPr>
-      <w:rPr>
-        <w:rFonts w:ascii="Courier New" w:hAnsi="Courier New" w:cs="Courier New" w:hint="default"/>
-      </w:rPr>
-    </w:lvl>
-    <w:lvl w:ilvl="5" w:tplc="340A0005" w:tentative="1">
-      <w:start w:val="1"/>
-      <w:numFmt w:val="bullet"/>
-      <w:lvlText w:val=""/>
-      <w:lvlJc w:val="left"/>
-      <w:pPr>
-        <w:ind w:left="4320" w:hanging="360"/>
-      </w:pPr>
-      <w:rPr>
-        <w:rFonts w:ascii="Wingdings" w:hAnsi="Wingdings" w:hint="default"/>
-      </w:rPr>
-    </w:lvl>
-    <w:lvl w:ilvl="6" w:tplc="340A0001" w:tentative="1">
-      <w:start w:val="1"/>
-      <w:numFmt w:val="bullet"/>
-      <w:lvlText w:val=""/>
-      <w:lvlJc w:val="left"/>
-      <w:pPr>
-        <w:ind w:left="5040" w:hanging="360"/>
-      </w:pPr>
-      <w:rPr>
-        <w:rFonts w:ascii="Symbol" w:hAnsi="Symbol" w:hint="default"/>
-      </w:rPr>
-    </w:lvl>
-    <w:lvl w:ilvl="7" w:tplc="340A0003" w:tentative="1">
-      <w:start w:val="1"/>
-      <w:numFmt w:val="bullet"/>
-      <w:lvlText w:val="o"/>
-      <w:lvlJc w:val="left"/>
-      <w:pPr>
-        <w:ind w:left="5760" w:hanging="360"/>
-      </w:pPr>
-      <w:rPr>
-        <w:rFonts w:ascii="Courier New" w:hAnsi="Courier New" w:cs="Courier New" w:hint="default"/>
-      </w:rPr>
-    </w:lvl>
-    <w:lvl w:ilvl="8" w:tplc="340A0005" w:tentative="1">
-      <w:start w:val="1"/>
-      <w:numFmt w:val="bullet"/>
-      <w:lvlText w:val=""/>
-      <w:lvlJc w:val="left"/>
-      <w:pPr>
-        <w:ind w:left="6480" w:hanging="360"/>
-      </w:pPr>
-      <w:rPr>
-        <w:rFonts w:ascii="Wingdings" w:hAnsi="Wingdings" w:hint="default"/>
-      </w:rPr>
-    </w:lvl>
-  </w:abstractNum>
-  <w:abstractNum w:abstractNumId="38" w15:restartNumberingAfterBreak="0">
+  <w:abstractNum w:abstractNumId="13" w15:restartNumberingAfterBreak="0">
     <w:nsid w:val="5651188C"/>
     <w:multiLevelType w:val="multilevel"/>
     <w:tmpl w:val="D4A420B4"/>
@@ -14356,120 +11354,7 @@
       </w:pPr>
     </w:lvl>
   </w:abstractNum>
-  <w:abstractNum w:abstractNumId="39" w15:restartNumberingAfterBreak="0">
-    <w:nsid w:val="5B4D63CA"/>
-    <w:multiLevelType w:val="hybridMultilevel"/>
-    <w:tmpl w:val="EEC2415C"/>
-    <w:lvl w:ilvl="0" w:tplc="340A0001">
-      <w:start w:val="1"/>
-      <w:numFmt w:val="bullet"/>
-      <w:lvlText w:val=""/>
-      <w:lvlJc w:val="left"/>
-      <w:pPr>
-        <w:ind w:left="1080" w:hanging="360"/>
-      </w:pPr>
-      <w:rPr>
-        <w:rFonts w:ascii="Symbol" w:hAnsi="Symbol" w:hint="default"/>
-      </w:rPr>
-    </w:lvl>
-    <w:lvl w:ilvl="1" w:tplc="340A0003" w:tentative="1">
-      <w:start w:val="1"/>
-      <w:numFmt w:val="bullet"/>
-      <w:lvlText w:val="o"/>
-      <w:lvlJc w:val="left"/>
-      <w:pPr>
-        <w:ind w:left="1800" w:hanging="360"/>
-      </w:pPr>
-      <w:rPr>
-        <w:rFonts w:ascii="Courier New" w:hAnsi="Courier New" w:cs="Courier New" w:hint="default"/>
-      </w:rPr>
-    </w:lvl>
-    <w:lvl w:ilvl="2" w:tplc="340A0005" w:tentative="1">
-      <w:start w:val="1"/>
-      <w:numFmt w:val="bullet"/>
-      <w:lvlText w:val=""/>
-      <w:lvlJc w:val="left"/>
-      <w:pPr>
-        <w:ind w:left="2520" w:hanging="360"/>
-      </w:pPr>
-      <w:rPr>
-        <w:rFonts w:ascii="Wingdings" w:hAnsi="Wingdings" w:hint="default"/>
-      </w:rPr>
-    </w:lvl>
-    <w:lvl w:ilvl="3" w:tplc="340A0001" w:tentative="1">
-      <w:start w:val="1"/>
-      <w:numFmt w:val="bullet"/>
-      <w:lvlText w:val=""/>
-      <w:lvlJc w:val="left"/>
-      <w:pPr>
-        <w:ind w:left="3240" w:hanging="360"/>
-      </w:pPr>
-      <w:rPr>
-        <w:rFonts w:ascii="Symbol" w:hAnsi="Symbol" w:hint="default"/>
-      </w:rPr>
-    </w:lvl>
-    <w:lvl w:ilvl="4" w:tplc="340A0003" w:tentative="1">
-      <w:start w:val="1"/>
-      <w:numFmt w:val="bullet"/>
-      <w:lvlText w:val="o"/>
-      <w:lvlJc w:val="left"/>
-      <w:pPr>
-        <w:ind w:left="3960" w:hanging="360"/>
-      </w:pPr>
-      <w:rPr>
-        <w:rFonts w:ascii="Courier New" w:hAnsi="Courier New" w:cs="Courier New" w:hint="default"/>
-      </w:rPr>
-    </w:lvl>
-    <w:lvl w:ilvl="5" w:tplc="340A0005" w:tentative="1">
-      <w:start w:val="1"/>
-      <w:numFmt w:val="bullet"/>
-      <w:lvlText w:val=""/>
-      <w:lvlJc w:val="left"/>
-      <w:pPr>
-        <w:ind w:left="4680" w:hanging="360"/>
-      </w:pPr>
-      <w:rPr>
-        <w:rFonts w:ascii="Wingdings" w:hAnsi="Wingdings" w:hint="default"/>
-      </w:rPr>
-    </w:lvl>
-    <w:lvl w:ilvl="6" w:tplc="340A0001" w:tentative="1">
-      <w:start w:val="1"/>
-      <w:numFmt w:val="bullet"/>
-      <w:lvlText w:val=""/>
-      <w:lvlJc w:val="left"/>
-      <w:pPr>
-        <w:ind w:left="5400" w:hanging="360"/>
-      </w:pPr>
-      <w:rPr>
-        <w:rFonts w:ascii="Symbol" w:hAnsi="Symbol" w:hint="default"/>
-      </w:rPr>
-    </w:lvl>
-    <w:lvl w:ilvl="7" w:tplc="340A0003" w:tentative="1">
-      <w:start w:val="1"/>
-      <w:numFmt w:val="bullet"/>
-      <w:lvlText w:val="o"/>
-      <w:lvlJc w:val="left"/>
-      <w:pPr>
-        <w:ind w:left="6120" w:hanging="360"/>
-      </w:pPr>
-      <w:rPr>
-        <w:rFonts w:ascii="Courier New" w:hAnsi="Courier New" w:cs="Courier New" w:hint="default"/>
-      </w:rPr>
-    </w:lvl>
-    <w:lvl w:ilvl="8" w:tplc="340A0005" w:tentative="1">
-      <w:start w:val="1"/>
-      <w:numFmt w:val="bullet"/>
-      <w:lvlText w:val=""/>
-      <w:lvlJc w:val="left"/>
-      <w:pPr>
-        <w:ind w:left="6840" w:hanging="360"/>
-      </w:pPr>
-      <w:rPr>
-        <w:rFonts w:ascii="Wingdings" w:hAnsi="Wingdings" w:hint="default"/>
-      </w:rPr>
-    </w:lvl>
-  </w:abstractNum>
-  <w:abstractNum w:abstractNumId="40" w15:restartNumberingAfterBreak="0">
+  <w:abstractNum w:abstractNumId="14" w15:restartNumberingAfterBreak="0">
     <w:nsid w:val="5C667A77"/>
     <w:multiLevelType w:val="multilevel"/>
     <w:tmpl w:val="083C4898"/>
@@ -14583,120 +11468,7 @@
       </w:rPr>
     </w:lvl>
   </w:abstractNum>
-  <w:abstractNum w:abstractNumId="41" w15:restartNumberingAfterBreak="0">
-    <w:nsid w:val="5E645A31"/>
-    <w:multiLevelType w:val="hybridMultilevel"/>
-    <w:tmpl w:val="AEEC04DC"/>
-    <w:lvl w:ilvl="0" w:tplc="340A0001">
-      <w:start w:val="1"/>
-      <w:numFmt w:val="bullet"/>
-      <w:lvlText w:val=""/>
-      <w:lvlJc w:val="left"/>
-      <w:pPr>
-        <w:ind w:left="720" w:hanging="360"/>
-      </w:pPr>
-      <w:rPr>
-        <w:rFonts w:ascii="Symbol" w:hAnsi="Symbol" w:hint="default"/>
-      </w:rPr>
-    </w:lvl>
-    <w:lvl w:ilvl="1" w:tplc="340A0003" w:tentative="1">
-      <w:start w:val="1"/>
-      <w:numFmt w:val="bullet"/>
-      <w:lvlText w:val="o"/>
-      <w:lvlJc w:val="left"/>
-      <w:pPr>
-        <w:ind w:left="1440" w:hanging="360"/>
-      </w:pPr>
-      <w:rPr>
-        <w:rFonts w:ascii="Courier New" w:hAnsi="Courier New" w:cs="Courier New" w:hint="default"/>
-      </w:rPr>
-    </w:lvl>
-    <w:lvl w:ilvl="2" w:tplc="340A0005" w:tentative="1">
-      <w:start w:val="1"/>
-      <w:numFmt w:val="bullet"/>
-      <w:lvlText w:val=""/>
-      <w:lvlJc w:val="left"/>
-      <w:pPr>
-        <w:ind w:left="2160" w:hanging="360"/>
-      </w:pPr>
-      <w:rPr>
-        <w:rFonts w:ascii="Wingdings" w:hAnsi="Wingdings" w:hint="default"/>
-      </w:rPr>
-    </w:lvl>
-    <w:lvl w:ilvl="3" w:tplc="340A0001" w:tentative="1">
-      <w:start w:val="1"/>
-      <w:numFmt w:val="bullet"/>
-      <w:lvlText w:val=""/>
-      <w:lvlJc w:val="left"/>
-      <w:pPr>
-        <w:ind w:left="2880" w:hanging="360"/>
-      </w:pPr>
-      <w:rPr>
-        <w:rFonts w:ascii="Symbol" w:hAnsi="Symbol" w:hint="default"/>
-      </w:rPr>
-    </w:lvl>
-    <w:lvl w:ilvl="4" w:tplc="340A0003" w:tentative="1">
-      <w:start w:val="1"/>
-      <w:numFmt w:val="bullet"/>
-      <w:lvlText w:val="o"/>
-      <w:lvlJc w:val="left"/>
-      <w:pPr>
-        <w:ind w:left="3600" w:hanging="360"/>
-      </w:pPr>
-      <w:rPr>
-        <w:rFonts w:ascii="Courier New" w:hAnsi="Courier New" w:cs="Courier New" w:hint="default"/>
-      </w:rPr>
-    </w:lvl>
-    <w:lvl w:ilvl="5" w:tplc="340A0005" w:tentative="1">
-      <w:start w:val="1"/>
-      <w:numFmt w:val="bullet"/>
-      <w:lvlText w:val=""/>
-      <w:lvlJc w:val="left"/>
-      <w:pPr>
-        <w:ind w:left="4320" w:hanging="360"/>
-      </w:pPr>
-      <w:rPr>
-        <w:rFonts w:ascii="Wingdings" w:hAnsi="Wingdings" w:hint="default"/>
-      </w:rPr>
-    </w:lvl>
-    <w:lvl w:ilvl="6" w:tplc="340A0001" w:tentative="1">
-      <w:start w:val="1"/>
-      <w:numFmt w:val="bullet"/>
-      <w:lvlText w:val=""/>
-      <w:lvlJc w:val="left"/>
-      <w:pPr>
-        <w:ind w:left="5040" w:hanging="360"/>
-      </w:pPr>
-      <w:rPr>
-        <w:rFonts w:ascii="Symbol" w:hAnsi="Symbol" w:hint="default"/>
-      </w:rPr>
-    </w:lvl>
-    <w:lvl w:ilvl="7" w:tplc="340A0003" w:tentative="1">
-      <w:start w:val="1"/>
-      <w:numFmt w:val="bullet"/>
-      <w:lvlText w:val="o"/>
-      <w:lvlJc w:val="left"/>
-      <w:pPr>
-        <w:ind w:left="5760" w:hanging="360"/>
-      </w:pPr>
-      <w:rPr>
-        <w:rFonts w:ascii="Courier New" w:hAnsi="Courier New" w:cs="Courier New" w:hint="default"/>
-      </w:rPr>
-    </w:lvl>
-    <w:lvl w:ilvl="8" w:tplc="340A0005" w:tentative="1">
-      <w:start w:val="1"/>
-      <w:numFmt w:val="bullet"/>
-      <w:lvlText w:val=""/>
-      <w:lvlJc w:val="left"/>
-      <w:pPr>
-        <w:ind w:left="6480" w:hanging="360"/>
-      </w:pPr>
-      <w:rPr>
-        <w:rFonts w:ascii="Wingdings" w:hAnsi="Wingdings" w:hint="default"/>
-      </w:rPr>
-    </w:lvl>
-  </w:abstractNum>
-  <w:abstractNum w:abstractNumId="42" w15:restartNumberingAfterBreak="0">
+  <w:abstractNum w:abstractNumId="15" w15:restartNumberingAfterBreak="0">
     <w:nsid w:val="5EB50141"/>
     <w:multiLevelType w:val="multilevel"/>
     <w:tmpl w:val="94D065D6"/>
@@ -14810,7 +11582,7 @@
       </w:rPr>
     </w:lvl>
   </w:abstractNum>
-  <w:abstractNum w:abstractNumId="43" w15:restartNumberingAfterBreak="0">
+  <w:abstractNum w:abstractNumId="16" w15:restartNumberingAfterBreak="0">
     <w:nsid w:val="5F950FCD"/>
     <w:multiLevelType w:val="multilevel"/>
     <w:tmpl w:val="22A45860"/>
@@ -14922,7 +11694,7 @@
       </w:rPr>
     </w:lvl>
   </w:abstractNum>
-  <w:abstractNum w:abstractNumId="44" w15:restartNumberingAfterBreak="0">
+  <w:abstractNum w:abstractNumId="17" w15:restartNumberingAfterBreak="0">
     <w:nsid w:val="5FE947A5"/>
     <w:multiLevelType w:val="multilevel"/>
     <w:tmpl w:val="8958850E"/>
@@ -15035,7 +11807,7 @@
       </w:rPr>
     </w:lvl>
   </w:abstractNum>
-  <w:abstractNum w:abstractNumId="45" w15:restartNumberingAfterBreak="0">
+  <w:abstractNum w:abstractNumId="18" w15:restartNumberingAfterBreak="0">
     <w:nsid w:val="60474CB1"/>
     <w:multiLevelType w:val="multilevel"/>
     <w:tmpl w:val="22A45860"/>
@@ -15147,233 +11919,7 @@
       </w:rPr>
     </w:lvl>
   </w:abstractNum>
-  <w:abstractNum w:abstractNumId="46" w15:restartNumberingAfterBreak="0">
-    <w:nsid w:val="631146CF"/>
-    <w:multiLevelType w:val="hybridMultilevel"/>
-    <w:tmpl w:val="7A8E3018"/>
-    <w:lvl w:ilvl="0" w:tplc="340A0001">
-      <w:start w:val="1"/>
-      <w:numFmt w:val="bullet"/>
-      <w:lvlText w:val=""/>
-      <w:lvlJc w:val="left"/>
-      <w:pPr>
-        <w:ind w:left="720" w:hanging="360"/>
-      </w:pPr>
-      <w:rPr>
-        <w:rFonts w:ascii="Symbol" w:hAnsi="Symbol" w:hint="default"/>
-      </w:rPr>
-    </w:lvl>
-    <w:lvl w:ilvl="1" w:tplc="340A0003" w:tentative="1">
-      <w:start w:val="1"/>
-      <w:numFmt w:val="bullet"/>
-      <w:lvlText w:val="o"/>
-      <w:lvlJc w:val="left"/>
-      <w:pPr>
-        <w:ind w:left="1440" w:hanging="360"/>
-      </w:pPr>
-      <w:rPr>
-        <w:rFonts w:ascii="Courier New" w:hAnsi="Courier New" w:cs="Courier New" w:hint="default"/>
-      </w:rPr>
-    </w:lvl>
-    <w:lvl w:ilvl="2" w:tplc="340A0005" w:tentative="1">
-      <w:start w:val="1"/>
-      <w:numFmt w:val="bullet"/>
-      <w:lvlText w:val=""/>
-      <w:lvlJc w:val="left"/>
-      <w:pPr>
-        <w:ind w:left="2160" w:hanging="360"/>
-      </w:pPr>
-      <w:rPr>
-        <w:rFonts w:ascii="Wingdings" w:hAnsi="Wingdings" w:hint="default"/>
-      </w:rPr>
-    </w:lvl>
-    <w:lvl w:ilvl="3" w:tplc="340A0001" w:tentative="1">
-      <w:start w:val="1"/>
-      <w:numFmt w:val="bullet"/>
-      <w:lvlText w:val=""/>
-      <w:lvlJc w:val="left"/>
-      <w:pPr>
-        <w:ind w:left="2880" w:hanging="360"/>
-      </w:pPr>
-      <w:rPr>
-        <w:rFonts w:ascii="Symbol" w:hAnsi="Symbol" w:hint="default"/>
-      </w:rPr>
-    </w:lvl>
-    <w:lvl w:ilvl="4" w:tplc="340A0003" w:tentative="1">
-      <w:start w:val="1"/>
-      <w:numFmt w:val="bullet"/>
-      <w:lvlText w:val="o"/>
-      <w:lvlJc w:val="left"/>
-      <w:pPr>
-        <w:ind w:left="3600" w:hanging="360"/>
-      </w:pPr>
-      <w:rPr>
-        <w:rFonts w:ascii="Courier New" w:hAnsi="Courier New" w:cs="Courier New" w:hint="default"/>
-      </w:rPr>
-    </w:lvl>
-    <w:lvl w:ilvl="5" w:tplc="340A0005" w:tentative="1">
-      <w:start w:val="1"/>
-      <w:numFmt w:val="bullet"/>
-      <w:lvlText w:val=""/>
-      <w:lvlJc w:val="left"/>
-      <w:pPr>
-        <w:ind w:left="4320" w:hanging="360"/>
-      </w:pPr>
-      <w:rPr>
-        <w:rFonts w:ascii="Wingdings" w:hAnsi="Wingdings" w:hint="default"/>
-      </w:rPr>
-    </w:lvl>
-    <w:lvl w:ilvl="6" w:tplc="340A0001" w:tentative="1">
-      <w:start w:val="1"/>
-      <w:numFmt w:val="bullet"/>
-      <w:lvlText w:val=""/>
-      <w:lvlJc w:val="left"/>
-      <w:pPr>
-        <w:ind w:left="5040" w:hanging="360"/>
-      </w:pPr>
-      <w:rPr>
-        <w:rFonts w:ascii="Symbol" w:hAnsi="Symbol" w:hint="default"/>
-      </w:rPr>
-    </w:lvl>
-    <w:lvl w:ilvl="7" w:tplc="340A0003" w:tentative="1">
-      <w:start w:val="1"/>
-      <w:numFmt w:val="bullet"/>
-      <w:lvlText w:val="o"/>
-      <w:lvlJc w:val="left"/>
-      <w:pPr>
-        <w:ind w:left="5760" w:hanging="360"/>
-      </w:pPr>
-      <w:rPr>
-        <w:rFonts w:ascii="Courier New" w:hAnsi="Courier New" w:cs="Courier New" w:hint="default"/>
-      </w:rPr>
-    </w:lvl>
-    <w:lvl w:ilvl="8" w:tplc="340A0005" w:tentative="1">
-      <w:start w:val="1"/>
-      <w:numFmt w:val="bullet"/>
-      <w:lvlText w:val=""/>
-      <w:lvlJc w:val="left"/>
-      <w:pPr>
-        <w:ind w:left="6480" w:hanging="360"/>
-      </w:pPr>
-      <w:rPr>
-        <w:rFonts w:ascii="Wingdings" w:hAnsi="Wingdings" w:hint="default"/>
-      </w:rPr>
-    </w:lvl>
-  </w:abstractNum>
-  <w:abstractNum w:abstractNumId="47" w15:restartNumberingAfterBreak="0">
-    <w:nsid w:val="656A623B"/>
-    <w:multiLevelType w:val="hybridMultilevel"/>
-    <w:tmpl w:val="9B3E0692"/>
-    <w:lvl w:ilvl="0" w:tplc="340A0001">
-      <w:start w:val="1"/>
-      <w:numFmt w:val="bullet"/>
-      <w:lvlText w:val=""/>
-      <w:lvlJc w:val="left"/>
-      <w:pPr>
-        <w:ind w:left="720" w:hanging="360"/>
-      </w:pPr>
-      <w:rPr>
-        <w:rFonts w:ascii="Symbol" w:hAnsi="Symbol" w:hint="default"/>
-      </w:rPr>
-    </w:lvl>
-    <w:lvl w:ilvl="1" w:tplc="340A0003" w:tentative="1">
-      <w:start w:val="1"/>
-      <w:numFmt w:val="bullet"/>
-      <w:lvlText w:val="o"/>
-      <w:lvlJc w:val="left"/>
-      <w:pPr>
-        <w:ind w:left="1440" w:hanging="360"/>
-      </w:pPr>
-      <w:rPr>
-        <w:rFonts w:ascii="Courier New" w:hAnsi="Courier New" w:cs="Courier New" w:hint="default"/>
-      </w:rPr>
-    </w:lvl>
-    <w:lvl w:ilvl="2" w:tplc="340A0005" w:tentative="1">
-      <w:start w:val="1"/>
-      <w:numFmt w:val="bullet"/>
-      <w:lvlText w:val=""/>
-      <w:lvlJc w:val="left"/>
-      <w:pPr>
-        <w:ind w:left="2160" w:hanging="360"/>
-      </w:pPr>
-      <w:rPr>
-        <w:rFonts w:ascii="Wingdings" w:hAnsi="Wingdings" w:hint="default"/>
-      </w:rPr>
-    </w:lvl>
-    <w:lvl w:ilvl="3" w:tplc="340A0001" w:tentative="1">
-      <w:start w:val="1"/>
-      <w:numFmt w:val="bullet"/>
-      <w:lvlText w:val=""/>
-      <w:lvlJc w:val="left"/>
-      <w:pPr>
-        <w:ind w:left="2880" w:hanging="360"/>
-      </w:pPr>
-      <w:rPr>
-        <w:rFonts w:ascii="Symbol" w:hAnsi="Symbol" w:hint="default"/>
-      </w:rPr>
-    </w:lvl>
-    <w:lvl w:ilvl="4" w:tplc="340A0003" w:tentative="1">
-      <w:start w:val="1"/>
-      <w:numFmt w:val="bullet"/>
-      <w:lvlText w:val="o"/>
-      <w:lvlJc w:val="left"/>
-      <w:pPr>
-        <w:ind w:left="3600" w:hanging="360"/>
-      </w:pPr>
-      <w:rPr>
-        <w:rFonts w:ascii="Courier New" w:hAnsi="Courier New" w:cs="Courier New" w:hint="default"/>
-      </w:rPr>
-    </w:lvl>
-    <w:lvl w:ilvl="5" w:tplc="340A0005" w:tentative="1">
-      <w:start w:val="1"/>
-      <w:numFmt w:val="bullet"/>
-      <w:lvlText w:val=""/>
-      <w:lvlJc w:val="left"/>
-      <w:pPr>
-        <w:ind w:left="4320" w:hanging="360"/>
-      </w:pPr>
-      <w:rPr>
-        <w:rFonts w:ascii="Wingdings" w:hAnsi="Wingdings" w:hint="default"/>
-      </w:rPr>
-    </w:lvl>
-    <w:lvl w:ilvl="6" w:tplc="340A0001" w:tentative="1">
-      <w:start w:val="1"/>
-      <w:numFmt w:val="bullet"/>
-      <w:lvlText w:val=""/>
-      <w:lvlJc w:val="left"/>
-      <w:pPr>
-        <w:ind w:left="5040" w:hanging="360"/>
-      </w:pPr>
-      <w:rPr>
-        <w:rFonts w:ascii="Symbol" w:hAnsi="Symbol" w:hint="default"/>
-      </w:rPr>
-    </w:lvl>
-    <w:lvl w:ilvl="7" w:tplc="340A0003" w:tentative="1">
-      <w:start w:val="1"/>
-      <w:numFmt w:val="bullet"/>
-      <w:lvlText w:val="o"/>
-      <w:lvlJc w:val="left"/>
-      <w:pPr>
-        <w:ind w:left="5760" w:hanging="360"/>
-      </w:pPr>
-      <w:rPr>
-        <w:rFonts w:ascii="Courier New" w:hAnsi="Courier New" w:cs="Courier New" w:hint="default"/>
-      </w:rPr>
-    </w:lvl>
-    <w:lvl w:ilvl="8" w:tplc="340A0005" w:tentative="1">
-      <w:start w:val="1"/>
-      <w:numFmt w:val="bullet"/>
-      <w:lvlText w:val=""/>
-      <w:lvlJc w:val="left"/>
-      <w:pPr>
-        <w:ind w:left="6480" w:hanging="360"/>
-      </w:pPr>
-      <w:rPr>
-        <w:rFonts w:ascii="Wingdings" w:hAnsi="Wingdings" w:hint="default"/>
-      </w:rPr>
-    </w:lvl>
-  </w:abstractNum>
-  <w:abstractNum w:abstractNumId="48" w15:restartNumberingAfterBreak="0">
+  <w:abstractNum w:abstractNumId="19" w15:restartNumberingAfterBreak="0">
     <w:nsid w:val="67F5789A"/>
     <w:multiLevelType w:val="multilevel"/>
     <w:tmpl w:val="14263736"/>
@@ -15486,807 +12032,7 @@
       </w:rPr>
     </w:lvl>
   </w:abstractNum>
-  <w:abstractNum w:abstractNumId="49" w15:restartNumberingAfterBreak="0">
-    <w:nsid w:val="6DA5329C"/>
-    <w:multiLevelType w:val="multilevel"/>
-    <w:tmpl w:val="340A001D"/>
-    <w:lvl w:ilvl="0">
-      <w:start w:val="1"/>
-      <w:numFmt w:val="decimal"/>
-      <w:lvlText w:val="%1)"/>
-      <w:lvlJc w:val="left"/>
-      <w:pPr>
-        <w:ind w:left="360" w:hanging="360"/>
-      </w:pPr>
-    </w:lvl>
-    <w:lvl w:ilvl="1">
-      <w:start w:val="1"/>
-      <w:numFmt w:val="lowerLetter"/>
-      <w:lvlText w:val="%2)"/>
-      <w:lvlJc w:val="left"/>
-      <w:pPr>
-        <w:ind w:left="720" w:hanging="360"/>
-      </w:pPr>
-    </w:lvl>
-    <w:lvl w:ilvl="2">
-      <w:start w:val="1"/>
-      <w:numFmt w:val="lowerRoman"/>
-      <w:lvlText w:val="%3)"/>
-      <w:lvlJc w:val="left"/>
-      <w:pPr>
-        <w:ind w:left="1080" w:hanging="360"/>
-      </w:pPr>
-    </w:lvl>
-    <w:lvl w:ilvl="3">
-      <w:start w:val="1"/>
-      <w:numFmt w:val="decimal"/>
-      <w:lvlText w:val="(%4)"/>
-      <w:lvlJc w:val="left"/>
-      <w:pPr>
-        <w:ind w:left="1440" w:hanging="360"/>
-      </w:pPr>
-    </w:lvl>
-    <w:lvl w:ilvl="4">
-      <w:start w:val="1"/>
-      <w:numFmt w:val="lowerLetter"/>
-      <w:lvlText w:val="(%5)"/>
-      <w:lvlJc w:val="left"/>
-      <w:pPr>
-        <w:ind w:left="1800" w:hanging="360"/>
-      </w:pPr>
-    </w:lvl>
-    <w:lvl w:ilvl="5">
-      <w:start w:val="1"/>
-      <w:numFmt w:val="lowerRoman"/>
-      <w:lvlText w:val="(%6)"/>
-      <w:lvlJc w:val="left"/>
-      <w:pPr>
-        <w:ind w:left="2160" w:hanging="360"/>
-      </w:pPr>
-    </w:lvl>
-    <w:lvl w:ilvl="6">
-      <w:start w:val="1"/>
-      <w:numFmt w:val="decimal"/>
-      <w:lvlText w:val="%7."/>
-      <w:lvlJc w:val="left"/>
-      <w:pPr>
-        <w:ind w:left="2520" w:hanging="360"/>
-      </w:pPr>
-    </w:lvl>
-    <w:lvl w:ilvl="7">
-      <w:start w:val="1"/>
-      <w:numFmt w:val="lowerLetter"/>
-      <w:lvlText w:val="%8."/>
-      <w:lvlJc w:val="left"/>
-      <w:pPr>
-        <w:ind w:left="2880" w:hanging="360"/>
-      </w:pPr>
-    </w:lvl>
-    <w:lvl w:ilvl="8">
-      <w:start w:val="1"/>
-      <w:numFmt w:val="lowerRoman"/>
-      <w:lvlText w:val="%9."/>
-      <w:lvlJc w:val="left"/>
-      <w:pPr>
-        <w:ind w:left="3240" w:hanging="360"/>
-      </w:pPr>
-    </w:lvl>
-  </w:abstractNum>
-  <w:abstractNum w:abstractNumId="50" w15:restartNumberingAfterBreak="0">
-    <w:nsid w:val="6DD55846"/>
-    <w:multiLevelType w:val="hybridMultilevel"/>
-    <w:tmpl w:val="9F9E0C8A"/>
-    <w:lvl w:ilvl="0" w:tplc="340A0001">
-      <w:start w:val="1"/>
-      <w:numFmt w:val="bullet"/>
-      <w:lvlText w:val=""/>
-      <w:lvlJc w:val="left"/>
-      <w:pPr>
-        <w:ind w:left="720" w:hanging="360"/>
-      </w:pPr>
-      <w:rPr>
-        <w:rFonts w:ascii="Symbol" w:hAnsi="Symbol" w:hint="default"/>
-      </w:rPr>
-    </w:lvl>
-    <w:lvl w:ilvl="1" w:tplc="340A0003" w:tentative="1">
-      <w:start w:val="1"/>
-      <w:numFmt w:val="bullet"/>
-      <w:lvlText w:val="o"/>
-      <w:lvlJc w:val="left"/>
-      <w:pPr>
-        <w:ind w:left="1440" w:hanging="360"/>
-      </w:pPr>
-      <w:rPr>
-        <w:rFonts w:ascii="Courier New" w:hAnsi="Courier New" w:cs="Courier New" w:hint="default"/>
-      </w:rPr>
-    </w:lvl>
-    <w:lvl w:ilvl="2" w:tplc="340A0005" w:tentative="1">
-      <w:start w:val="1"/>
-      <w:numFmt w:val="bullet"/>
-      <w:lvlText w:val=""/>
-      <w:lvlJc w:val="left"/>
-      <w:pPr>
-        <w:ind w:left="2160" w:hanging="360"/>
-      </w:pPr>
-      <w:rPr>
-        <w:rFonts w:ascii="Wingdings" w:hAnsi="Wingdings" w:hint="default"/>
-      </w:rPr>
-    </w:lvl>
-    <w:lvl w:ilvl="3" w:tplc="340A0001" w:tentative="1">
-      <w:start w:val="1"/>
-      <w:numFmt w:val="bullet"/>
-      <w:lvlText w:val=""/>
-      <w:lvlJc w:val="left"/>
-      <w:pPr>
-        <w:ind w:left="2880" w:hanging="360"/>
-      </w:pPr>
-      <w:rPr>
-        <w:rFonts w:ascii="Symbol" w:hAnsi="Symbol" w:hint="default"/>
-      </w:rPr>
-    </w:lvl>
-    <w:lvl w:ilvl="4" w:tplc="340A0003" w:tentative="1">
-      <w:start w:val="1"/>
-      <w:numFmt w:val="bullet"/>
-      <w:lvlText w:val="o"/>
-      <w:lvlJc w:val="left"/>
-      <w:pPr>
-        <w:ind w:left="3600" w:hanging="360"/>
-      </w:pPr>
-      <w:rPr>
-        <w:rFonts w:ascii="Courier New" w:hAnsi="Courier New" w:cs="Courier New" w:hint="default"/>
-      </w:rPr>
-    </w:lvl>
-    <w:lvl w:ilvl="5" w:tplc="340A0005" w:tentative="1">
-      <w:start w:val="1"/>
-      <w:numFmt w:val="bullet"/>
-      <w:lvlText w:val=""/>
-      <w:lvlJc w:val="left"/>
-      <w:pPr>
-        <w:ind w:left="4320" w:hanging="360"/>
-      </w:pPr>
-      <w:rPr>
-        <w:rFonts w:ascii="Wingdings" w:hAnsi="Wingdings" w:hint="default"/>
-      </w:rPr>
-    </w:lvl>
-    <w:lvl w:ilvl="6" w:tplc="340A0001" w:tentative="1">
-      <w:start w:val="1"/>
-      <w:numFmt w:val="bullet"/>
-      <w:lvlText w:val=""/>
-      <w:lvlJc w:val="left"/>
-      <w:pPr>
-        <w:ind w:left="5040" w:hanging="360"/>
-      </w:pPr>
-      <w:rPr>
-        <w:rFonts w:ascii="Symbol" w:hAnsi="Symbol" w:hint="default"/>
-      </w:rPr>
-    </w:lvl>
-    <w:lvl w:ilvl="7" w:tplc="340A0003" w:tentative="1">
-      <w:start w:val="1"/>
-      <w:numFmt w:val="bullet"/>
-      <w:lvlText w:val="o"/>
-      <w:lvlJc w:val="left"/>
-      <w:pPr>
-        <w:ind w:left="5760" w:hanging="360"/>
-      </w:pPr>
-      <w:rPr>
-        <w:rFonts w:ascii="Courier New" w:hAnsi="Courier New" w:cs="Courier New" w:hint="default"/>
-      </w:rPr>
-    </w:lvl>
-    <w:lvl w:ilvl="8" w:tplc="340A0005" w:tentative="1">
-      <w:start w:val="1"/>
-      <w:numFmt w:val="bullet"/>
-      <w:lvlText w:val=""/>
-      <w:lvlJc w:val="left"/>
-      <w:pPr>
-        <w:ind w:left="6480" w:hanging="360"/>
-      </w:pPr>
-      <w:rPr>
-        <w:rFonts w:ascii="Wingdings" w:hAnsi="Wingdings" w:hint="default"/>
-      </w:rPr>
-    </w:lvl>
-  </w:abstractNum>
-  <w:abstractNum w:abstractNumId="51" w15:restartNumberingAfterBreak="0">
-    <w:nsid w:val="71FD4DC4"/>
-    <w:multiLevelType w:val="hybridMultilevel"/>
-    <w:tmpl w:val="5D26FA3C"/>
-    <w:lvl w:ilvl="0" w:tplc="340A0001">
-      <w:start w:val="1"/>
-      <w:numFmt w:val="bullet"/>
-      <w:lvlText w:val=""/>
-      <w:lvlJc w:val="left"/>
-      <w:pPr>
-        <w:ind w:left="720" w:hanging="360"/>
-      </w:pPr>
-      <w:rPr>
-        <w:rFonts w:ascii="Symbol" w:hAnsi="Symbol" w:hint="default"/>
-      </w:rPr>
-    </w:lvl>
-    <w:lvl w:ilvl="1" w:tplc="340A0003" w:tentative="1">
-      <w:start w:val="1"/>
-      <w:numFmt w:val="bullet"/>
-      <w:lvlText w:val="o"/>
-      <w:lvlJc w:val="left"/>
-      <w:pPr>
-        <w:ind w:left="1440" w:hanging="360"/>
-      </w:pPr>
-      <w:rPr>
-        <w:rFonts w:ascii="Courier New" w:hAnsi="Courier New" w:cs="Courier New" w:hint="default"/>
-      </w:rPr>
-    </w:lvl>
-    <w:lvl w:ilvl="2" w:tplc="340A0005" w:tentative="1">
-      <w:start w:val="1"/>
-      <w:numFmt w:val="bullet"/>
-      <w:lvlText w:val=""/>
-      <w:lvlJc w:val="left"/>
-      <w:pPr>
-        <w:ind w:left="2160" w:hanging="360"/>
-      </w:pPr>
-      <w:rPr>
-        <w:rFonts w:ascii="Wingdings" w:hAnsi="Wingdings" w:hint="default"/>
-      </w:rPr>
-    </w:lvl>
-    <w:lvl w:ilvl="3" w:tplc="340A0001" w:tentative="1">
-      <w:start w:val="1"/>
-      <w:numFmt w:val="bullet"/>
-      <w:lvlText w:val=""/>
-      <w:lvlJc w:val="left"/>
-      <w:pPr>
-        <w:ind w:left="2880" w:hanging="360"/>
-      </w:pPr>
-      <w:rPr>
-        <w:rFonts w:ascii="Symbol" w:hAnsi="Symbol" w:hint="default"/>
-      </w:rPr>
-    </w:lvl>
-    <w:lvl w:ilvl="4" w:tplc="340A0003" w:tentative="1">
-      <w:start w:val="1"/>
-      <w:numFmt w:val="bullet"/>
-      <w:lvlText w:val="o"/>
-      <w:lvlJc w:val="left"/>
-      <w:pPr>
-        <w:ind w:left="3600" w:hanging="360"/>
-      </w:pPr>
-      <w:rPr>
-        <w:rFonts w:ascii="Courier New" w:hAnsi="Courier New" w:cs="Courier New" w:hint="default"/>
-      </w:rPr>
-    </w:lvl>
-    <w:lvl w:ilvl="5" w:tplc="340A0005" w:tentative="1">
-      <w:start w:val="1"/>
-      <w:numFmt w:val="bullet"/>
-      <w:lvlText w:val=""/>
-      <w:lvlJc w:val="left"/>
-      <w:pPr>
-        <w:ind w:left="4320" w:hanging="360"/>
-      </w:pPr>
-      <w:rPr>
-        <w:rFonts w:ascii="Wingdings" w:hAnsi="Wingdings" w:hint="default"/>
-      </w:rPr>
-    </w:lvl>
-    <w:lvl w:ilvl="6" w:tplc="340A0001" w:tentative="1">
-      <w:start w:val="1"/>
-      <w:numFmt w:val="bullet"/>
-      <w:lvlText w:val=""/>
-      <w:lvlJc w:val="left"/>
-      <w:pPr>
-        <w:ind w:left="5040" w:hanging="360"/>
-      </w:pPr>
-      <w:rPr>
-        <w:rFonts w:ascii="Symbol" w:hAnsi="Symbol" w:hint="default"/>
-      </w:rPr>
-    </w:lvl>
-    <w:lvl w:ilvl="7" w:tplc="340A0003" w:tentative="1">
-      <w:start w:val="1"/>
-      <w:numFmt w:val="bullet"/>
-      <w:lvlText w:val="o"/>
-      <w:lvlJc w:val="left"/>
-      <w:pPr>
-        <w:ind w:left="5760" w:hanging="360"/>
-      </w:pPr>
-      <w:rPr>
-        <w:rFonts w:ascii="Courier New" w:hAnsi="Courier New" w:cs="Courier New" w:hint="default"/>
-      </w:rPr>
-    </w:lvl>
-    <w:lvl w:ilvl="8" w:tplc="340A0005" w:tentative="1">
-      <w:start w:val="1"/>
-      <w:numFmt w:val="bullet"/>
-      <w:lvlText w:val=""/>
-      <w:lvlJc w:val="left"/>
-      <w:pPr>
-        <w:ind w:left="6480" w:hanging="360"/>
-      </w:pPr>
-      <w:rPr>
-        <w:rFonts w:ascii="Wingdings" w:hAnsi="Wingdings" w:hint="default"/>
-      </w:rPr>
-    </w:lvl>
-  </w:abstractNum>
-  <w:abstractNum w:abstractNumId="52" w15:restartNumberingAfterBreak="0">
-    <w:nsid w:val="72307950"/>
-    <w:multiLevelType w:val="hybridMultilevel"/>
-    <w:tmpl w:val="971EF568"/>
-    <w:lvl w:ilvl="0" w:tplc="340A0001">
-      <w:start w:val="1"/>
-      <w:numFmt w:val="bullet"/>
-      <w:lvlText w:val=""/>
-      <w:lvlJc w:val="left"/>
-      <w:pPr>
-        <w:ind w:left="720" w:hanging="360"/>
-      </w:pPr>
-      <w:rPr>
-        <w:rFonts w:ascii="Symbol" w:hAnsi="Symbol" w:hint="default"/>
-      </w:rPr>
-    </w:lvl>
-    <w:lvl w:ilvl="1" w:tplc="340A0003" w:tentative="1">
-      <w:start w:val="1"/>
-      <w:numFmt w:val="bullet"/>
-      <w:lvlText w:val="o"/>
-      <w:lvlJc w:val="left"/>
-      <w:pPr>
-        <w:ind w:left="1440" w:hanging="360"/>
-      </w:pPr>
-      <w:rPr>
-        <w:rFonts w:ascii="Courier New" w:hAnsi="Courier New" w:cs="Courier New" w:hint="default"/>
-      </w:rPr>
-    </w:lvl>
-    <w:lvl w:ilvl="2" w:tplc="340A0005" w:tentative="1">
-      <w:start w:val="1"/>
-      <w:numFmt w:val="bullet"/>
-      <w:lvlText w:val=""/>
-      <w:lvlJc w:val="left"/>
-      <w:pPr>
-        <w:ind w:left="2160" w:hanging="360"/>
-      </w:pPr>
-      <w:rPr>
-        <w:rFonts w:ascii="Wingdings" w:hAnsi="Wingdings" w:hint="default"/>
-      </w:rPr>
-    </w:lvl>
-    <w:lvl w:ilvl="3" w:tplc="340A0001" w:tentative="1">
-      <w:start w:val="1"/>
-      <w:numFmt w:val="bullet"/>
-      <w:lvlText w:val=""/>
-      <w:lvlJc w:val="left"/>
-      <w:pPr>
-        <w:ind w:left="2880" w:hanging="360"/>
-      </w:pPr>
-      <w:rPr>
-        <w:rFonts w:ascii="Symbol" w:hAnsi="Symbol" w:hint="default"/>
-      </w:rPr>
-    </w:lvl>
-    <w:lvl w:ilvl="4" w:tplc="340A0003" w:tentative="1">
-      <w:start w:val="1"/>
-      <w:numFmt w:val="bullet"/>
-      <w:lvlText w:val="o"/>
-      <w:lvlJc w:val="left"/>
-      <w:pPr>
-        <w:ind w:left="3600" w:hanging="360"/>
-      </w:pPr>
-      <w:rPr>
-        <w:rFonts w:ascii="Courier New" w:hAnsi="Courier New" w:cs="Courier New" w:hint="default"/>
-      </w:rPr>
-    </w:lvl>
-    <w:lvl w:ilvl="5" w:tplc="340A0005" w:tentative="1">
-      <w:start w:val="1"/>
-      <w:numFmt w:val="bullet"/>
-      <w:lvlText w:val=""/>
-      <w:lvlJc w:val="left"/>
-      <w:pPr>
-        <w:ind w:left="4320" w:hanging="360"/>
-      </w:pPr>
-      <w:rPr>
-        <w:rFonts w:ascii="Wingdings" w:hAnsi="Wingdings" w:hint="default"/>
-      </w:rPr>
-    </w:lvl>
-    <w:lvl w:ilvl="6" w:tplc="340A0001" w:tentative="1">
-      <w:start w:val="1"/>
-      <w:numFmt w:val="bullet"/>
-      <w:lvlText w:val=""/>
-      <w:lvlJc w:val="left"/>
-      <w:pPr>
-        <w:ind w:left="5040" w:hanging="360"/>
-      </w:pPr>
-      <w:rPr>
-        <w:rFonts w:ascii="Symbol" w:hAnsi="Symbol" w:hint="default"/>
-      </w:rPr>
-    </w:lvl>
-    <w:lvl w:ilvl="7" w:tplc="340A0003" w:tentative="1">
-      <w:start w:val="1"/>
-      <w:numFmt w:val="bullet"/>
-      <w:lvlText w:val="o"/>
-      <w:lvlJc w:val="left"/>
-      <w:pPr>
-        <w:ind w:left="5760" w:hanging="360"/>
-      </w:pPr>
-      <w:rPr>
-        <w:rFonts w:ascii="Courier New" w:hAnsi="Courier New" w:cs="Courier New" w:hint="default"/>
-      </w:rPr>
-    </w:lvl>
-    <w:lvl w:ilvl="8" w:tplc="340A0005" w:tentative="1">
-      <w:start w:val="1"/>
-      <w:numFmt w:val="bullet"/>
-      <w:lvlText w:val=""/>
-      <w:lvlJc w:val="left"/>
-      <w:pPr>
-        <w:ind w:left="6480" w:hanging="360"/>
-      </w:pPr>
-      <w:rPr>
-        <w:rFonts w:ascii="Wingdings" w:hAnsi="Wingdings" w:hint="default"/>
-      </w:rPr>
-    </w:lvl>
-  </w:abstractNum>
-  <w:abstractNum w:abstractNumId="53" w15:restartNumberingAfterBreak="0">
-    <w:nsid w:val="737D43DF"/>
-    <w:multiLevelType w:val="hybridMultilevel"/>
-    <w:tmpl w:val="FE9E9B78"/>
-    <w:lvl w:ilvl="0" w:tplc="340A0001">
-      <w:start w:val="1"/>
-      <w:numFmt w:val="bullet"/>
-      <w:lvlText w:val=""/>
-      <w:lvlJc w:val="left"/>
-      <w:pPr>
-        <w:ind w:left="720" w:hanging="360"/>
-      </w:pPr>
-      <w:rPr>
-        <w:rFonts w:ascii="Symbol" w:hAnsi="Symbol" w:hint="default"/>
-      </w:rPr>
-    </w:lvl>
-    <w:lvl w:ilvl="1" w:tplc="340A0003" w:tentative="1">
-      <w:start w:val="1"/>
-      <w:numFmt w:val="bullet"/>
-      <w:lvlText w:val="o"/>
-      <w:lvlJc w:val="left"/>
-      <w:pPr>
-        <w:ind w:left="1440" w:hanging="360"/>
-      </w:pPr>
-      <w:rPr>
-        <w:rFonts w:ascii="Courier New" w:hAnsi="Courier New" w:cs="Courier New" w:hint="default"/>
-      </w:rPr>
-    </w:lvl>
-    <w:lvl w:ilvl="2" w:tplc="340A0005" w:tentative="1">
-      <w:start w:val="1"/>
-      <w:numFmt w:val="bullet"/>
-      <w:lvlText w:val=""/>
-      <w:lvlJc w:val="left"/>
-      <w:pPr>
-        <w:ind w:left="2160" w:hanging="360"/>
-      </w:pPr>
-      <w:rPr>
-        <w:rFonts w:ascii="Wingdings" w:hAnsi="Wingdings" w:hint="default"/>
-      </w:rPr>
-    </w:lvl>
-    <w:lvl w:ilvl="3" w:tplc="340A0001" w:tentative="1">
-      <w:start w:val="1"/>
-      <w:numFmt w:val="bullet"/>
-      <w:lvlText w:val=""/>
-      <w:lvlJc w:val="left"/>
-      <w:pPr>
-        <w:ind w:left="2880" w:hanging="360"/>
-      </w:pPr>
-      <w:rPr>
-        <w:rFonts w:ascii="Symbol" w:hAnsi="Symbol" w:hint="default"/>
-      </w:rPr>
-    </w:lvl>
-    <w:lvl w:ilvl="4" w:tplc="340A0003" w:tentative="1">
-      <w:start w:val="1"/>
-      <w:numFmt w:val="bullet"/>
-      <w:lvlText w:val="o"/>
-      <w:lvlJc w:val="left"/>
-      <w:pPr>
-        <w:ind w:left="3600" w:hanging="360"/>
-      </w:pPr>
-      <w:rPr>
-        <w:rFonts w:ascii="Courier New" w:hAnsi="Courier New" w:cs="Courier New" w:hint="default"/>
-      </w:rPr>
-    </w:lvl>
-    <w:lvl w:ilvl="5" w:tplc="340A0005" w:tentative="1">
-      <w:start w:val="1"/>
-      <w:numFmt w:val="bullet"/>
-      <w:lvlText w:val=""/>
-      <w:lvlJc w:val="left"/>
-      <w:pPr>
-        <w:ind w:left="4320" w:hanging="360"/>
-      </w:pPr>
-      <w:rPr>
-        <w:rFonts w:ascii="Wingdings" w:hAnsi="Wingdings" w:hint="default"/>
-      </w:rPr>
-    </w:lvl>
-    <w:lvl w:ilvl="6" w:tplc="340A0001" w:tentative="1">
-      <w:start w:val="1"/>
-      <w:numFmt w:val="bullet"/>
-      <w:lvlText w:val=""/>
-      <w:lvlJc w:val="left"/>
-      <w:pPr>
-        <w:ind w:left="5040" w:hanging="360"/>
-      </w:pPr>
-      <w:rPr>
-        <w:rFonts w:ascii="Symbol" w:hAnsi="Symbol" w:hint="default"/>
-      </w:rPr>
-    </w:lvl>
-    <w:lvl w:ilvl="7" w:tplc="340A0003" w:tentative="1">
-      <w:start w:val="1"/>
-      <w:numFmt w:val="bullet"/>
-      <w:lvlText w:val="o"/>
-      <w:lvlJc w:val="left"/>
-      <w:pPr>
-        <w:ind w:left="5760" w:hanging="360"/>
-      </w:pPr>
-      <w:rPr>
-        <w:rFonts w:ascii="Courier New" w:hAnsi="Courier New" w:cs="Courier New" w:hint="default"/>
-      </w:rPr>
-    </w:lvl>
-    <w:lvl w:ilvl="8" w:tplc="340A0005" w:tentative="1">
-      <w:start w:val="1"/>
-      <w:numFmt w:val="bullet"/>
-      <w:lvlText w:val=""/>
-      <w:lvlJc w:val="left"/>
-      <w:pPr>
-        <w:ind w:left="6480" w:hanging="360"/>
-      </w:pPr>
-      <w:rPr>
-        <w:rFonts w:ascii="Wingdings" w:hAnsi="Wingdings" w:hint="default"/>
-      </w:rPr>
-    </w:lvl>
-  </w:abstractNum>
-  <w:abstractNum w:abstractNumId="54" w15:restartNumberingAfterBreak="0">
-    <w:nsid w:val="76777416"/>
-    <w:multiLevelType w:val="hybridMultilevel"/>
-    <w:tmpl w:val="5C5CA316"/>
-    <w:lvl w:ilvl="0" w:tplc="340A0001">
-      <w:start w:val="1"/>
-      <w:numFmt w:val="bullet"/>
-      <w:lvlText w:val=""/>
-      <w:lvlJc w:val="left"/>
-      <w:pPr>
-        <w:ind w:left="720" w:hanging="360"/>
-      </w:pPr>
-      <w:rPr>
-        <w:rFonts w:ascii="Symbol" w:hAnsi="Symbol" w:hint="default"/>
-      </w:rPr>
-    </w:lvl>
-    <w:lvl w:ilvl="1" w:tplc="340A0003" w:tentative="1">
-      <w:start w:val="1"/>
-      <w:numFmt w:val="bullet"/>
-      <w:lvlText w:val="o"/>
-      <w:lvlJc w:val="left"/>
-      <w:pPr>
-        <w:ind w:left="1440" w:hanging="360"/>
-      </w:pPr>
-      <w:rPr>
-        <w:rFonts w:ascii="Courier New" w:hAnsi="Courier New" w:cs="Courier New" w:hint="default"/>
-      </w:rPr>
-    </w:lvl>
-    <w:lvl w:ilvl="2" w:tplc="340A0005" w:tentative="1">
-      <w:start w:val="1"/>
-      <w:numFmt w:val="bullet"/>
-      <w:lvlText w:val=""/>
-      <w:lvlJc w:val="left"/>
-      <w:pPr>
-        <w:ind w:left="2160" w:hanging="360"/>
-      </w:pPr>
-      <w:rPr>
-        <w:rFonts w:ascii="Wingdings" w:hAnsi="Wingdings" w:hint="default"/>
-      </w:rPr>
-    </w:lvl>
-    <w:lvl w:ilvl="3" w:tplc="340A0001" w:tentative="1">
-      <w:start w:val="1"/>
-      <w:numFmt w:val="bullet"/>
-      <w:lvlText w:val=""/>
-      <w:lvlJc w:val="left"/>
-      <w:pPr>
-        <w:ind w:left="2880" w:hanging="360"/>
-      </w:pPr>
-      <w:rPr>
-        <w:rFonts w:ascii="Symbol" w:hAnsi="Symbol" w:hint="default"/>
-      </w:rPr>
-    </w:lvl>
-    <w:lvl w:ilvl="4" w:tplc="340A0003" w:tentative="1">
-      <w:start w:val="1"/>
-      <w:numFmt w:val="bullet"/>
-      <w:lvlText w:val="o"/>
-      <w:lvlJc w:val="left"/>
-      <w:pPr>
-        <w:ind w:left="3600" w:hanging="360"/>
-      </w:pPr>
-      <w:rPr>
-        <w:rFonts w:ascii="Courier New" w:hAnsi="Courier New" w:cs="Courier New" w:hint="default"/>
-      </w:rPr>
-    </w:lvl>
-    <w:lvl w:ilvl="5" w:tplc="340A0005" w:tentative="1">
-      <w:start w:val="1"/>
-      <w:numFmt w:val="bullet"/>
-      <w:lvlText w:val=""/>
-      <w:lvlJc w:val="left"/>
-      <w:pPr>
-        <w:ind w:left="4320" w:hanging="360"/>
-      </w:pPr>
-      <w:rPr>
-        <w:rFonts w:ascii="Wingdings" w:hAnsi="Wingdings" w:hint="default"/>
-      </w:rPr>
-    </w:lvl>
-    <w:lvl w:ilvl="6" w:tplc="340A0001" w:tentative="1">
-      <w:start w:val="1"/>
-      <w:numFmt w:val="bullet"/>
-      <w:lvlText w:val=""/>
-      <w:lvlJc w:val="left"/>
-      <w:pPr>
-        <w:ind w:left="5040" w:hanging="360"/>
-      </w:pPr>
-      <w:rPr>
-        <w:rFonts w:ascii="Symbol" w:hAnsi="Symbol" w:hint="default"/>
-      </w:rPr>
-    </w:lvl>
-    <w:lvl w:ilvl="7" w:tplc="340A0003" w:tentative="1">
-      <w:start w:val="1"/>
-      <w:numFmt w:val="bullet"/>
-      <w:lvlText w:val="o"/>
-      <w:lvlJc w:val="left"/>
-      <w:pPr>
-        <w:ind w:left="5760" w:hanging="360"/>
-      </w:pPr>
-      <w:rPr>
-        <w:rFonts w:ascii="Courier New" w:hAnsi="Courier New" w:cs="Courier New" w:hint="default"/>
-      </w:rPr>
-    </w:lvl>
-    <w:lvl w:ilvl="8" w:tplc="340A0005" w:tentative="1">
-      <w:start w:val="1"/>
-      <w:numFmt w:val="bullet"/>
-      <w:lvlText w:val=""/>
-      <w:lvlJc w:val="left"/>
-      <w:pPr>
-        <w:ind w:left="6480" w:hanging="360"/>
-      </w:pPr>
-      <w:rPr>
-        <w:rFonts w:ascii="Wingdings" w:hAnsi="Wingdings" w:hint="default"/>
-      </w:rPr>
-    </w:lvl>
-  </w:abstractNum>
-  <w:abstractNum w:abstractNumId="55" w15:restartNumberingAfterBreak="0">
-    <w:nsid w:val="7B6471DA"/>
-    <w:multiLevelType w:val="multilevel"/>
-    <w:tmpl w:val="F5DA5D18"/>
-    <w:lvl w:ilvl="0">
-      <w:start w:val="1"/>
-      <w:numFmt w:val="bullet"/>
-      <w:lvlText w:val=""/>
-      <w:lvlJc w:val="left"/>
-      <w:pPr>
-        <w:tabs>
-          <w:tab w:val="num" w:pos="720"/>
-        </w:tabs>
-        <w:ind w:left="720" w:hanging="360"/>
-      </w:pPr>
-      <w:rPr>
-        <w:rFonts w:ascii="Symbol" w:hAnsi="Symbol" w:hint="default"/>
-        <w:sz w:val="20"/>
-      </w:rPr>
-    </w:lvl>
-    <w:lvl w:ilvl="1" w:tentative="1">
-      <w:start w:val="1"/>
-      <w:numFmt w:val="bullet"/>
-      <w:lvlText w:val="o"/>
-      <w:lvlJc w:val="left"/>
-      <w:pPr>
-        <w:tabs>
-          <w:tab w:val="num" w:pos="1440"/>
-        </w:tabs>
-        <w:ind w:left="1440" w:hanging="360"/>
-      </w:pPr>
-      <w:rPr>
-        <w:rFonts w:ascii="Courier New" w:hAnsi="Courier New" w:hint="default"/>
-        <w:sz w:val="20"/>
-      </w:rPr>
-    </w:lvl>
-    <w:lvl w:ilvl="2" w:tentative="1">
-      <w:start w:val="1"/>
-      <w:numFmt w:val="bullet"/>
-      <w:lvlText w:val=""/>
-      <w:lvlJc w:val="left"/>
-      <w:pPr>
-        <w:tabs>
-          <w:tab w:val="num" w:pos="2160"/>
-        </w:tabs>
-        <w:ind w:left="2160" w:hanging="360"/>
-      </w:pPr>
-      <w:rPr>
-        <w:rFonts w:ascii="Wingdings" w:hAnsi="Wingdings" w:hint="default"/>
-        <w:sz w:val="20"/>
-      </w:rPr>
-    </w:lvl>
-    <w:lvl w:ilvl="3" w:tentative="1">
-      <w:start w:val="1"/>
-      <w:numFmt w:val="bullet"/>
-      <w:lvlText w:val=""/>
-      <w:lvlJc w:val="left"/>
-      <w:pPr>
-        <w:tabs>
-          <w:tab w:val="num" w:pos="2880"/>
-        </w:tabs>
-        <w:ind w:left="2880" w:hanging="360"/>
-      </w:pPr>
-      <w:rPr>
-        <w:rFonts w:ascii="Wingdings" w:hAnsi="Wingdings" w:hint="default"/>
-        <w:sz w:val="20"/>
-      </w:rPr>
-    </w:lvl>
-    <w:lvl w:ilvl="4" w:tentative="1">
-      <w:start w:val="1"/>
-      <w:numFmt w:val="bullet"/>
-      <w:lvlText w:val=""/>
-      <w:lvlJc w:val="left"/>
-      <w:pPr>
-        <w:tabs>
-          <w:tab w:val="num" w:pos="3600"/>
-        </w:tabs>
-        <w:ind w:left="3600" w:hanging="360"/>
-      </w:pPr>
-      <w:rPr>
-        <w:rFonts w:ascii="Wingdings" w:hAnsi="Wingdings" w:hint="default"/>
-        <w:sz w:val="20"/>
-      </w:rPr>
-    </w:lvl>
-    <w:lvl w:ilvl="5" w:tentative="1">
-      <w:start w:val="1"/>
-      <w:numFmt w:val="bullet"/>
-      <w:lvlText w:val=""/>
-      <w:lvlJc w:val="left"/>
-      <w:pPr>
-        <w:tabs>
-          <w:tab w:val="num" w:pos="4320"/>
-        </w:tabs>
-        <w:ind w:left="4320" w:hanging="360"/>
-      </w:pPr>
-      <w:rPr>
-        <w:rFonts w:ascii="Wingdings" w:hAnsi="Wingdings" w:hint="default"/>
-        <w:sz w:val="20"/>
-      </w:rPr>
-    </w:lvl>
-    <w:lvl w:ilvl="6" w:tentative="1">
-      <w:start w:val="1"/>
-      <w:numFmt w:val="bullet"/>
-      <w:lvlText w:val=""/>
-      <w:lvlJc w:val="left"/>
-      <w:pPr>
-        <w:tabs>
-          <w:tab w:val="num" w:pos="5040"/>
-        </w:tabs>
-        <w:ind w:left="5040" w:hanging="360"/>
-      </w:pPr>
-      <w:rPr>
-        <w:rFonts w:ascii="Wingdings" w:hAnsi="Wingdings" w:hint="default"/>
-        <w:sz w:val="20"/>
-      </w:rPr>
-    </w:lvl>
-    <w:lvl w:ilvl="7" w:tentative="1">
-      <w:start w:val="1"/>
-      <w:numFmt w:val="bullet"/>
-      <w:lvlText w:val=""/>
-      <w:lvlJc w:val="left"/>
-      <w:pPr>
-        <w:tabs>
-          <w:tab w:val="num" w:pos="5760"/>
-        </w:tabs>
-        <w:ind w:left="5760" w:hanging="360"/>
-      </w:pPr>
-      <w:rPr>
-        <w:rFonts w:ascii="Wingdings" w:hAnsi="Wingdings" w:hint="default"/>
-        <w:sz w:val="20"/>
-      </w:rPr>
-    </w:lvl>
-    <w:lvl w:ilvl="8" w:tentative="1">
-      <w:start w:val="1"/>
-      <w:numFmt w:val="bullet"/>
-      <w:lvlText w:val=""/>
-      <w:lvlJc w:val="left"/>
-      <w:pPr>
-        <w:tabs>
-          <w:tab w:val="num" w:pos="6480"/>
-        </w:tabs>
-        <w:ind w:left="6480" w:hanging="360"/>
-      </w:pPr>
-      <w:rPr>
-        <w:rFonts w:ascii="Wingdings" w:hAnsi="Wingdings" w:hint="default"/>
-        <w:sz w:val="20"/>
-      </w:rPr>
-    </w:lvl>
-  </w:abstractNum>
-  <w:abstractNum w:abstractNumId="56" w15:restartNumberingAfterBreak="0">
+  <w:abstractNum w:abstractNumId="20" w15:restartNumberingAfterBreak="0">
     <w:nsid w:val="7F5405FB"/>
     <w:multiLevelType w:val="multilevel"/>
     <w:tmpl w:val="B82C227E"/>
@@ -16400,182 +12146,83 @@
       </w:rPr>
     </w:lvl>
   </w:abstractNum>
-  <w:num w:numId="1" w16cid:durableId="834498070">
-    <w:abstractNumId w:val="31"/>
+  <w:num w:numId="1">
+    <w:abstractNumId w:val="1"/>
   </w:num>
-  <w:num w:numId="2" w16cid:durableId="1963147874">
+  <w:num w:numId="2">
+    <w:abstractNumId w:val="7"/>
+  </w:num>
+  <w:num w:numId="3">
+    <w:abstractNumId w:val="2"/>
+  </w:num>
+  <w:num w:numId="4">
+    <w:abstractNumId w:val="17"/>
+  </w:num>
+  <w:num w:numId="5">
+    <w:abstractNumId w:val="14"/>
+  </w:num>
+  <w:num w:numId="6">
+    <w:abstractNumId w:val="13"/>
+  </w:num>
+  <w:num w:numId="7">
+    <w:abstractNumId w:val="15"/>
+  </w:num>
+  <w:num w:numId="8">
+    <w:abstractNumId w:val="0"/>
+  </w:num>
+  <w:num w:numId="9">
+    <w:abstractNumId w:val="5"/>
+  </w:num>
+  <w:num w:numId="10">
+    <w:abstractNumId w:val="8"/>
+  </w:num>
+  <w:num w:numId="11">
+    <w:abstractNumId w:val="9"/>
+  </w:num>
+  <w:num w:numId="12">
+    <w:abstractNumId w:val="3"/>
+  </w:num>
+  <w:num w:numId="13">
     <w:abstractNumId w:val="10"/>
   </w:num>
-  <w:num w:numId="3" w16cid:durableId="1717775897">
-    <w:abstractNumId w:val="55"/>
+  <w:num w:numId="14">
+    <w:abstractNumId w:val="11"/>
   </w:num>
-  <w:num w:numId="4" w16cid:durableId="696783312">
-    <w:abstractNumId w:val="3"/>
+  <w:num w:numId="15">
+    <w:abstractNumId w:val="6"/>
   </w:num>
-  <w:num w:numId="5" w16cid:durableId="581181313">
-    <w:abstractNumId w:val="21"/>
+  <w:num w:numId="16">
+    <w:abstractNumId w:val="19"/>
   </w:num>
-  <w:num w:numId="6" w16cid:durableId="967050365">
-    <w:abstractNumId w:val="7"/>
+  <w:num w:numId="17">
+    <w:abstractNumId w:val="4"/>
   </w:num>
-  <w:num w:numId="7" w16cid:durableId="1502694852">
-    <w:abstractNumId w:val="44"/>
+  <w:num w:numId="18">
+    <w:abstractNumId w:val="20"/>
   </w:num>
-  <w:num w:numId="8" w16cid:durableId="385221334">
-    <w:abstractNumId w:val="40"/>
+  <w:num w:numId="19">
+    <w:abstractNumId w:val="12"/>
   </w:num>
-  <w:num w:numId="9" w16cid:durableId="1921137912">
-    <w:abstractNumId w:val="38"/>
-  </w:num>
-  <w:num w:numId="10" w16cid:durableId="2031224768">
-    <w:abstractNumId w:val="42"/>
-  </w:num>
-  <w:num w:numId="11" w16cid:durableId="627124837">
-    <w:abstractNumId w:val="1"/>
-  </w:num>
-  <w:num w:numId="12" w16cid:durableId="1089078277">
-    <w:abstractNumId w:val="35"/>
-  </w:num>
-  <w:num w:numId="13" w16cid:durableId="696472277">
-    <w:abstractNumId w:val="17"/>
-  </w:num>
-  <w:num w:numId="14" w16cid:durableId="1636836950">
-    <w:abstractNumId w:val="25"/>
-  </w:num>
-  <w:num w:numId="15" w16cid:durableId="668867596">
-    <w:abstractNumId w:val="26"/>
-  </w:num>
-  <w:num w:numId="16" w16cid:durableId="1561280518">
-    <w:abstractNumId w:val="8"/>
-  </w:num>
-  <w:num w:numId="17" w16cid:durableId="1932811812">
-    <w:abstractNumId w:val="34"/>
-  </w:num>
-  <w:num w:numId="18" w16cid:durableId="1811484978">
-    <w:abstractNumId w:val="37"/>
-  </w:num>
-  <w:num w:numId="19" w16cid:durableId="441078034">
-    <w:abstractNumId w:val="41"/>
-  </w:num>
-  <w:num w:numId="20" w16cid:durableId="1785343201">
-    <w:abstractNumId w:val="47"/>
-  </w:num>
-  <w:num w:numId="21" w16cid:durableId="1684479327">
-    <w:abstractNumId w:val="52"/>
-  </w:num>
-  <w:num w:numId="22" w16cid:durableId="69040893">
-    <w:abstractNumId w:val="9"/>
-  </w:num>
-  <w:num w:numId="23" w16cid:durableId="615792183">
-    <w:abstractNumId w:val="54"/>
-  </w:num>
-  <w:num w:numId="24" w16cid:durableId="1903977362">
+  <w:num w:numId="20">
     <w:abstractNumId w:val="16"/>
   </w:num>
-  <w:num w:numId="25" w16cid:durableId="1375427099">
-    <w:abstractNumId w:val="11"/>
-  </w:num>
-  <w:num w:numId="26" w16cid:durableId="683290966">
-    <w:abstractNumId w:val="53"/>
-  </w:num>
-  <w:num w:numId="27" w16cid:durableId="779448887">
-    <w:abstractNumId w:val="0"/>
-  </w:num>
-  <w:num w:numId="28" w16cid:durableId="1640721191">
-    <w:abstractNumId w:val="2"/>
-  </w:num>
-  <w:num w:numId="29" w16cid:durableId="1492604867">
-    <w:abstractNumId w:val="24"/>
-  </w:num>
-  <w:num w:numId="30" w16cid:durableId="379092476">
-    <w:abstractNumId w:val="51"/>
-  </w:num>
-  <w:num w:numId="31" w16cid:durableId="1745764333">
-    <w:abstractNumId w:val="20"/>
-  </w:num>
-  <w:num w:numId="32" w16cid:durableId="27264850">
-    <w:abstractNumId w:val="15"/>
-  </w:num>
-  <w:num w:numId="33" w16cid:durableId="533545865">
-    <w:abstractNumId w:val="19"/>
-  </w:num>
-  <w:num w:numId="34" w16cid:durableId="211118539">
-    <w:abstractNumId w:val="33"/>
-  </w:num>
-  <w:num w:numId="35" w16cid:durableId="258492878">
-    <w:abstractNumId w:val="13"/>
-  </w:num>
-  <w:num w:numId="36" w16cid:durableId="435829841">
-    <w:abstractNumId w:val="22"/>
-  </w:num>
-  <w:num w:numId="37" w16cid:durableId="1199702945">
-    <w:abstractNumId w:val="50"/>
-  </w:num>
-  <w:num w:numId="38" w16cid:durableId="2078934630">
-    <w:abstractNumId w:val="28"/>
-  </w:num>
-  <w:num w:numId="39" w16cid:durableId="239800839">
-    <w:abstractNumId w:val="30"/>
-  </w:num>
-  <w:num w:numId="40" w16cid:durableId="1199974785">
-    <w:abstractNumId w:val="4"/>
-  </w:num>
-  <w:num w:numId="41" w16cid:durableId="1394087824">
-    <w:abstractNumId w:val="14"/>
-  </w:num>
-  <w:num w:numId="42" w16cid:durableId="1686201610">
-    <w:abstractNumId w:val="6"/>
-  </w:num>
-  <w:num w:numId="43" w16cid:durableId="858738111">
-    <w:abstractNumId w:val="46"/>
-  </w:num>
-  <w:num w:numId="44" w16cid:durableId="1837649815">
-    <w:abstractNumId w:val="23"/>
-  </w:num>
-  <w:num w:numId="45" w16cid:durableId="654453257">
-    <w:abstractNumId w:val="36"/>
-  </w:num>
-  <w:num w:numId="46" w16cid:durableId="185409373">
-    <w:abstractNumId w:val="39"/>
-  </w:num>
-  <w:num w:numId="47" w16cid:durableId="764232704">
-    <w:abstractNumId w:val="5"/>
-  </w:num>
-  <w:num w:numId="48" w16cid:durableId="1352417975">
-    <w:abstractNumId w:val="27"/>
-  </w:num>
-  <w:num w:numId="49" w16cid:durableId="1036084118">
-    <w:abstractNumId w:val="29"/>
-  </w:num>
-  <w:num w:numId="50" w16cid:durableId="1186292215">
+  <w:num w:numId="21">
     <w:abstractNumId w:val="18"/>
   </w:num>
-  <w:num w:numId="51" w16cid:durableId="814179528">
-    <w:abstractNumId w:val="48"/>
-  </w:num>
-  <w:num w:numId="52" w16cid:durableId="1204173963">
-    <w:abstractNumId w:val="49"/>
-  </w:num>
-  <w:num w:numId="53" w16cid:durableId="473377601">
-    <w:abstractNumId w:val="12"/>
-  </w:num>
-  <w:num w:numId="54" w16cid:durableId="305665924">
-    <w:abstractNumId w:val="56"/>
-  </w:num>
-  <w:num w:numId="55" w16cid:durableId="1561555863">
-    <w:abstractNumId w:val="32"/>
-  </w:num>
-  <w:num w:numId="56" w16cid:durableId="2008172620">
-    <w:abstractNumId w:val="43"/>
-  </w:num>
-  <w:num w:numId="57" w16cid:durableId="1917856512">
-    <w:abstractNumId w:val="45"/>
-  </w:num>
+  <w:numIdMacAtCleanup w:val="21"/>
 </w:numbering>
 </file>
 
+<file path=word/people.xml><?xml version="1.0" encoding="utf-8"?>
+<w15:people xmlns:wpc="http://schemas.microsoft.com/office/word/2010/wordprocessingCanvas" xmlns:cx="http://schemas.microsoft.com/office/drawing/2014/chartex" xmlns:cx1="http://schemas.microsoft.com/office/drawing/2015/9/8/chartex" xmlns:cx2="http://schemas.microsoft.com/office/drawing/2015/10/21/chartex" xmlns:cx3="http://schemas.microsoft.com/office/drawing/2016/5/9/chartex" xmlns:cx4="http://schemas.microsoft.com/office/drawing/2016/5/10/chartex" xmlns:cx5="http://schemas.microsoft.com/office/drawing/2016/5/11/chartex" xmlns:cx6="http://schemas.microsoft.com/office/drawing/2016/5/12/chartex" xmlns:cx7="http://schemas.microsoft.com/office/drawing/2016/5/13/chartex" xmlns:cx8="http://schemas.microsoft.com/office/drawing/2016/5/14/chartex" xmlns:mc="http://schemas.openxmlformats.org/markup-compatibility/2006" xmlns:aink="http://schemas.microsoft.com/office/drawing/2016/ink" xmlns:am3d="http://schemas.microsoft.com/office/drawing/2017/model3d" xmlns:o="urn:schemas-microsoft-com:office:office" xmlns:r="http://schemas.openxmlformats.org/officeDocument/2006/relationships" xmlns:m="http://schemas.openxmlformats.org/officeDocument/2006/math" xmlns:v="urn:schemas-microsoft-com:vml" xmlns:wp14="http://schemas.microsoft.com/office/word/2010/wordprocessingDrawing" xmlns:wp="http://schemas.openxmlformats.org/drawingml/2006/wordprocessingDrawing" xmlns:w10="urn:schemas-microsoft-com:office:word" xmlns:w="http://schemas.openxmlformats.org/wordprocessingml/2006/main" xmlns:w14="http://schemas.microsoft.com/office/word/2010/wordml" xmlns:w15="http://schemas.microsoft.com/office/word/2012/wordml" xmlns:w16cex="http://schemas.microsoft.com/office/word/2018/wordml/cex" xmlns:w16cid="http://schemas.microsoft.com/office/word/2016/wordml/cid" xmlns:w16="http://schemas.microsoft.com/office/word/2018/wordml" xmlns:w16sdtdh="http://schemas.microsoft.com/office/word/2020/wordml/sdtdatahash" xmlns:w16se="http://schemas.microsoft.com/office/word/2015/wordml/symex" xmlns:wpg="http://schemas.microsoft.com/office/word/2010/wordprocessingGroup" xmlns:wpi="http://schemas.microsoft.com/office/word/2010/wordprocessingInk" xmlns:wne="http://schemas.microsoft.com/office/word/2006/wordml" xmlns:wps="http://schemas.microsoft.com/office/word/2010/wordprocessingShape" mc:Ignorable="w14 w15 w16se w16cid w16 w16cex w16sdtdh wp14">
+  <w15:person w15:author="Yahima Hadfeg">
+    <w15:presenceInfo w15:providerId="Windows Live" w15:userId="0129ff54c651af05"/>
+  </w15:person>
+</w15:people>
+</file>
+
 <file path=word/styles.xml><?xml version="1.0" encoding="utf-8"?>
-<w:styles xmlns:mc="http://schemas.openxmlformats.org/markup-compatibility/2006" xmlns:r="http://schemas.openxmlformats.org/officeDocument/2006/relationships" xmlns:w="http://schemas.openxmlformats.org/wordprocessingml/2006/main" xmlns:w14="http://schemas.microsoft.com/office/word/2010/wordml" xmlns:w15="http://schemas.microsoft.com/office/word/2012/wordml" xmlns:w16cex="http://schemas.microsoft.com/office/word/2018/wordml/cex" xmlns:w16cid="http://schemas.microsoft.com/office/word/2016/wordml/cid" xmlns:w16="http://schemas.microsoft.com/office/word/2018/wordml" xmlns:w16du="http://schemas.microsoft.com/office/word/2023/wordml/word16du" xmlns:w16sdtdh="http://schemas.microsoft.com/office/word/2020/wordml/sdtdatahash" xmlns:w16sdtfl="http://schemas.microsoft.com/office/word/2024/wordml/sdtformatlock" xmlns:w16se="http://schemas.microsoft.com/office/word/2015/wordml/symex" mc:Ignorable="w14 w15 w16se w16cid w16 w16cex w16sdtdh w16sdtfl w16du">
+<w:styles xmlns:mc="http://schemas.openxmlformats.org/markup-compatibility/2006" xmlns:r="http://schemas.openxmlformats.org/officeDocument/2006/relationships" xmlns:w="http://schemas.openxmlformats.org/wordprocessingml/2006/main" xmlns:w14="http://schemas.microsoft.com/office/word/2010/wordml" xmlns:w15="http://schemas.microsoft.com/office/word/2012/wordml" xmlns:w16cex="http://schemas.microsoft.com/office/word/2018/wordml/cex" xmlns:w16cid="http://schemas.microsoft.com/office/word/2016/wordml/cid" xmlns:w16="http://schemas.microsoft.com/office/word/2018/wordml" xmlns:w16sdtdh="http://schemas.microsoft.com/office/word/2020/wordml/sdtdatahash" xmlns:w16se="http://schemas.microsoft.com/office/word/2015/wordml/symex" mc:Ignorable="w14 w15 w16se w16cid w16 w16cex w16sdtdh">
   <w:docDefaults>
     <w:rPrDefault>
       <w:rPr>
@@ -17176,6 +12823,7 @@
   <w:style w:type="character" w:default="1" w:styleId="Fuentedeprrafopredeter">
     <w:name w:val="Default Paragraph Font"/>
     <w:uiPriority w:val="1"/>
+    <w:semiHidden/>
     <w:unhideWhenUsed/>
   </w:style>
   <w:style w:type="table" w:default="1" w:styleId="Tablanormal">
@@ -17541,7 +13189,7 @@
     <w:rsid w:val="0068647F"/>
     <w:pPr>
       <w:numPr>
-        <w:numId w:val="4"/>
+        <w:numId w:val="1"/>
       </w:numPr>
       <w:spacing w:after="200" w:line="276" w:lineRule="auto"/>
       <w:ind w:left="0" w:firstLine="0"/>
@@ -17560,7 +13208,7 @@
     <w:rsid w:val="0068647F"/>
     <w:pPr>
       <w:numPr>
-        <w:numId w:val="5"/>
+        <w:numId w:val="2"/>
       </w:numPr>
       <w:spacing w:after="200" w:line="276" w:lineRule="auto"/>
       <w:ind w:left="0" w:firstLine="0"/>
@@ -17579,7 +13227,7 @@
     <w:rsid w:val="0068647F"/>
     <w:pPr>
       <w:numPr>
-        <w:numId w:val="6"/>
+        <w:numId w:val="3"/>
       </w:numPr>
       <w:spacing w:after="200" w:line="276" w:lineRule="auto"/>
       <w:ind w:left="0" w:firstLine="0"/>
@@ -17598,7 +13246,7 @@
     <w:rsid w:val="0068647F"/>
     <w:pPr>
       <w:numPr>
-        <w:numId w:val="8"/>
+        <w:numId w:val="5"/>
       </w:numPr>
       <w:spacing w:after="200" w:line="276" w:lineRule="auto"/>
       <w:ind w:left="0" w:firstLine="0"/>
@@ -17617,7 +13265,7 @@
     <w:rsid w:val="0068647F"/>
     <w:pPr>
       <w:numPr>
-        <w:numId w:val="9"/>
+        <w:numId w:val="6"/>
       </w:numPr>
       <w:spacing w:after="200" w:line="276" w:lineRule="auto"/>
       <w:ind w:left="0" w:firstLine="0"/>
@@ -17636,7 +13284,7 @@
     <w:rsid w:val="0068647F"/>
     <w:pPr>
       <w:numPr>
-        <w:numId w:val="10"/>
+        <w:numId w:val="7"/>
       </w:numPr>
       <w:spacing w:after="200" w:line="276" w:lineRule="auto"/>
       <w:ind w:left="0" w:firstLine="0"/>
@@ -17653,9 +13301,88 @@
     <w:rsid w:val="0022173C"/>
     <w:pPr>
       <w:numPr>
-        <w:numId w:val="54"/>
+        <w:numId w:val="18"/>
       </w:numPr>
     </w:pPr>
+  </w:style>
+  <w:style w:type="character" w:styleId="Refdecomentario">
+    <w:name w:val="annotation reference"/>
+    <w:basedOn w:val="Fuentedeprrafopredeter"/>
+    <w:uiPriority w:val="99"/>
+    <w:semiHidden/>
+    <w:unhideWhenUsed/>
+    <w:rsid w:val="009A5B5E"/>
+    <w:rPr>
+      <w:sz w:val="16"/>
+      <w:szCs w:val="16"/>
+    </w:rPr>
+  </w:style>
+  <w:style w:type="paragraph" w:styleId="Textocomentario">
+    <w:name w:val="annotation text"/>
+    <w:basedOn w:val="Normal"/>
+    <w:link w:val="TextocomentarioCar"/>
+    <w:uiPriority w:val="99"/>
+    <w:semiHidden/>
+    <w:unhideWhenUsed/>
+    <w:rsid w:val="009A5B5E"/>
+    <w:pPr>
+      <w:spacing w:line="240" w:lineRule="auto"/>
+    </w:pPr>
+    <w:rPr>
+      <w:sz w:val="20"/>
+      <w:szCs w:val="20"/>
+    </w:rPr>
+  </w:style>
+  <w:style w:type="character" w:customStyle="1" w:styleId="TextocomentarioCar">
+    <w:name w:val="Texto comentario Car"/>
+    <w:basedOn w:val="Fuentedeprrafopredeter"/>
+    <w:link w:val="Textocomentario"/>
+    <w:uiPriority w:val="99"/>
+    <w:semiHidden/>
+    <w:rsid w:val="009A5B5E"/>
+    <w:rPr>
+      <w:sz w:val="20"/>
+      <w:szCs w:val="20"/>
+    </w:rPr>
+  </w:style>
+  <w:style w:type="paragraph" w:styleId="Asuntodelcomentario">
+    <w:name w:val="annotation subject"/>
+    <w:basedOn w:val="Textocomentario"/>
+    <w:next w:val="Textocomentario"/>
+    <w:link w:val="AsuntodelcomentarioCar"/>
+    <w:uiPriority w:val="99"/>
+    <w:semiHidden/>
+    <w:unhideWhenUsed/>
+    <w:rsid w:val="009A5B5E"/>
+    <w:rPr>
+      <w:b/>
+      <w:bCs/>
+    </w:rPr>
+  </w:style>
+  <w:style w:type="character" w:customStyle="1" w:styleId="AsuntodelcomentarioCar">
+    <w:name w:val="Asunto del comentario Car"/>
+    <w:basedOn w:val="TextocomentarioCar"/>
+    <w:link w:val="Asuntodelcomentario"/>
+    <w:uiPriority w:val="99"/>
+    <w:semiHidden/>
+    <w:rsid w:val="009A5B5E"/>
+    <w:rPr>
+      <w:b/>
+      <w:bCs/>
+      <w:sz w:val="20"/>
+      <w:szCs w:val="20"/>
+    </w:rPr>
+  </w:style>
+  <w:style w:type="character" w:styleId="Textoennegrita">
+    <w:name w:val="Strong"/>
+    <w:basedOn w:val="Fuentedeprrafopredeter"/>
+    <w:uiPriority w:val="22"/>
+    <w:qFormat/>
+    <w:rsid w:val="009A5B5E"/>
+    <w:rPr>
+      <w:b/>
+      <w:bCs/>
+    </w:rPr>
   </w:style>
 </w:styles>
 </file>
